--- a/3/Physics/KR2.docx
+++ b/3/Physics/KR2.docx
@@ -44,13 +44,23 @@
           <w:rFonts w:cs="Times New Roman"/>
         </w:rPr>
       </w:pPr>
+      <w:proofErr w:type="spellStart"/>
       <w:r>
         <w:rPr>
           <w:rFonts w:cs="Times New Roman"/>
           <w:color w:val="000000"/>
           <w:szCs w:val="28"/>
         </w:rPr>
-        <w:t xml:space="preserve">Кафедра </w:t>
+        <w:t>Кафедра</w:t>
+      </w:r>
+      <w:proofErr w:type="spellEnd"/>
+      <w:r>
+        <w:rPr>
+          <w:rFonts w:cs="Times New Roman"/>
+          <w:color w:val="000000"/>
+          <w:szCs w:val="28"/>
+        </w:rPr>
+        <w:t xml:space="preserve"> </w:t>
       </w:r>
       <w:r>
         <w:rPr>
@@ -77,14 +87,34 @@
           <w:rFonts w:cs="Times New Roman"/>
         </w:rPr>
       </w:pPr>
+      <w:proofErr w:type="spellStart"/>
       <w:r>
         <w:rPr>
           <w:rFonts w:cs="Times New Roman"/>
           <w:color w:val="000000"/>
           <w:szCs w:val="28"/>
         </w:rPr>
-        <w:t>Факультет НиДО</w:t>
-      </w:r>
+        <w:t>Факультет</w:t>
+      </w:r>
+      <w:proofErr w:type="spellEnd"/>
+      <w:r>
+        <w:rPr>
+          <w:rFonts w:cs="Times New Roman"/>
+          <w:color w:val="000000"/>
+          <w:szCs w:val="28"/>
+        </w:rPr>
+        <w:t xml:space="preserve"> </w:t>
+      </w:r>
+      <w:proofErr w:type="spellStart"/>
+      <w:r>
+        <w:rPr>
+          <w:rFonts w:cs="Times New Roman"/>
+          <w:color w:val="000000"/>
+          <w:szCs w:val="28"/>
+        </w:rPr>
+        <w:t>НиДО</w:t>
+      </w:r>
+      <w:proofErr w:type="spellEnd"/>
     </w:p>
     <w:p>
       <w:pPr>
@@ -93,22 +123,34 @@
           <w:rFonts w:cs="Times New Roman"/>
         </w:rPr>
       </w:pPr>
+      <w:proofErr w:type="spellStart"/>
       <w:r>
         <w:rPr>
           <w:rFonts w:cs="Times New Roman"/>
           <w:color w:val="000000"/>
           <w:szCs w:val="28"/>
         </w:rPr>
-        <w:t xml:space="preserve">Специальность </w:t>
-      </w:r>
+        <w:t>Специальность</w:t>
+      </w:r>
+      <w:proofErr w:type="spellEnd"/>
       <w:r>
         <w:rPr>
           <w:rFonts w:cs="Times New Roman"/>
           <w:color w:val="000000"/>
           <w:szCs w:val="28"/>
         </w:rPr>
+        <w:t xml:space="preserve"> </w:t>
+      </w:r>
+      <w:proofErr w:type="spellStart"/>
+      <w:r>
+        <w:rPr>
+          <w:rFonts w:cs="Times New Roman"/>
+          <w:color w:val="000000"/>
+          <w:szCs w:val="28"/>
+        </w:rPr>
         <w:t>ИиТП</w:t>
       </w:r>
+      <w:proofErr w:type="spellEnd"/>
     </w:p>
     <w:p>
       <w:pPr>
@@ -238,7 +280,15 @@
         <w:t>Контрольная</w:t>
       </w:r>
       <w:r>
-        <w:t xml:space="preserve"> работа </w:t>
+        <w:t xml:space="preserve"> </w:t>
+      </w:r>
+      <w:proofErr w:type="spellStart"/>
+      <w:r>
+        <w:t>работа</w:t>
+      </w:r>
+      <w:proofErr w:type="spellEnd"/>
+      <w:r>
+        <w:t xml:space="preserve"> </w:t>
       </w:r>
       <w:r>
         <w:rPr>
@@ -267,20 +317,50 @@
           <w:vertAlign w:val="superscript"/>
         </w:rPr>
       </w:pPr>
+      <w:proofErr w:type="spellStart"/>
       <w:r>
         <w:rPr>
           <w:rFonts w:cs="Times New Roman"/>
           <w:color w:val="000000"/>
           <w:szCs w:val="28"/>
         </w:rPr>
-        <w:t>по дисциплине «</w:t>
-      </w:r>
+        <w:t>по</w:t>
+      </w:r>
+      <w:proofErr w:type="spellEnd"/>
+      <w:r>
+        <w:rPr>
+          <w:rFonts w:cs="Times New Roman"/>
+          <w:color w:val="000000"/>
+          <w:szCs w:val="28"/>
+        </w:rPr>
+        <w:t xml:space="preserve"> </w:t>
+      </w:r>
+      <w:proofErr w:type="spellStart"/>
+      <w:r>
+        <w:rPr>
+          <w:rFonts w:cs="Times New Roman"/>
+          <w:color w:val="000000"/>
+          <w:szCs w:val="28"/>
+        </w:rPr>
+        <w:t>дисциплине</w:t>
+      </w:r>
+      <w:proofErr w:type="spellEnd"/>
+      <w:r>
+        <w:rPr>
+          <w:rFonts w:cs="Times New Roman"/>
+          <w:color w:val="000000"/>
+          <w:szCs w:val="28"/>
+        </w:rPr>
+        <w:t xml:space="preserve"> «</w:t>
+      </w:r>
+      <w:proofErr w:type="spellStart"/>
       <w:r>
         <w:rPr>
           <w:szCs w:val="28"/>
         </w:rPr>
         <w:t>Физика</w:t>
       </w:r>
+      <w:proofErr w:type="spellEnd"/>
       <w:r>
         <w:rPr>
           <w:rFonts w:cs="Times New Roman"/>
@@ -370,21 +450,59 @@
           <w:rFonts w:cs="Times New Roman"/>
         </w:rPr>
       </w:pPr>
+      <w:proofErr w:type="spellStart"/>
       <w:r>
         <w:rPr>
           <w:rFonts w:cs="Times New Roman"/>
           <w:color w:val="000000"/>
           <w:szCs w:val="28"/>
         </w:rPr>
-        <w:t xml:space="preserve">Выполнил студент: </w:t>
-      </w:r>
+        <w:t>Выполнил</w:t>
+      </w:r>
+      <w:proofErr w:type="spellEnd"/>
       <w:r>
         <w:rPr>
           <w:rFonts w:cs="Times New Roman"/>
           <w:color w:val="000000"/>
           <w:szCs w:val="28"/>
         </w:rPr>
-        <w:t>Дегтярев А.А</w:t>
+        <w:t xml:space="preserve"> </w:t>
+      </w:r>
+      <w:proofErr w:type="spellStart"/>
+      <w:r>
+        <w:rPr>
+          <w:rFonts w:cs="Times New Roman"/>
+          <w:color w:val="000000"/>
+          <w:szCs w:val="28"/>
+        </w:rPr>
+        <w:t>студент</w:t>
+      </w:r>
+      <w:proofErr w:type="spellEnd"/>
+      <w:r>
+        <w:rPr>
+          <w:rFonts w:cs="Times New Roman"/>
+          <w:color w:val="000000"/>
+          <w:szCs w:val="28"/>
+        </w:rPr>
+        <w:t xml:space="preserve">: </w:t>
+      </w:r>
+      <w:proofErr w:type="spellStart"/>
+      <w:r>
+        <w:rPr>
+          <w:rFonts w:cs="Times New Roman"/>
+          <w:color w:val="000000"/>
+          <w:szCs w:val="28"/>
+        </w:rPr>
+        <w:t>Дегтярев</w:t>
+      </w:r>
+      <w:proofErr w:type="spellEnd"/>
+      <w:r>
+        <w:rPr>
+          <w:rFonts w:cs="Times New Roman"/>
+          <w:color w:val="000000"/>
+          <w:szCs w:val="28"/>
+        </w:rPr>
+        <w:t xml:space="preserve"> А.А</w:t>
       </w:r>
       <w:r>
         <w:rPr>
@@ -403,13 +521,23 @@
           <w:rFonts w:cs="Times New Roman"/>
         </w:rPr>
       </w:pPr>
+      <w:proofErr w:type="spellStart"/>
       <w:r>
         <w:rPr>
           <w:rFonts w:cs="Times New Roman"/>
           <w:color w:val="000000"/>
           <w:szCs w:val="28"/>
         </w:rPr>
-        <w:t xml:space="preserve">группа </w:t>
+        <w:t>группа</w:t>
+      </w:r>
+      <w:proofErr w:type="spellEnd"/>
+      <w:r>
+        <w:rPr>
+          <w:rFonts w:cs="Times New Roman"/>
+          <w:color w:val="000000"/>
+          <w:szCs w:val="28"/>
+        </w:rPr>
+        <w:t xml:space="preserve"> </w:t>
       </w:r>
       <w:r>
         <w:rPr>
@@ -452,13 +580,41 @@
           <w:rFonts w:cs="Times New Roman"/>
         </w:rPr>
       </w:pPr>
+      <w:proofErr w:type="spellStart"/>
       <w:r>
         <w:rPr>
           <w:rFonts w:cs="Times New Roman"/>
           <w:color w:val="000000"/>
           <w:szCs w:val="28"/>
         </w:rPr>
-        <w:t xml:space="preserve">Зачетная книжка № </w:t>
+        <w:t>Зачетная</w:t>
+      </w:r>
+      <w:proofErr w:type="spellEnd"/>
+      <w:r>
+        <w:rPr>
+          <w:rFonts w:cs="Times New Roman"/>
+          <w:color w:val="000000"/>
+          <w:szCs w:val="28"/>
+        </w:rPr>
+        <w:t xml:space="preserve"> </w:t>
+      </w:r>
+      <w:proofErr w:type="spellStart"/>
+      <w:r>
+        <w:rPr>
+          <w:rFonts w:cs="Times New Roman"/>
+          <w:color w:val="000000"/>
+          <w:szCs w:val="28"/>
+        </w:rPr>
+        <w:t>книжка</w:t>
+      </w:r>
+      <w:proofErr w:type="spellEnd"/>
+      <w:r>
+        <w:rPr>
+          <w:rFonts w:cs="Times New Roman"/>
+          <w:color w:val="000000"/>
+          <w:szCs w:val="28"/>
+        </w:rPr>
+        <w:t xml:space="preserve"> № </w:t>
       </w:r>
       <w:r>
         <w:rPr>
@@ -521,13 +677,23 @@
           <w:szCs w:val="28"/>
         </w:rPr>
       </w:pPr>
+      <w:proofErr w:type="spellStart"/>
       <w:r>
         <w:rPr>
           <w:rFonts w:cs="Times New Roman"/>
           <w:color w:val="000000"/>
           <w:szCs w:val="28"/>
         </w:rPr>
-        <w:t>Минск 201</w:t>
+        <w:t>Минск</w:t>
+      </w:r>
+      <w:proofErr w:type="spellEnd"/>
+      <w:r>
+        <w:rPr>
+          <w:rFonts w:cs="Times New Roman"/>
+          <w:color w:val="000000"/>
+          <w:szCs w:val="28"/>
+        </w:rPr>
+        <w:t xml:space="preserve"> 201</w:t>
       </w:r>
       <w:r>
         <w:rPr>
@@ -566,6 +732,7 @@
           <w:szCs w:val="28"/>
         </w:rPr>
       </w:pPr>
+      <w:proofErr w:type="spellStart"/>
       <w:r>
         <w:rPr>
           <w:b/>
@@ -575,7 +742,18 @@
           <w:szCs w:val="27"/>
         </w:rPr>
         <w:lastRenderedPageBreak/>
-        <w:t>Вариант 6</w:t>
+        <w:t>Вариант</w:t>
+      </w:r>
+      <w:proofErr w:type="spellEnd"/>
+      <w:r>
+        <w:rPr>
+          <w:b/>
+          <w:bCs/>
+          <w:color w:val="000000" w:themeColor="text1"/>
+          <w:sz w:val="27"/>
+          <w:szCs w:val="27"/>
+        </w:rPr>
+        <w:t xml:space="preserve"> 6</w:t>
       </w:r>
     </w:p>
     <w:p>
@@ -1225,7 +1403,23 @@
           <w:color w:val="000000"/>
           <w:szCs w:val="28"/>
         </w:rPr>
-        <w:t xml:space="preserve"> Ток </w:t>
+        <w:t xml:space="preserve"> </w:t>
+      </w:r>
+      <w:proofErr w:type="spellStart"/>
+      <w:r>
+        <w:rPr>
+          <w:color w:val="000000"/>
+          <w:szCs w:val="28"/>
+        </w:rPr>
+        <w:t>Ток</w:t>
+      </w:r>
+      <w:proofErr w:type="spellEnd"/>
+      <w:r>
+        <w:rPr>
+          <w:color w:val="000000"/>
+          <w:szCs w:val="28"/>
+        </w:rPr>
+        <w:t xml:space="preserve"> </w:t>
       </w:r>
       <w:r>
         <w:rPr>
@@ -1249,8 +1443,153 @@
           <w:color w:val="000000"/>
           <w:szCs w:val="28"/>
         </w:rPr>
-        <w:t xml:space="preserve"> течет по бесконечно длинному линейному проводнику, направленному против оси </w:t>
-      </w:r>
+        <w:t xml:space="preserve"> </w:t>
+      </w:r>
+      <w:proofErr w:type="spellStart"/>
+      <w:r>
+        <w:rPr>
+          <w:color w:val="000000"/>
+          <w:szCs w:val="28"/>
+        </w:rPr>
+        <w:t>течет</w:t>
+      </w:r>
+      <w:proofErr w:type="spellEnd"/>
+      <w:r>
+        <w:rPr>
+          <w:color w:val="000000"/>
+          <w:szCs w:val="28"/>
+        </w:rPr>
+        <w:t xml:space="preserve"> </w:t>
+      </w:r>
+      <w:proofErr w:type="spellStart"/>
+      <w:r>
+        <w:rPr>
+          <w:color w:val="000000"/>
+          <w:szCs w:val="28"/>
+        </w:rPr>
+        <w:t>по</w:t>
+      </w:r>
+      <w:proofErr w:type="spellEnd"/>
+      <w:r>
+        <w:rPr>
+          <w:color w:val="000000"/>
+          <w:szCs w:val="28"/>
+        </w:rPr>
+        <w:t xml:space="preserve"> </w:t>
+      </w:r>
+      <w:proofErr w:type="spellStart"/>
+      <w:r>
+        <w:rPr>
+          <w:color w:val="000000"/>
+          <w:szCs w:val="28"/>
+        </w:rPr>
+        <w:t>бесконечно</w:t>
+      </w:r>
+      <w:proofErr w:type="spellEnd"/>
+      <w:r>
+        <w:rPr>
+          <w:color w:val="000000"/>
+          <w:szCs w:val="28"/>
+        </w:rPr>
+        <w:t xml:space="preserve"> </w:t>
+      </w:r>
+      <w:proofErr w:type="spellStart"/>
+      <w:r>
+        <w:rPr>
+          <w:color w:val="000000"/>
+          <w:szCs w:val="28"/>
+        </w:rPr>
+        <w:t>длинному</w:t>
+      </w:r>
+      <w:proofErr w:type="spellEnd"/>
+      <w:r>
+        <w:rPr>
+          <w:color w:val="000000"/>
+          <w:szCs w:val="28"/>
+        </w:rPr>
+        <w:t xml:space="preserve"> </w:t>
+      </w:r>
+      <w:proofErr w:type="spellStart"/>
+      <w:r>
+        <w:rPr>
+          <w:color w:val="000000"/>
+          <w:szCs w:val="28"/>
+        </w:rPr>
+        <w:t>линейному</w:t>
+      </w:r>
+      <w:proofErr w:type="spellEnd"/>
+      <w:r>
+        <w:rPr>
+          <w:color w:val="000000"/>
+          <w:szCs w:val="28"/>
+        </w:rPr>
+        <w:t xml:space="preserve"> </w:t>
+      </w:r>
+      <w:proofErr w:type="spellStart"/>
+      <w:r>
+        <w:rPr>
+          <w:color w:val="000000"/>
+          <w:szCs w:val="28"/>
+        </w:rPr>
+        <w:t>проводнику</w:t>
+      </w:r>
+      <w:proofErr w:type="spellEnd"/>
+      <w:r>
+        <w:rPr>
+          <w:color w:val="000000"/>
+          <w:szCs w:val="28"/>
+        </w:rPr>
+        <w:t xml:space="preserve">, </w:t>
+      </w:r>
+      <w:proofErr w:type="spellStart"/>
+      <w:r>
+        <w:rPr>
+          <w:color w:val="000000"/>
+          <w:szCs w:val="28"/>
+        </w:rPr>
+        <w:t>направленному</w:t>
+      </w:r>
+      <w:proofErr w:type="spellEnd"/>
+      <w:r>
+        <w:rPr>
+          <w:color w:val="000000"/>
+          <w:szCs w:val="28"/>
+        </w:rPr>
+        <w:t xml:space="preserve"> </w:t>
+      </w:r>
+      <w:proofErr w:type="spellStart"/>
+      <w:r>
+        <w:rPr>
+          <w:color w:val="000000"/>
+          <w:szCs w:val="28"/>
+        </w:rPr>
+        <w:t>против</w:t>
+      </w:r>
+      <w:proofErr w:type="spellEnd"/>
+      <w:r>
+        <w:rPr>
+          <w:color w:val="000000"/>
+          <w:szCs w:val="28"/>
+        </w:rPr>
+        <w:t xml:space="preserve"> </w:t>
+      </w:r>
+      <w:proofErr w:type="spellStart"/>
+      <w:r>
+        <w:rPr>
+          <w:color w:val="000000"/>
+          <w:szCs w:val="28"/>
+        </w:rPr>
+        <w:t>оси</w:t>
+      </w:r>
+      <w:proofErr w:type="spellEnd"/>
+      <w:r>
+        <w:rPr>
+          <w:color w:val="000000"/>
+          <w:szCs w:val="28"/>
+        </w:rPr>
+        <w:t xml:space="preserve"> </w:t>
+      </w:r>
+      <w:proofErr w:type="spellStart"/>
       <w:r>
         <w:rPr>
           <w:i/>
@@ -1260,6 +1599,7 @@
         </w:rPr>
         <w:t>Оy</w:t>
       </w:r>
+      <w:proofErr w:type="spellEnd"/>
       <w:r>
         <w:rPr>
           <w:color w:val="000000"/>
@@ -1297,7 +1637,119 @@
           <w:color w:val="000000"/>
           <w:szCs w:val="28"/>
         </w:rPr>
-        <w:t xml:space="preserve"> равномерно распределен по бесконечной проводящей ленте шириной (</w:t>
+        <w:t xml:space="preserve"> </w:t>
+      </w:r>
+      <w:proofErr w:type="spellStart"/>
+      <w:r>
+        <w:rPr>
+          <w:color w:val="000000"/>
+          <w:szCs w:val="28"/>
+        </w:rPr>
+        <w:t>равномерно</w:t>
+      </w:r>
+      <w:proofErr w:type="spellEnd"/>
+      <w:r>
+        <w:rPr>
+          <w:color w:val="000000"/>
+          <w:szCs w:val="28"/>
+        </w:rPr>
+        <w:t xml:space="preserve"> </w:t>
+      </w:r>
+      <w:proofErr w:type="spellStart"/>
+      <w:r>
+        <w:rPr>
+          <w:color w:val="000000"/>
+          <w:szCs w:val="28"/>
+        </w:rPr>
+        <w:t>распределен</w:t>
+      </w:r>
+      <w:proofErr w:type="spellEnd"/>
+      <w:r>
+        <w:rPr>
+          <w:color w:val="000000"/>
+          <w:szCs w:val="28"/>
+        </w:rPr>
+        <w:t xml:space="preserve"> </w:t>
+      </w:r>
+      <w:proofErr w:type="spellStart"/>
+      <w:r>
+        <w:rPr>
+          <w:color w:val="000000"/>
+          <w:szCs w:val="28"/>
+        </w:rPr>
+        <w:t>по</w:t>
+      </w:r>
+      <w:proofErr w:type="spellEnd"/>
+      <w:r>
+        <w:rPr>
+          <w:color w:val="000000"/>
+          <w:szCs w:val="28"/>
+        </w:rPr>
+        <w:t xml:space="preserve"> </w:t>
+      </w:r>
+      <w:proofErr w:type="spellStart"/>
+      <w:r>
+        <w:rPr>
+          <w:color w:val="000000"/>
+          <w:szCs w:val="28"/>
+        </w:rPr>
+        <w:t>бесконечной</w:t>
+      </w:r>
+      <w:proofErr w:type="spellEnd"/>
+      <w:r>
+        <w:rPr>
+          <w:color w:val="000000"/>
+          <w:szCs w:val="28"/>
+        </w:rPr>
+        <w:t xml:space="preserve"> </w:t>
+      </w:r>
+      <w:proofErr w:type="spellStart"/>
+      <w:r>
+        <w:rPr>
+          <w:color w:val="000000"/>
+          <w:szCs w:val="28"/>
+        </w:rPr>
+        <w:t>проводящей</w:t>
+      </w:r>
+      <w:proofErr w:type="spellEnd"/>
+      <w:r>
+        <w:rPr>
+          <w:color w:val="000000"/>
+          <w:szCs w:val="28"/>
+        </w:rPr>
+        <w:t xml:space="preserve"> </w:t>
+      </w:r>
+      <w:proofErr w:type="spellStart"/>
+      <w:r>
+        <w:rPr>
+          <w:color w:val="000000"/>
+          <w:szCs w:val="28"/>
+        </w:rPr>
+        <w:t>ленте</w:t>
+      </w:r>
+      <w:proofErr w:type="spellEnd"/>
+      <w:r>
+        <w:rPr>
+          <w:color w:val="000000"/>
+          <w:szCs w:val="28"/>
+        </w:rPr>
+        <w:t xml:space="preserve"> </w:t>
+      </w:r>
+      <w:proofErr w:type="spellStart"/>
+      <w:r>
+        <w:rPr>
+          <w:color w:val="000000"/>
+          <w:szCs w:val="28"/>
+        </w:rPr>
+        <w:t>шириной</w:t>
+      </w:r>
+      <w:proofErr w:type="spellEnd"/>
+      <w:r>
+        <w:rPr>
+          <w:color w:val="000000"/>
+          <w:szCs w:val="28"/>
+        </w:rPr>
+        <w:t xml:space="preserve"> (</w:t>
       </w:r>
       <w:r>
         <w:rPr>
@@ -1325,15 +1777,9 @@
           <w:color w:val="000000"/>
           <w:szCs w:val="28"/>
         </w:rPr>
-        <w:t> a</w:t>
-      </w:r>
-      <w:r>
-        <w:rPr>
-          <w:color w:val="000000"/>
-          <w:szCs w:val="28"/>
-        </w:rPr>
-        <w:t xml:space="preserve">)  (рис. 4.15). Найти величину индукции магнитного поля как функцию координаты </w:t>
-      </w:r>
+        <w:t> </w:t>
+      </w:r>
+      <w:proofErr w:type="gramStart"/>
       <w:r>
         <w:rPr>
           <w:i/>
@@ -1341,14 +1787,159 @@
           <w:color w:val="000000"/>
           <w:szCs w:val="28"/>
         </w:rPr>
-        <w:t>х</w:t>
-      </w:r>
-      <w:r>
-        <w:rPr>
-          <w:color w:val="000000"/>
-          <w:szCs w:val="28"/>
-        </w:rPr>
-        <w:t xml:space="preserve"> на интервале [0, </w:t>
+        <w:t>a</w:t>
+      </w:r>
+      <w:r>
+        <w:rPr>
+          <w:color w:val="000000"/>
+          <w:szCs w:val="28"/>
+        </w:rPr>
+        <w:t>)  (</w:t>
+      </w:r>
+      <w:proofErr w:type="spellStart"/>
+      <w:proofErr w:type="gramEnd"/>
+      <w:r>
+        <w:rPr>
+          <w:color w:val="000000"/>
+          <w:szCs w:val="28"/>
+        </w:rPr>
+        <w:t>рис</w:t>
+      </w:r>
+      <w:proofErr w:type="spellEnd"/>
+      <w:r>
+        <w:rPr>
+          <w:color w:val="000000"/>
+          <w:szCs w:val="28"/>
+        </w:rPr>
+        <w:t xml:space="preserve">. 4.15). </w:t>
+      </w:r>
+      <w:proofErr w:type="spellStart"/>
+      <w:r>
+        <w:rPr>
+          <w:color w:val="000000"/>
+          <w:szCs w:val="28"/>
+        </w:rPr>
+        <w:t>Найти</w:t>
+      </w:r>
+      <w:proofErr w:type="spellEnd"/>
+      <w:r>
+        <w:rPr>
+          <w:color w:val="000000"/>
+          <w:szCs w:val="28"/>
+        </w:rPr>
+        <w:t xml:space="preserve"> </w:t>
+      </w:r>
+      <w:proofErr w:type="spellStart"/>
+      <w:r>
+        <w:rPr>
+          <w:color w:val="000000"/>
+          <w:szCs w:val="28"/>
+        </w:rPr>
+        <w:t>величину</w:t>
+      </w:r>
+      <w:proofErr w:type="spellEnd"/>
+      <w:r>
+        <w:rPr>
+          <w:color w:val="000000"/>
+          <w:szCs w:val="28"/>
+        </w:rPr>
+        <w:t xml:space="preserve"> </w:t>
+      </w:r>
+      <w:proofErr w:type="spellStart"/>
+      <w:r>
+        <w:rPr>
+          <w:color w:val="000000"/>
+          <w:szCs w:val="28"/>
+        </w:rPr>
+        <w:t>индукции</w:t>
+      </w:r>
+      <w:proofErr w:type="spellEnd"/>
+      <w:r>
+        <w:rPr>
+          <w:color w:val="000000"/>
+          <w:szCs w:val="28"/>
+        </w:rPr>
+        <w:t xml:space="preserve"> </w:t>
+      </w:r>
+      <w:proofErr w:type="spellStart"/>
+      <w:r>
+        <w:rPr>
+          <w:color w:val="000000"/>
+          <w:szCs w:val="28"/>
+        </w:rPr>
+        <w:t>магнитного</w:t>
+      </w:r>
+      <w:proofErr w:type="spellEnd"/>
+      <w:r>
+        <w:rPr>
+          <w:color w:val="000000"/>
+          <w:szCs w:val="28"/>
+        </w:rPr>
+        <w:t xml:space="preserve"> </w:t>
+      </w:r>
+      <w:proofErr w:type="spellStart"/>
+      <w:r>
+        <w:rPr>
+          <w:color w:val="000000"/>
+          <w:szCs w:val="28"/>
+        </w:rPr>
+        <w:t>поля</w:t>
+      </w:r>
+      <w:proofErr w:type="spellEnd"/>
+      <w:r>
+        <w:rPr>
+          <w:color w:val="000000"/>
+          <w:szCs w:val="28"/>
+        </w:rPr>
+        <w:t xml:space="preserve"> </w:t>
+      </w:r>
+      <w:proofErr w:type="spellStart"/>
+      <w:r>
+        <w:rPr>
+          <w:color w:val="000000"/>
+          <w:szCs w:val="28"/>
+        </w:rPr>
+        <w:t>как</w:t>
+      </w:r>
+      <w:proofErr w:type="spellEnd"/>
+      <w:r>
+        <w:rPr>
+          <w:color w:val="000000"/>
+          <w:szCs w:val="28"/>
+        </w:rPr>
+        <w:t xml:space="preserve"> </w:t>
+      </w:r>
+      <w:proofErr w:type="spellStart"/>
+      <w:r>
+        <w:rPr>
+          <w:color w:val="000000"/>
+          <w:szCs w:val="28"/>
+        </w:rPr>
+        <w:t>функцию</w:t>
+      </w:r>
+      <w:proofErr w:type="spellEnd"/>
+      <w:r>
+        <w:rPr>
+          <w:color w:val="000000"/>
+          <w:szCs w:val="28"/>
+        </w:rPr>
+        <w:t xml:space="preserve"> </w:t>
+      </w:r>
+      <w:proofErr w:type="spellStart"/>
+      <w:r>
+        <w:rPr>
+          <w:color w:val="000000"/>
+          <w:szCs w:val="28"/>
+        </w:rPr>
+        <w:t>координаты</w:t>
+      </w:r>
+      <w:proofErr w:type="spellEnd"/>
+      <w:r>
+        <w:rPr>
+          <w:color w:val="000000"/>
+          <w:szCs w:val="28"/>
+        </w:rPr>
+        <w:t xml:space="preserve"> </w:t>
       </w:r>
       <w:r>
         <w:rPr>
@@ -1357,6 +1948,54 @@
           <w:color w:val="000000"/>
           <w:szCs w:val="28"/>
         </w:rPr>
+        <w:t>х</w:t>
+      </w:r>
+      <w:r>
+        <w:rPr>
+          <w:color w:val="000000"/>
+          <w:szCs w:val="28"/>
+        </w:rPr>
+        <w:t xml:space="preserve"> </w:t>
+      </w:r>
+      <w:proofErr w:type="spellStart"/>
+      <w:r>
+        <w:rPr>
+          <w:color w:val="000000"/>
+          <w:szCs w:val="28"/>
+        </w:rPr>
+        <w:t>на</w:t>
+      </w:r>
+      <w:proofErr w:type="spellEnd"/>
+      <w:r>
+        <w:rPr>
+          <w:color w:val="000000"/>
+          <w:szCs w:val="28"/>
+        </w:rPr>
+        <w:t xml:space="preserve"> </w:t>
+      </w:r>
+      <w:proofErr w:type="spellStart"/>
+      <w:r>
+        <w:rPr>
+          <w:color w:val="000000"/>
+          <w:szCs w:val="28"/>
+        </w:rPr>
+        <w:t>интервале</w:t>
+      </w:r>
+      <w:proofErr w:type="spellEnd"/>
+      <w:r>
+        <w:rPr>
+          <w:color w:val="000000"/>
+          <w:szCs w:val="28"/>
+        </w:rPr>
+        <w:t xml:space="preserve"> [0, </w:t>
+      </w:r>
+      <w:r>
+        <w:rPr>
+          <w:i/>
+          <w:iCs/>
+          <w:color w:val="000000"/>
+          <w:szCs w:val="28"/>
+        </w:rPr>
         <w:t>a</w:t>
       </w:r>
       <w:r>
@@ -1382,15 +2021,385 @@
           <w:color w:val="000000"/>
           <w:szCs w:val="28"/>
         </w:rPr>
-        <w:t>В данном случае вектор</w:t>
-      </w:r>
+        <w:t xml:space="preserve">В </w:t>
+      </w:r>
+      <w:proofErr w:type="spellStart"/>
       <w:r>
         <w:rPr>
           <w:rFonts w:cs="Times New Roman"/>
           <w:color w:val="000000"/>
           <w:szCs w:val="28"/>
         </w:rPr>
-        <w:t xml:space="preserve"> индукции для проводника 1 и 2 направлены на наблюдателя, значит общий вектор магнитной индукции можно записать как сумму индукций от проводников. </w:t>
+        <w:t>данном</w:t>
+      </w:r>
+      <w:proofErr w:type="spellEnd"/>
+      <w:r>
+        <w:rPr>
+          <w:rFonts w:cs="Times New Roman"/>
+          <w:color w:val="000000"/>
+          <w:szCs w:val="28"/>
+        </w:rPr>
+        <w:t xml:space="preserve"> </w:t>
+      </w:r>
+      <w:proofErr w:type="spellStart"/>
+      <w:r>
+        <w:rPr>
+          <w:rFonts w:cs="Times New Roman"/>
+          <w:color w:val="000000"/>
+          <w:szCs w:val="28"/>
+        </w:rPr>
+        <w:t>случае</w:t>
+      </w:r>
+      <w:proofErr w:type="spellEnd"/>
+      <w:r>
+        <w:rPr>
+          <w:rFonts w:cs="Times New Roman"/>
+          <w:color w:val="000000"/>
+          <w:szCs w:val="28"/>
+        </w:rPr>
+        <w:t xml:space="preserve"> </w:t>
+      </w:r>
+      <w:proofErr w:type="spellStart"/>
+      <w:r>
+        <w:rPr>
+          <w:rFonts w:cs="Times New Roman"/>
+          <w:color w:val="000000"/>
+          <w:szCs w:val="28"/>
+        </w:rPr>
+        <w:t>вектор</w:t>
+      </w:r>
+      <w:proofErr w:type="spellEnd"/>
+      <w:r>
+        <w:rPr>
+          <w:rFonts w:cs="Times New Roman"/>
+          <w:color w:val="000000"/>
+          <w:szCs w:val="28"/>
+        </w:rPr>
+        <w:t xml:space="preserve"> </w:t>
+      </w:r>
+      <w:proofErr w:type="spellStart"/>
+      <w:r>
+        <w:rPr>
+          <w:rFonts w:cs="Times New Roman"/>
+          <w:color w:val="000000"/>
+          <w:szCs w:val="28"/>
+        </w:rPr>
+        <w:t>индукции</w:t>
+      </w:r>
+      <w:proofErr w:type="spellEnd"/>
+      <w:r>
+        <w:rPr>
+          <w:rFonts w:cs="Times New Roman"/>
+          <w:color w:val="000000"/>
+          <w:szCs w:val="28"/>
+        </w:rPr>
+        <w:t xml:space="preserve"> </w:t>
+      </w:r>
+      <w:proofErr w:type="spellStart"/>
+      <w:r>
+        <w:rPr>
+          <w:rFonts w:cs="Times New Roman"/>
+          <w:color w:val="000000"/>
+          <w:szCs w:val="28"/>
+        </w:rPr>
+        <w:t>для</w:t>
+      </w:r>
+      <w:proofErr w:type="spellEnd"/>
+      <w:r>
+        <w:rPr>
+          <w:rFonts w:cs="Times New Roman"/>
+          <w:color w:val="000000"/>
+          <w:szCs w:val="28"/>
+        </w:rPr>
+        <w:t xml:space="preserve"> </w:t>
+      </w:r>
+      <w:proofErr w:type="spellStart"/>
+      <w:r>
+        <w:rPr>
+          <w:rFonts w:cs="Times New Roman"/>
+          <w:color w:val="000000"/>
+          <w:szCs w:val="28"/>
+        </w:rPr>
+        <w:t>проводника</w:t>
+      </w:r>
+      <w:proofErr w:type="spellEnd"/>
+      <w:r>
+        <w:rPr>
+          <w:rFonts w:cs="Times New Roman"/>
+          <w:color w:val="000000"/>
+          <w:szCs w:val="28"/>
+        </w:rPr>
+        <w:t xml:space="preserve"> 1 и 2 </w:t>
+      </w:r>
+      <w:proofErr w:type="spellStart"/>
+      <w:r>
+        <w:rPr>
+          <w:rFonts w:cs="Times New Roman"/>
+          <w:color w:val="000000"/>
+          <w:szCs w:val="28"/>
+        </w:rPr>
+        <w:t>направлены</w:t>
+      </w:r>
+      <w:proofErr w:type="spellEnd"/>
+      <w:r>
+        <w:rPr>
+          <w:rFonts w:cs="Times New Roman"/>
+          <w:color w:val="000000"/>
+          <w:szCs w:val="28"/>
+        </w:rPr>
+        <w:t xml:space="preserve"> </w:t>
+      </w:r>
+      <w:proofErr w:type="spellStart"/>
+      <w:r>
+        <w:rPr>
+          <w:rFonts w:cs="Times New Roman"/>
+          <w:color w:val="000000"/>
+          <w:szCs w:val="28"/>
+        </w:rPr>
+        <w:t>на</w:t>
+      </w:r>
+      <w:proofErr w:type="spellEnd"/>
+      <w:r>
+        <w:rPr>
+          <w:rFonts w:cs="Times New Roman"/>
+          <w:color w:val="000000"/>
+          <w:szCs w:val="28"/>
+        </w:rPr>
+        <w:t xml:space="preserve"> </w:t>
+      </w:r>
+      <w:proofErr w:type="spellStart"/>
+      <w:r>
+        <w:rPr>
+          <w:rFonts w:cs="Times New Roman"/>
+          <w:color w:val="000000"/>
+          <w:szCs w:val="28"/>
+        </w:rPr>
+        <w:t>наблюдателя</w:t>
+      </w:r>
+      <w:proofErr w:type="spellEnd"/>
+      <w:r>
+        <w:rPr>
+          <w:rFonts w:cs="Times New Roman"/>
+          <w:color w:val="000000"/>
+          <w:szCs w:val="28"/>
+        </w:rPr>
+        <w:t xml:space="preserve">, </w:t>
+      </w:r>
+      <w:proofErr w:type="spellStart"/>
+      <w:r>
+        <w:rPr>
+          <w:rFonts w:cs="Times New Roman"/>
+          <w:color w:val="000000"/>
+          <w:szCs w:val="28"/>
+        </w:rPr>
+        <w:t>значит</w:t>
+      </w:r>
+      <w:proofErr w:type="spellEnd"/>
+      <w:r>
+        <w:rPr>
+          <w:rFonts w:cs="Times New Roman"/>
+          <w:color w:val="000000"/>
+          <w:szCs w:val="28"/>
+        </w:rPr>
+        <w:t xml:space="preserve"> </w:t>
+      </w:r>
+      <w:proofErr w:type="spellStart"/>
+      <w:r>
+        <w:rPr>
+          <w:rFonts w:cs="Times New Roman"/>
+          <w:color w:val="000000"/>
+          <w:szCs w:val="28"/>
+        </w:rPr>
+        <w:t>общий</w:t>
+      </w:r>
+      <w:proofErr w:type="spellEnd"/>
+      <w:r>
+        <w:rPr>
+          <w:rFonts w:cs="Times New Roman"/>
+          <w:color w:val="000000"/>
+          <w:szCs w:val="28"/>
+        </w:rPr>
+        <w:t xml:space="preserve"> </w:t>
+      </w:r>
+      <w:proofErr w:type="spellStart"/>
+      <w:r>
+        <w:rPr>
+          <w:rFonts w:cs="Times New Roman"/>
+          <w:color w:val="000000"/>
+          <w:szCs w:val="28"/>
+        </w:rPr>
+        <w:t>вектор</w:t>
+      </w:r>
+      <w:proofErr w:type="spellEnd"/>
+      <w:r>
+        <w:rPr>
+          <w:rFonts w:cs="Times New Roman"/>
+          <w:color w:val="000000"/>
+          <w:szCs w:val="28"/>
+        </w:rPr>
+        <w:t xml:space="preserve"> </w:t>
+      </w:r>
+      <w:proofErr w:type="spellStart"/>
+      <w:r>
+        <w:rPr>
+          <w:rFonts w:cs="Times New Roman"/>
+          <w:color w:val="000000"/>
+          <w:szCs w:val="28"/>
+        </w:rPr>
+        <w:t>магнитной</w:t>
+      </w:r>
+      <w:proofErr w:type="spellEnd"/>
+      <w:r>
+        <w:rPr>
+          <w:rFonts w:cs="Times New Roman"/>
+          <w:color w:val="000000"/>
+          <w:szCs w:val="28"/>
+        </w:rPr>
+        <w:t xml:space="preserve"> </w:t>
+      </w:r>
+      <w:proofErr w:type="spellStart"/>
+      <w:r>
+        <w:rPr>
+          <w:rFonts w:cs="Times New Roman"/>
+          <w:color w:val="000000"/>
+          <w:szCs w:val="28"/>
+        </w:rPr>
+        <w:t>индукции</w:t>
+      </w:r>
+      <w:proofErr w:type="spellEnd"/>
+      <w:r>
+        <w:rPr>
+          <w:rFonts w:cs="Times New Roman"/>
+          <w:color w:val="000000"/>
+          <w:szCs w:val="28"/>
+        </w:rPr>
+        <w:t xml:space="preserve"> </w:t>
+      </w:r>
+      <w:proofErr w:type="spellStart"/>
+      <w:r>
+        <w:rPr>
+          <w:rFonts w:cs="Times New Roman"/>
+          <w:color w:val="000000"/>
+          <w:szCs w:val="28"/>
+        </w:rPr>
+        <w:t>можно</w:t>
+      </w:r>
+      <w:proofErr w:type="spellEnd"/>
+      <w:r>
+        <w:rPr>
+          <w:rFonts w:cs="Times New Roman"/>
+          <w:color w:val="000000"/>
+          <w:szCs w:val="28"/>
+        </w:rPr>
+        <w:t xml:space="preserve"> </w:t>
+      </w:r>
+      <w:proofErr w:type="spellStart"/>
+      <w:r>
+        <w:rPr>
+          <w:rFonts w:cs="Times New Roman"/>
+          <w:color w:val="000000"/>
+          <w:szCs w:val="28"/>
+        </w:rPr>
+        <w:t>записать</w:t>
+      </w:r>
+      <w:proofErr w:type="spellEnd"/>
+      <w:r>
+        <w:rPr>
+          <w:rFonts w:cs="Times New Roman"/>
+          <w:color w:val="000000"/>
+          <w:szCs w:val="28"/>
+        </w:rPr>
+        <w:t xml:space="preserve"> </w:t>
+      </w:r>
+      <w:proofErr w:type="spellStart"/>
+      <w:r>
+        <w:rPr>
+          <w:rFonts w:cs="Times New Roman"/>
+          <w:color w:val="000000"/>
+          <w:szCs w:val="28"/>
+        </w:rPr>
+        <w:t>как</w:t>
+      </w:r>
+      <w:proofErr w:type="spellEnd"/>
+      <w:r>
+        <w:rPr>
+          <w:rFonts w:cs="Times New Roman"/>
+          <w:color w:val="000000"/>
+          <w:szCs w:val="28"/>
+        </w:rPr>
+        <w:t xml:space="preserve"> </w:t>
+      </w:r>
+      <w:proofErr w:type="spellStart"/>
+      <w:r>
+        <w:rPr>
+          <w:rFonts w:cs="Times New Roman"/>
+          <w:color w:val="000000"/>
+          <w:szCs w:val="28"/>
+        </w:rPr>
+        <w:t>сумму</w:t>
+      </w:r>
+      <w:proofErr w:type="spellEnd"/>
+      <w:r>
+        <w:rPr>
+          <w:rFonts w:cs="Times New Roman"/>
+          <w:color w:val="000000"/>
+          <w:szCs w:val="28"/>
+        </w:rPr>
+        <w:t xml:space="preserve"> </w:t>
+      </w:r>
+      <w:proofErr w:type="spellStart"/>
+      <w:r>
+        <w:rPr>
+          <w:rFonts w:cs="Times New Roman"/>
+          <w:color w:val="000000"/>
+          <w:szCs w:val="28"/>
+        </w:rPr>
+        <w:t>индукций</w:t>
+      </w:r>
+      <w:proofErr w:type="spellEnd"/>
+      <w:r>
+        <w:rPr>
+          <w:rFonts w:cs="Times New Roman"/>
+          <w:color w:val="000000"/>
+          <w:szCs w:val="28"/>
+        </w:rPr>
+        <w:t xml:space="preserve"> </w:t>
+      </w:r>
+      <w:proofErr w:type="spellStart"/>
+      <w:r>
+        <w:rPr>
+          <w:rFonts w:cs="Times New Roman"/>
+          <w:color w:val="000000"/>
+          <w:szCs w:val="28"/>
+        </w:rPr>
+        <w:t>от</w:t>
+      </w:r>
+      <w:proofErr w:type="spellEnd"/>
+      <w:r>
+        <w:rPr>
+          <w:rFonts w:cs="Times New Roman"/>
+          <w:color w:val="000000"/>
+          <w:szCs w:val="28"/>
+        </w:rPr>
+        <w:t xml:space="preserve"> </w:t>
+      </w:r>
+      <w:proofErr w:type="spellStart"/>
+      <w:r>
+        <w:rPr>
+          <w:rFonts w:cs="Times New Roman"/>
+          <w:color w:val="000000"/>
+          <w:szCs w:val="28"/>
+        </w:rPr>
+        <w:t>проводников</w:t>
+      </w:r>
+      <w:proofErr w:type="spellEnd"/>
+      <w:r>
+        <w:rPr>
+          <w:rFonts w:cs="Times New Roman"/>
+          <w:color w:val="000000"/>
+          <w:szCs w:val="28"/>
+        </w:rPr>
+        <w:t xml:space="preserve">. </w:t>
       </w:r>
       <w:r>
         <w:rPr>
@@ -1533,15 +2542,7 @@
                 <w:color w:val="000000"/>
                 <w:szCs w:val="28"/>
               </w:rPr>
-              <m:t>2π</m:t>
-            </m:r>
-            <m:r>
-              <w:rPr>
-                <w:rFonts w:ascii="Cambria Math" w:hAnsi="Cambria Math" w:cs="Times New Roman"/>
-                <w:color w:val="000000"/>
-                <w:szCs w:val="28"/>
-              </w:rPr>
-              <m:t>r</m:t>
+              <m:t>2πr</m:t>
             </m:r>
           </m:den>
         </m:f>
@@ -1652,16 +2653,7 @@
             <w:szCs w:val="28"/>
             <w:lang w:val="ru-RU"/>
           </w:rPr>
-          <m:t>d</m:t>
-        </m:r>
-        <m:r>
-          <w:rPr>
-            <w:rFonts w:ascii="Cambria Math" w:hAnsi="Cambria Math" w:cs="Times New Roman"/>
-            <w:color w:val="000000"/>
-            <w:szCs w:val="28"/>
-            <w:lang w:val="ru-RU"/>
-          </w:rPr>
-          <m:t>l</m:t>
+          <m:t>dl</m:t>
         </m:r>
       </m:oMath>
     </w:p>
@@ -1744,23 +2736,7 @@
                 <w:color w:val="000000"/>
                 <w:szCs w:val="28"/>
               </w:rPr>
-              <m:t>b</m:t>
-            </m:r>
-            <m:r>
-              <w:rPr>
-                <w:rFonts w:ascii="Cambria Math" w:hAnsi="Cambria Math" w:cs="Times New Roman"/>
-                <w:color w:val="000000"/>
-                <w:szCs w:val="28"/>
-              </w:rPr>
-              <m:t>-</m:t>
-            </m:r>
-            <m:r>
-              <w:rPr>
-                <w:rFonts w:ascii="Cambria Math" w:hAnsi="Cambria Math" w:cs="Times New Roman"/>
-                <w:color w:val="000000"/>
-                <w:szCs w:val="28"/>
-              </w:rPr>
-              <m:t>a</m:t>
+              <m:t>b-a</m:t>
             </m:r>
           </m:sup>
           <m:e>
@@ -1848,47 +2824,7 @@
                     <w:color w:val="000000"/>
                     <w:szCs w:val="28"/>
                   </w:rPr>
-                  <m:t>2π</m:t>
-                </m:r>
-                <m:r>
-                  <w:rPr>
-                    <w:rFonts w:ascii="Cambria Math" w:hAnsi="Cambria Math" w:cs="Times New Roman"/>
-                    <w:color w:val="000000"/>
-                    <w:szCs w:val="28"/>
-                  </w:rPr>
-                  <m:t>r(</m:t>
-                </m:r>
-                <m:r>
-                  <w:rPr>
-                    <w:rFonts w:ascii="Cambria Math" w:hAnsi="Cambria Math" w:cs="Times New Roman"/>
-                    <w:color w:val="000000"/>
-                    <w:szCs w:val="28"/>
-                  </w:rPr>
-                  <m:t>b</m:t>
-                </m:r>
-                <m:r>
-                  <w:rPr>
-                    <w:rFonts w:ascii="Cambria Math" w:hAnsi="Cambria Math" w:cs="Times New Roman"/>
-                    <w:color w:val="000000"/>
-                    <w:szCs w:val="28"/>
-                  </w:rPr>
-                  <m:t>-</m:t>
-                </m:r>
-                <m:r>
-                  <w:rPr>
-                    <w:rFonts w:ascii="Cambria Math" w:hAnsi="Cambria Math" w:cs="Times New Roman"/>
-                    <w:color w:val="000000"/>
-                    <w:szCs w:val="28"/>
-                  </w:rPr>
-                  <m:t>a</m:t>
-                </m:r>
-                <m:r>
-                  <w:rPr>
-                    <w:rFonts w:ascii="Cambria Math" w:hAnsi="Cambria Math" w:cs="Times New Roman"/>
-                    <w:color w:val="000000"/>
-                    <w:szCs w:val="28"/>
-                  </w:rPr>
-                  <m:t>)</m:t>
+                  <m:t>2πr(b-a)</m:t>
                 </m:r>
               </m:den>
             </m:f>
@@ -2130,15 +3066,7 @@
                       <w:color w:val="000000"/>
                       <w:szCs w:val="28"/>
                     </w:rPr>
-                    <m:t>2π</m:t>
-                  </m:r>
-                  <m:r>
-                    <w:rPr>
-                      <w:rFonts w:ascii="Cambria Math" w:hAnsi="Cambria Math" w:cs="Times New Roman"/>
-                      <w:color w:val="000000"/>
-                      <w:szCs w:val="28"/>
-                    </w:rPr>
-                    <m:t>x</m:t>
+                    <m:t>2πx</m:t>
                   </m:r>
                 </m:den>
               </m:f>
@@ -2158,7 +3086,7 @@
               <w:color w:val="000000"/>
               <w:szCs w:val="28"/>
             </w:rPr>
-            <m:t>(</m:t>
+            <m:t>dx</m:t>
           </m:r>
           <m:nary>
             <m:naryPr>
@@ -2285,42 +3213,10 @@
                       <w:color w:val="000000"/>
                       <w:szCs w:val="28"/>
                     </w:rPr>
-                    <m:t>2π</m:t>
-                  </m:r>
-                  <m:r>
-                    <w:rPr>
-                      <w:rFonts w:ascii="Cambria Math" w:hAnsi="Cambria Math" w:cs="Times New Roman"/>
-                      <w:color w:val="000000"/>
-                      <w:szCs w:val="28"/>
-                    </w:rPr>
-                    <m:t>(a-x)</m:t>
-                  </m:r>
-                  <m:r>
-                    <w:rPr>
-                      <w:rFonts w:ascii="Cambria Math" w:hAnsi="Cambria Math" w:cs="Times New Roman"/>
-                      <w:color w:val="000000"/>
-                      <w:szCs w:val="28"/>
-                    </w:rPr>
-                    <m:t>(b-a)</m:t>
+                    <m:t>2π(a-x)(b-a)</m:t>
                   </m:r>
                 </m:den>
               </m:f>
-              <m:r>
-                <w:rPr>
-                  <w:rFonts w:ascii="Cambria Math" w:hAnsi="Cambria Math" w:cs="Times New Roman"/>
-                  <w:color w:val="000000"/>
-                  <w:szCs w:val="28"/>
-                </w:rPr>
-                <m:t>)</m:t>
-              </m:r>
-              <m:r>
-                <w:rPr>
-                  <w:rFonts w:ascii="Cambria Math" w:hAnsi="Cambria Math" w:cs="Times New Roman"/>
-                  <w:color w:val="000000"/>
-                  <w:szCs w:val="28"/>
-                </w:rPr>
-                <m:t>dx</m:t>
-              </m:r>
             </m:e>
           </m:nary>
           <m:r>
@@ -4163,7 +5059,135 @@
           <w:color w:val="000000"/>
           <w:szCs w:val="28"/>
         </w:rPr>
-        <w:t>  По тонкому проводнику, имеющему конфигурацию, указанную на рис. 4.20 (</w:t>
+        <w:t xml:space="preserve">  </w:t>
+      </w:r>
+      <w:proofErr w:type="spellStart"/>
+      <w:r>
+        <w:rPr>
+          <w:color w:val="000000"/>
+          <w:szCs w:val="28"/>
+        </w:rPr>
+        <w:t>По</w:t>
+      </w:r>
+      <w:proofErr w:type="spellEnd"/>
+      <w:r>
+        <w:rPr>
+          <w:color w:val="000000"/>
+          <w:szCs w:val="28"/>
+        </w:rPr>
+        <w:t xml:space="preserve"> </w:t>
+      </w:r>
+      <w:proofErr w:type="spellStart"/>
+      <w:r>
+        <w:rPr>
+          <w:color w:val="000000"/>
+          <w:szCs w:val="28"/>
+        </w:rPr>
+        <w:t>тонкому</w:t>
+      </w:r>
+      <w:proofErr w:type="spellEnd"/>
+      <w:r>
+        <w:rPr>
+          <w:color w:val="000000"/>
+          <w:szCs w:val="28"/>
+        </w:rPr>
+        <w:t xml:space="preserve"> </w:t>
+      </w:r>
+      <w:proofErr w:type="spellStart"/>
+      <w:r>
+        <w:rPr>
+          <w:color w:val="000000"/>
+          <w:szCs w:val="28"/>
+        </w:rPr>
+        <w:t>проводнику</w:t>
+      </w:r>
+      <w:proofErr w:type="spellEnd"/>
+      <w:r>
+        <w:rPr>
+          <w:color w:val="000000"/>
+          <w:szCs w:val="28"/>
+        </w:rPr>
+        <w:t xml:space="preserve">, </w:t>
+      </w:r>
+      <w:proofErr w:type="spellStart"/>
+      <w:r>
+        <w:rPr>
+          <w:color w:val="000000"/>
+          <w:szCs w:val="28"/>
+        </w:rPr>
+        <w:t>имеющему</w:t>
+      </w:r>
+      <w:proofErr w:type="spellEnd"/>
+      <w:r>
+        <w:rPr>
+          <w:color w:val="000000"/>
+          <w:szCs w:val="28"/>
+        </w:rPr>
+        <w:t xml:space="preserve"> </w:t>
+      </w:r>
+      <w:proofErr w:type="spellStart"/>
+      <w:r>
+        <w:rPr>
+          <w:color w:val="000000"/>
+          <w:szCs w:val="28"/>
+        </w:rPr>
+        <w:t>конфигурацию</w:t>
+      </w:r>
+      <w:proofErr w:type="spellEnd"/>
+      <w:r>
+        <w:rPr>
+          <w:color w:val="000000"/>
+          <w:szCs w:val="28"/>
+        </w:rPr>
+        <w:t xml:space="preserve">, </w:t>
+      </w:r>
+      <w:proofErr w:type="spellStart"/>
+      <w:r>
+        <w:rPr>
+          <w:color w:val="000000"/>
+          <w:szCs w:val="28"/>
+        </w:rPr>
+        <w:t>указанную</w:t>
+      </w:r>
+      <w:proofErr w:type="spellEnd"/>
+      <w:r>
+        <w:rPr>
+          <w:color w:val="000000"/>
+          <w:szCs w:val="28"/>
+        </w:rPr>
+        <w:t xml:space="preserve"> </w:t>
+      </w:r>
+      <w:proofErr w:type="spellStart"/>
+      <w:r>
+        <w:rPr>
+          <w:color w:val="000000"/>
+          <w:szCs w:val="28"/>
+        </w:rPr>
+        <w:t>на</w:t>
+      </w:r>
+      <w:proofErr w:type="spellEnd"/>
+      <w:r>
+        <w:rPr>
+          <w:color w:val="000000"/>
+          <w:szCs w:val="28"/>
+        </w:rPr>
+        <w:t xml:space="preserve"> </w:t>
+      </w:r>
+      <w:proofErr w:type="spellStart"/>
+      <w:r>
+        <w:rPr>
+          <w:color w:val="000000"/>
+          <w:szCs w:val="28"/>
+        </w:rPr>
+        <w:t>рис</w:t>
+      </w:r>
+      <w:proofErr w:type="spellEnd"/>
+      <w:r>
+        <w:rPr>
+          <w:color w:val="000000"/>
+          <w:szCs w:val="28"/>
+        </w:rPr>
+        <w:t>. 4.20 (</w:t>
       </w:r>
       <w:r>
         <w:rPr>
@@ -4187,7 +5211,39 @@
           <w:color w:val="000000"/>
           <w:szCs w:val="28"/>
         </w:rPr>
-        <w:t xml:space="preserve"> для задачи </w:t>
+        <w:t xml:space="preserve"> </w:t>
+      </w:r>
+      <w:proofErr w:type="spellStart"/>
+      <w:r>
+        <w:rPr>
+          <w:color w:val="000000"/>
+          <w:szCs w:val="28"/>
+        </w:rPr>
+        <w:t>для</w:t>
+      </w:r>
+      <w:proofErr w:type="spellEnd"/>
+      <w:r>
+        <w:rPr>
+          <w:color w:val="000000"/>
+          <w:szCs w:val="28"/>
+        </w:rPr>
+        <w:t xml:space="preserve"> </w:t>
+      </w:r>
+      <w:proofErr w:type="spellStart"/>
+      <w:r>
+        <w:rPr>
+          <w:color w:val="000000"/>
+          <w:szCs w:val="28"/>
+        </w:rPr>
+        <w:t>задачи</w:t>
+      </w:r>
+      <w:proofErr w:type="spellEnd"/>
+      <w:r>
+        <w:rPr>
+          <w:color w:val="000000"/>
+          <w:szCs w:val="28"/>
+        </w:rPr>
+        <w:t xml:space="preserve"> </w:t>
       </w:r>
       <w:r>
         <w:rPr>
@@ -4227,7 +5283,39 @@
           <w:color w:val="000000"/>
           <w:szCs w:val="28"/>
         </w:rPr>
-        <w:t xml:space="preserve"> для задачи </w:t>
+        <w:t xml:space="preserve"> </w:t>
+      </w:r>
+      <w:proofErr w:type="spellStart"/>
+      <w:r>
+        <w:rPr>
+          <w:color w:val="000000"/>
+          <w:szCs w:val="28"/>
+        </w:rPr>
+        <w:t>для</w:t>
+      </w:r>
+      <w:proofErr w:type="spellEnd"/>
+      <w:r>
+        <w:rPr>
+          <w:color w:val="000000"/>
+          <w:szCs w:val="28"/>
+        </w:rPr>
+        <w:t xml:space="preserve"> </w:t>
+      </w:r>
+      <w:proofErr w:type="spellStart"/>
+      <w:r>
+        <w:rPr>
+          <w:color w:val="000000"/>
+          <w:szCs w:val="28"/>
+        </w:rPr>
+        <w:t>задачи</w:t>
+      </w:r>
+      <w:proofErr w:type="spellEnd"/>
+      <w:r>
+        <w:rPr>
+          <w:color w:val="000000"/>
+          <w:szCs w:val="28"/>
+        </w:rPr>
+        <w:t xml:space="preserve"> </w:t>
       </w:r>
       <w:r>
         <w:rPr>
@@ -4243,7 +5331,55 @@
           <w:color w:val="000000"/>
           <w:szCs w:val="28"/>
         </w:rPr>
-        <w:t xml:space="preserve">), течет постоянный ток </w:t>
+        <w:t xml:space="preserve">), </w:t>
+      </w:r>
+      <w:proofErr w:type="spellStart"/>
+      <w:r>
+        <w:rPr>
+          <w:color w:val="000000"/>
+          <w:szCs w:val="28"/>
+        </w:rPr>
+        <w:t>течет</w:t>
+      </w:r>
+      <w:proofErr w:type="spellEnd"/>
+      <w:r>
+        <w:rPr>
+          <w:color w:val="000000"/>
+          <w:szCs w:val="28"/>
+        </w:rPr>
+        <w:t xml:space="preserve"> </w:t>
+      </w:r>
+      <w:proofErr w:type="spellStart"/>
+      <w:r>
+        <w:rPr>
+          <w:color w:val="000000"/>
+          <w:szCs w:val="28"/>
+        </w:rPr>
+        <w:t>постоянный</w:t>
+      </w:r>
+      <w:proofErr w:type="spellEnd"/>
+      <w:r>
+        <w:rPr>
+          <w:color w:val="000000"/>
+          <w:szCs w:val="28"/>
+        </w:rPr>
+        <w:t xml:space="preserve"> </w:t>
+      </w:r>
+      <w:proofErr w:type="spellStart"/>
+      <w:r>
+        <w:rPr>
+          <w:color w:val="000000"/>
+          <w:szCs w:val="28"/>
+        </w:rPr>
+        <w:t>ток</w:t>
+      </w:r>
+      <w:proofErr w:type="spellEnd"/>
+      <w:r>
+        <w:rPr>
+          <w:color w:val="000000"/>
+          <w:szCs w:val="28"/>
+        </w:rPr>
+        <w:t xml:space="preserve"> </w:t>
       </w:r>
       <w:r>
         <w:rPr>
@@ -4259,7 +5395,103 @@
           <w:color w:val="000000"/>
           <w:szCs w:val="28"/>
         </w:rPr>
-        <w:t xml:space="preserve">. Найти вектор индукции магнитного поля в точке </w:t>
+        <w:t xml:space="preserve">. </w:t>
+      </w:r>
+      <w:proofErr w:type="spellStart"/>
+      <w:r>
+        <w:rPr>
+          <w:color w:val="000000"/>
+          <w:szCs w:val="28"/>
+        </w:rPr>
+        <w:t>Найти</w:t>
+      </w:r>
+      <w:proofErr w:type="spellEnd"/>
+      <w:r>
+        <w:rPr>
+          <w:color w:val="000000"/>
+          <w:szCs w:val="28"/>
+        </w:rPr>
+        <w:t xml:space="preserve"> </w:t>
+      </w:r>
+      <w:proofErr w:type="spellStart"/>
+      <w:r>
+        <w:rPr>
+          <w:color w:val="000000"/>
+          <w:szCs w:val="28"/>
+        </w:rPr>
+        <w:t>вектор</w:t>
+      </w:r>
+      <w:proofErr w:type="spellEnd"/>
+      <w:r>
+        <w:rPr>
+          <w:color w:val="000000"/>
+          <w:szCs w:val="28"/>
+        </w:rPr>
+        <w:t xml:space="preserve"> </w:t>
+      </w:r>
+      <w:proofErr w:type="spellStart"/>
+      <w:r>
+        <w:rPr>
+          <w:color w:val="000000"/>
+          <w:szCs w:val="28"/>
+        </w:rPr>
+        <w:t>индукции</w:t>
+      </w:r>
+      <w:proofErr w:type="spellEnd"/>
+      <w:r>
+        <w:rPr>
+          <w:color w:val="000000"/>
+          <w:szCs w:val="28"/>
+        </w:rPr>
+        <w:t xml:space="preserve"> </w:t>
+      </w:r>
+      <w:proofErr w:type="spellStart"/>
+      <w:r>
+        <w:rPr>
+          <w:color w:val="000000"/>
+          <w:szCs w:val="28"/>
+        </w:rPr>
+        <w:t>магнитного</w:t>
+      </w:r>
+      <w:proofErr w:type="spellEnd"/>
+      <w:r>
+        <w:rPr>
+          <w:color w:val="000000"/>
+          <w:szCs w:val="28"/>
+        </w:rPr>
+        <w:t xml:space="preserve"> </w:t>
+      </w:r>
+      <w:proofErr w:type="spellStart"/>
+      <w:r>
+        <w:rPr>
+          <w:color w:val="000000"/>
+          <w:szCs w:val="28"/>
+        </w:rPr>
+        <w:t>поля</w:t>
+      </w:r>
+      <w:proofErr w:type="spellEnd"/>
+      <w:r>
+        <w:rPr>
+          <w:color w:val="000000"/>
+          <w:szCs w:val="28"/>
+        </w:rPr>
+        <w:t xml:space="preserve"> в </w:t>
+      </w:r>
+      <w:proofErr w:type="spellStart"/>
+      <w:r>
+        <w:rPr>
+          <w:color w:val="000000"/>
+          <w:szCs w:val="28"/>
+        </w:rPr>
+        <w:t>точке</w:t>
+      </w:r>
+      <w:proofErr w:type="spellEnd"/>
+      <w:r>
+        <w:rPr>
+          <w:color w:val="000000"/>
+          <w:szCs w:val="28"/>
+        </w:rPr>
+        <w:t xml:space="preserve"> </w:t>
       </w:r>
       <w:r>
         <w:rPr>
@@ -4332,23 +5564,7 @@
           <w:szCs w:val="28"/>
           <w:lang w:val="ru-RU"/>
         </w:rPr>
-        <w:t xml:space="preserve">равны по значению, и совпадают по направлению. Так как ток течет по </w:t>
-      </w:r>
-      <w:r>
-        <w:rPr>
-          <w:color w:val="000000"/>
-          <w:szCs w:val="28"/>
-          <w:lang w:val="ru-RU"/>
-        </w:rPr>
-        <w:t xml:space="preserve">¾ </w:t>
-      </w:r>
-      <w:r>
-        <w:rPr>
-          <w:color w:val="000000"/>
-          <w:szCs w:val="28"/>
-          <w:lang w:val="ru-RU"/>
-        </w:rPr>
-        <w:t>окружности, вычислить модуль вектора индукции можно проинтегрировав выражение</w:t>
+        <w:t>равны по значению, и совпадают по направлению. Так как ток течет по ¾ окружности, вычислить модуль вектора индукции можно проинтегрировав выражение</w:t>
       </w:r>
     </w:p>
     <w:p>
@@ -4479,15 +5695,7 @@
                       <w:color w:val="000000"/>
                       <w:szCs w:val="28"/>
                     </w:rPr>
-                    <m:t>I</m:t>
-                  </m:r>
-                  <m:r>
-                    <w:rPr>
-                      <w:rFonts w:ascii="Cambria Math" w:hAnsi="Cambria Math"/>
-                      <w:color w:val="000000"/>
-                      <w:szCs w:val="28"/>
-                    </w:rPr>
-                    <m:t>rdl</m:t>
+                    <m:t>Irdl</m:t>
                   </m:r>
                 </m:num>
                 <m:den>
@@ -4571,15 +5779,7 @@
                           <w:color w:val="000000"/>
                           <w:szCs w:val="28"/>
                         </w:rPr>
-                        <m:t>3</m:t>
-                      </m:r>
-                      <m:r>
-                        <w:rPr>
-                          <w:rFonts w:ascii="Cambria Math" w:hAnsi="Cambria Math"/>
-                          <w:color w:val="000000"/>
-                          <w:szCs w:val="28"/>
-                        </w:rPr>
-                        <m:t>μ</m:t>
+                        <m:t>3μ</m:t>
                       </m:r>
                     </m:e>
                     <m:sub>
@@ -4609,15 +5809,7 @@
                       <w:color w:val="000000"/>
                       <w:szCs w:val="28"/>
                     </w:rPr>
-                    <m:t>8</m:t>
-                  </m:r>
-                  <m:r>
-                    <w:rPr>
-                      <w:rFonts w:ascii="Cambria Math" w:hAnsi="Cambria Math"/>
-                      <w:color w:val="000000"/>
-                      <w:szCs w:val="28"/>
-                    </w:rPr>
-                    <m:t>r</m:t>
+                    <m:t>8r</m:t>
                   </m:r>
                 </m:den>
               </m:f>
@@ -4658,36 +5850,111 @@
           <w:lang w:val="ru-RU"/>
         </w:rPr>
       </w:pPr>
+      <w:proofErr w:type="spellStart"/>
       <w:r>
         <w:rPr>
           <w:rFonts w:eastAsiaTheme="minorEastAsia"/>
           <w:color w:val="000000"/>
           <w:szCs w:val="28"/>
         </w:rPr>
-        <w:t xml:space="preserve">Для случая(б) </w:t>
-      </w:r>
+        <w:t>Для</w:t>
+      </w:r>
+      <w:proofErr w:type="spellEnd"/>
       <w:r>
         <w:rPr>
           <w:rFonts w:eastAsiaTheme="minorEastAsia"/>
           <w:color w:val="000000"/>
           <w:szCs w:val="28"/>
         </w:rPr>
-        <w:t xml:space="preserve">общие </w:t>
-      </w:r>
+        <w:t xml:space="preserve"> </w:t>
+      </w:r>
+      <w:proofErr w:type="spellStart"/>
       <w:r>
         <w:rPr>
           <w:rFonts w:eastAsiaTheme="minorEastAsia"/>
           <w:color w:val="000000"/>
           <w:szCs w:val="28"/>
         </w:rPr>
-        <w:t>векторы индукции кол</w:t>
-      </w:r>
+        <w:t>случая</w:t>
+      </w:r>
+      <w:proofErr w:type="spellEnd"/>
       <w:r>
         <w:rPr>
           <w:rFonts w:eastAsiaTheme="minorEastAsia"/>
           <w:color w:val="000000"/>
           <w:szCs w:val="28"/>
         </w:rPr>
+        <w:t xml:space="preserve">(б) </w:t>
+      </w:r>
+      <w:proofErr w:type="spellStart"/>
+      <w:r>
+        <w:rPr>
+          <w:rFonts w:eastAsiaTheme="minorEastAsia"/>
+          <w:color w:val="000000"/>
+          <w:szCs w:val="28"/>
+        </w:rPr>
+        <w:t>общие</w:t>
+      </w:r>
+      <w:proofErr w:type="spellEnd"/>
+      <w:r>
+        <w:rPr>
+          <w:rFonts w:eastAsiaTheme="minorEastAsia"/>
+          <w:color w:val="000000"/>
+          <w:szCs w:val="28"/>
+        </w:rPr>
+        <w:t xml:space="preserve"> </w:t>
+      </w:r>
+      <w:proofErr w:type="spellStart"/>
+      <w:r>
+        <w:rPr>
+          <w:rFonts w:eastAsiaTheme="minorEastAsia"/>
+          <w:color w:val="000000"/>
+          <w:szCs w:val="28"/>
+        </w:rPr>
+        <w:t>векторы</w:t>
+      </w:r>
+      <w:proofErr w:type="spellEnd"/>
+      <w:r>
+        <w:rPr>
+          <w:rFonts w:eastAsiaTheme="minorEastAsia"/>
+          <w:color w:val="000000"/>
+          <w:szCs w:val="28"/>
+        </w:rPr>
+        <w:t xml:space="preserve"> </w:t>
+      </w:r>
+      <w:proofErr w:type="spellStart"/>
+      <w:r>
+        <w:rPr>
+          <w:rFonts w:eastAsiaTheme="minorEastAsia"/>
+          <w:color w:val="000000"/>
+          <w:szCs w:val="28"/>
+        </w:rPr>
+        <w:t>индукции</w:t>
+      </w:r>
+      <w:proofErr w:type="spellEnd"/>
+      <w:r>
+        <w:rPr>
+          <w:rFonts w:eastAsiaTheme="minorEastAsia"/>
+          <w:color w:val="000000"/>
+          <w:szCs w:val="28"/>
+        </w:rPr>
+        <w:t xml:space="preserve"> </w:t>
+      </w:r>
+      <w:proofErr w:type="spellStart"/>
+      <w:r>
+        <w:rPr>
+          <w:rFonts w:eastAsiaTheme="minorEastAsia"/>
+          <w:color w:val="000000"/>
+          <w:szCs w:val="28"/>
+        </w:rPr>
+        <w:t>кол</w:t>
+      </w:r>
+      <w:r>
+        <w:rPr>
+          <w:rFonts w:eastAsiaTheme="minorEastAsia"/>
+          <w:color w:val="000000"/>
+          <w:szCs w:val="28"/>
+        </w:rPr>
         <w:t>ь</w:t>
       </w:r>
       <w:r>
@@ -4696,23 +5963,304 @@
           <w:color w:val="000000"/>
           <w:szCs w:val="28"/>
         </w:rPr>
-        <w:t xml:space="preserve">ца и </w:t>
-      </w:r>
+        <w:t>ца</w:t>
+      </w:r>
+      <w:proofErr w:type="spellEnd"/>
       <w:r>
         <w:rPr>
           <w:rFonts w:eastAsiaTheme="minorEastAsia"/>
           <w:color w:val="000000"/>
           <w:szCs w:val="28"/>
         </w:rPr>
-        <w:t xml:space="preserve">квадратного контура будут также лежать в одной плоскости и совпадать по направлению, </w:t>
-      </w:r>
+        <w:t xml:space="preserve"> и </w:t>
+      </w:r>
+      <w:proofErr w:type="spellStart"/>
       <w:r>
         <w:rPr>
           <w:rFonts w:eastAsiaTheme="minorEastAsia"/>
           <w:color w:val="000000"/>
           <w:szCs w:val="28"/>
         </w:rPr>
-        <w:t xml:space="preserve">можно заменить геометрическую сумму на алгебрарическую B = B1+B2+B3, B1 </w:t>
+        <w:t>квадратного</w:t>
+      </w:r>
+      <w:proofErr w:type="spellEnd"/>
+      <w:r>
+        <w:rPr>
+          <w:rFonts w:eastAsiaTheme="minorEastAsia"/>
+          <w:color w:val="000000"/>
+          <w:szCs w:val="28"/>
+        </w:rPr>
+        <w:t xml:space="preserve"> </w:t>
+      </w:r>
+      <w:proofErr w:type="spellStart"/>
+      <w:r>
+        <w:rPr>
+          <w:rFonts w:eastAsiaTheme="minorEastAsia"/>
+          <w:color w:val="000000"/>
+          <w:szCs w:val="28"/>
+        </w:rPr>
+        <w:t>контура</w:t>
+      </w:r>
+      <w:proofErr w:type="spellEnd"/>
+      <w:r>
+        <w:rPr>
+          <w:rFonts w:eastAsiaTheme="minorEastAsia"/>
+          <w:color w:val="000000"/>
+          <w:szCs w:val="28"/>
+        </w:rPr>
+        <w:t xml:space="preserve"> </w:t>
+      </w:r>
+      <w:proofErr w:type="spellStart"/>
+      <w:r>
+        <w:rPr>
+          <w:rFonts w:eastAsiaTheme="minorEastAsia"/>
+          <w:color w:val="000000"/>
+          <w:szCs w:val="28"/>
+        </w:rPr>
+        <w:t>будут</w:t>
+      </w:r>
+      <w:proofErr w:type="spellEnd"/>
+      <w:r>
+        <w:rPr>
+          <w:rFonts w:eastAsiaTheme="minorEastAsia"/>
+          <w:color w:val="000000"/>
+          <w:szCs w:val="28"/>
+        </w:rPr>
+        <w:t xml:space="preserve"> </w:t>
+      </w:r>
+      <w:proofErr w:type="spellStart"/>
+      <w:r>
+        <w:rPr>
+          <w:rFonts w:eastAsiaTheme="minorEastAsia"/>
+          <w:color w:val="000000"/>
+          <w:szCs w:val="28"/>
+        </w:rPr>
+        <w:t>также</w:t>
+      </w:r>
+      <w:proofErr w:type="spellEnd"/>
+      <w:r>
+        <w:rPr>
+          <w:rFonts w:eastAsiaTheme="minorEastAsia"/>
+          <w:color w:val="000000"/>
+          <w:szCs w:val="28"/>
+        </w:rPr>
+        <w:t xml:space="preserve"> </w:t>
+      </w:r>
+      <w:proofErr w:type="spellStart"/>
+      <w:r>
+        <w:rPr>
+          <w:rFonts w:eastAsiaTheme="minorEastAsia"/>
+          <w:color w:val="000000"/>
+          <w:szCs w:val="28"/>
+        </w:rPr>
+        <w:t>лежать</w:t>
+      </w:r>
+      <w:proofErr w:type="spellEnd"/>
+      <w:r>
+        <w:rPr>
+          <w:rFonts w:eastAsiaTheme="minorEastAsia"/>
+          <w:color w:val="000000"/>
+          <w:szCs w:val="28"/>
+        </w:rPr>
+        <w:t xml:space="preserve"> в </w:t>
+      </w:r>
+      <w:proofErr w:type="spellStart"/>
+      <w:r>
+        <w:rPr>
+          <w:rFonts w:eastAsiaTheme="minorEastAsia"/>
+          <w:color w:val="000000"/>
+          <w:szCs w:val="28"/>
+        </w:rPr>
+        <w:t>одной</w:t>
+      </w:r>
+      <w:proofErr w:type="spellEnd"/>
+      <w:r>
+        <w:rPr>
+          <w:rFonts w:eastAsiaTheme="minorEastAsia"/>
+          <w:color w:val="000000"/>
+          <w:szCs w:val="28"/>
+        </w:rPr>
+        <w:t xml:space="preserve"> </w:t>
+      </w:r>
+      <w:proofErr w:type="spellStart"/>
+      <w:r>
+        <w:rPr>
+          <w:rFonts w:eastAsiaTheme="minorEastAsia"/>
+          <w:color w:val="000000"/>
+          <w:szCs w:val="28"/>
+        </w:rPr>
+        <w:t>плоскости</w:t>
+      </w:r>
+      <w:proofErr w:type="spellEnd"/>
+      <w:r>
+        <w:rPr>
+          <w:rFonts w:eastAsiaTheme="minorEastAsia"/>
+          <w:color w:val="000000"/>
+          <w:szCs w:val="28"/>
+        </w:rPr>
+        <w:t xml:space="preserve"> и </w:t>
+      </w:r>
+      <w:proofErr w:type="spellStart"/>
+      <w:r>
+        <w:rPr>
+          <w:rFonts w:eastAsiaTheme="minorEastAsia"/>
+          <w:color w:val="000000"/>
+          <w:szCs w:val="28"/>
+        </w:rPr>
+        <w:t>совпадать</w:t>
+      </w:r>
+      <w:proofErr w:type="spellEnd"/>
+      <w:r>
+        <w:rPr>
+          <w:rFonts w:eastAsiaTheme="minorEastAsia"/>
+          <w:color w:val="000000"/>
+          <w:szCs w:val="28"/>
+        </w:rPr>
+        <w:t xml:space="preserve"> </w:t>
+      </w:r>
+      <w:proofErr w:type="spellStart"/>
+      <w:r>
+        <w:rPr>
+          <w:rFonts w:eastAsiaTheme="minorEastAsia"/>
+          <w:color w:val="000000"/>
+          <w:szCs w:val="28"/>
+        </w:rPr>
+        <w:t>по</w:t>
+      </w:r>
+      <w:proofErr w:type="spellEnd"/>
+      <w:r>
+        <w:rPr>
+          <w:rFonts w:eastAsiaTheme="minorEastAsia"/>
+          <w:color w:val="000000"/>
+          <w:szCs w:val="28"/>
+        </w:rPr>
+        <w:t xml:space="preserve"> </w:t>
+      </w:r>
+      <w:proofErr w:type="spellStart"/>
+      <w:r>
+        <w:rPr>
+          <w:rFonts w:eastAsiaTheme="minorEastAsia"/>
+          <w:color w:val="000000"/>
+          <w:szCs w:val="28"/>
+        </w:rPr>
+        <w:t>направлению</w:t>
+      </w:r>
+      <w:proofErr w:type="spellEnd"/>
+      <w:r>
+        <w:rPr>
+          <w:rFonts w:eastAsiaTheme="minorEastAsia"/>
+          <w:color w:val="000000"/>
+          <w:szCs w:val="28"/>
+        </w:rPr>
+        <w:t xml:space="preserve">, </w:t>
+      </w:r>
+      <w:proofErr w:type="spellStart"/>
+      <w:r>
+        <w:rPr>
+          <w:rFonts w:eastAsiaTheme="minorEastAsia"/>
+          <w:color w:val="000000"/>
+          <w:szCs w:val="28"/>
+        </w:rPr>
+        <w:t>можно</w:t>
+      </w:r>
+      <w:proofErr w:type="spellEnd"/>
+      <w:r>
+        <w:rPr>
+          <w:rFonts w:eastAsiaTheme="minorEastAsia"/>
+          <w:color w:val="000000"/>
+          <w:szCs w:val="28"/>
+        </w:rPr>
+        <w:t xml:space="preserve"> </w:t>
+      </w:r>
+      <w:proofErr w:type="spellStart"/>
+      <w:r>
+        <w:rPr>
+          <w:rFonts w:eastAsiaTheme="minorEastAsia"/>
+          <w:color w:val="000000"/>
+          <w:szCs w:val="28"/>
+        </w:rPr>
+        <w:t>заменить</w:t>
+      </w:r>
+      <w:proofErr w:type="spellEnd"/>
+      <w:r>
+        <w:rPr>
+          <w:rFonts w:eastAsiaTheme="minorEastAsia"/>
+          <w:color w:val="000000"/>
+          <w:szCs w:val="28"/>
+        </w:rPr>
+        <w:t xml:space="preserve"> </w:t>
+      </w:r>
+      <w:proofErr w:type="spellStart"/>
+      <w:r>
+        <w:rPr>
+          <w:rFonts w:eastAsiaTheme="minorEastAsia"/>
+          <w:color w:val="000000"/>
+          <w:szCs w:val="28"/>
+        </w:rPr>
+        <w:t>геометрическую</w:t>
+      </w:r>
+      <w:proofErr w:type="spellEnd"/>
+      <w:r>
+        <w:rPr>
+          <w:rFonts w:eastAsiaTheme="minorEastAsia"/>
+          <w:color w:val="000000"/>
+          <w:szCs w:val="28"/>
+        </w:rPr>
+        <w:t xml:space="preserve"> </w:t>
+      </w:r>
+      <w:proofErr w:type="spellStart"/>
+      <w:r>
+        <w:rPr>
+          <w:rFonts w:eastAsiaTheme="minorEastAsia"/>
+          <w:color w:val="000000"/>
+          <w:szCs w:val="28"/>
+        </w:rPr>
+        <w:t>сумму</w:t>
+      </w:r>
+      <w:proofErr w:type="spellEnd"/>
+      <w:r>
+        <w:rPr>
+          <w:rFonts w:eastAsiaTheme="minorEastAsia"/>
+          <w:color w:val="000000"/>
+          <w:szCs w:val="28"/>
+        </w:rPr>
+        <w:t xml:space="preserve"> </w:t>
+      </w:r>
+      <w:proofErr w:type="spellStart"/>
+      <w:r>
+        <w:rPr>
+          <w:rFonts w:eastAsiaTheme="minorEastAsia"/>
+          <w:color w:val="000000"/>
+          <w:szCs w:val="28"/>
+        </w:rPr>
+        <w:t>на</w:t>
+      </w:r>
+      <w:proofErr w:type="spellEnd"/>
+      <w:r>
+        <w:rPr>
+          <w:rFonts w:eastAsiaTheme="minorEastAsia"/>
+          <w:color w:val="000000"/>
+          <w:szCs w:val="28"/>
+        </w:rPr>
+        <w:t xml:space="preserve"> </w:t>
+      </w:r>
+      <w:proofErr w:type="spellStart"/>
+      <w:r>
+        <w:rPr>
+          <w:rFonts w:eastAsiaTheme="minorEastAsia"/>
+          <w:color w:val="000000"/>
+          <w:szCs w:val="28"/>
+        </w:rPr>
+        <w:t>алгебрарическую</w:t>
+      </w:r>
+      <w:proofErr w:type="spellEnd"/>
+      <w:r>
+        <w:rPr>
+          <w:rFonts w:eastAsiaTheme="minorEastAsia"/>
+          <w:color w:val="000000"/>
+          <w:szCs w:val="28"/>
+        </w:rPr>
+        <w:t xml:space="preserve"> B = B1+B2+B3, B1 </w:t>
       </w:r>
       <w:r>
         <w:rPr>
@@ -4734,21 +6282,239 @@
           <w:szCs w:val="28"/>
         </w:rPr>
       </w:pPr>
+      <w:proofErr w:type="spellStart"/>
       <w:r>
         <w:rPr>
           <w:rFonts w:eastAsiaTheme="minorEastAsia"/>
           <w:color w:val="000000"/>
           <w:szCs w:val="28"/>
         </w:rPr>
-        <w:t xml:space="preserve">Магнитная индукция создаваемая ребром квадрата </w:t>
-      </w:r>
+        <w:t>Магнитная</w:t>
+      </w:r>
+      <w:proofErr w:type="spellEnd"/>
       <w:r>
         <w:rPr>
           <w:rFonts w:eastAsiaTheme="minorEastAsia"/>
           <w:color w:val="000000"/>
           <w:szCs w:val="28"/>
         </w:rPr>
-        <w:t>не лежащего на одной с ним оси а и б будет равна:</w:t>
+        <w:t xml:space="preserve"> </w:t>
+      </w:r>
+      <w:proofErr w:type="spellStart"/>
+      <w:r>
+        <w:rPr>
+          <w:rFonts w:eastAsiaTheme="minorEastAsia"/>
+          <w:color w:val="000000"/>
+          <w:szCs w:val="28"/>
+        </w:rPr>
+        <w:t>индукция</w:t>
+      </w:r>
+      <w:proofErr w:type="spellEnd"/>
+      <w:r>
+        <w:rPr>
+          <w:rFonts w:eastAsiaTheme="minorEastAsia"/>
+          <w:color w:val="000000"/>
+          <w:szCs w:val="28"/>
+        </w:rPr>
+        <w:t xml:space="preserve"> </w:t>
+      </w:r>
+      <w:proofErr w:type="spellStart"/>
+      <w:r>
+        <w:rPr>
+          <w:rFonts w:eastAsiaTheme="minorEastAsia"/>
+          <w:color w:val="000000"/>
+          <w:szCs w:val="28"/>
+        </w:rPr>
+        <w:t>создаваемая</w:t>
+      </w:r>
+      <w:proofErr w:type="spellEnd"/>
+      <w:r>
+        <w:rPr>
+          <w:rFonts w:eastAsiaTheme="minorEastAsia"/>
+          <w:color w:val="000000"/>
+          <w:szCs w:val="28"/>
+        </w:rPr>
+        <w:t xml:space="preserve"> </w:t>
+      </w:r>
+      <w:proofErr w:type="spellStart"/>
+      <w:r>
+        <w:rPr>
+          <w:rFonts w:eastAsiaTheme="minorEastAsia"/>
+          <w:color w:val="000000"/>
+          <w:szCs w:val="28"/>
+        </w:rPr>
+        <w:t>ребром</w:t>
+      </w:r>
+      <w:proofErr w:type="spellEnd"/>
+      <w:r>
+        <w:rPr>
+          <w:rFonts w:eastAsiaTheme="minorEastAsia"/>
+          <w:color w:val="000000"/>
+          <w:szCs w:val="28"/>
+        </w:rPr>
+        <w:t xml:space="preserve"> </w:t>
+      </w:r>
+      <w:proofErr w:type="spellStart"/>
+      <w:r>
+        <w:rPr>
+          <w:rFonts w:eastAsiaTheme="minorEastAsia"/>
+          <w:color w:val="000000"/>
+          <w:szCs w:val="28"/>
+        </w:rPr>
+        <w:t>квадрата</w:t>
+      </w:r>
+      <w:proofErr w:type="spellEnd"/>
+      <w:r>
+        <w:rPr>
+          <w:rFonts w:eastAsiaTheme="minorEastAsia"/>
+          <w:color w:val="000000"/>
+          <w:szCs w:val="28"/>
+        </w:rPr>
+        <w:t xml:space="preserve"> </w:t>
+      </w:r>
+      <w:proofErr w:type="spellStart"/>
+      <w:r>
+        <w:rPr>
+          <w:rFonts w:eastAsiaTheme="minorEastAsia"/>
+          <w:color w:val="000000"/>
+          <w:szCs w:val="28"/>
+        </w:rPr>
+        <w:t>не</w:t>
+      </w:r>
+      <w:proofErr w:type="spellEnd"/>
+      <w:r>
+        <w:rPr>
+          <w:rFonts w:eastAsiaTheme="minorEastAsia"/>
+          <w:color w:val="000000"/>
+          <w:szCs w:val="28"/>
+        </w:rPr>
+        <w:t xml:space="preserve"> </w:t>
+      </w:r>
+      <w:proofErr w:type="spellStart"/>
+      <w:r>
+        <w:rPr>
+          <w:rFonts w:eastAsiaTheme="minorEastAsia"/>
+          <w:color w:val="000000"/>
+          <w:szCs w:val="28"/>
+        </w:rPr>
+        <w:t>лежащего</w:t>
+      </w:r>
+      <w:proofErr w:type="spellEnd"/>
+      <w:r>
+        <w:rPr>
+          <w:rFonts w:eastAsiaTheme="minorEastAsia"/>
+          <w:color w:val="000000"/>
+          <w:szCs w:val="28"/>
+        </w:rPr>
+        <w:t xml:space="preserve"> </w:t>
+      </w:r>
+      <w:proofErr w:type="spellStart"/>
+      <w:r>
+        <w:rPr>
+          <w:rFonts w:eastAsiaTheme="minorEastAsia"/>
+          <w:color w:val="000000"/>
+          <w:szCs w:val="28"/>
+        </w:rPr>
+        <w:t>на</w:t>
+      </w:r>
+      <w:proofErr w:type="spellEnd"/>
+      <w:r>
+        <w:rPr>
+          <w:rFonts w:eastAsiaTheme="minorEastAsia"/>
+          <w:color w:val="000000"/>
+          <w:szCs w:val="28"/>
+        </w:rPr>
+        <w:t xml:space="preserve"> </w:t>
+      </w:r>
+      <w:proofErr w:type="spellStart"/>
+      <w:r>
+        <w:rPr>
+          <w:rFonts w:eastAsiaTheme="minorEastAsia"/>
+          <w:color w:val="000000"/>
+          <w:szCs w:val="28"/>
+        </w:rPr>
+        <w:t>одной</w:t>
+      </w:r>
+      <w:proofErr w:type="spellEnd"/>
+      <w:r>
+        <w:rPr>
+          <w:rFonts w:eastAsiaTheme="minorEastAsia"/>
+          <w:color w:val="000000"/>
+          <w:szCs w:val="28"/>
+        </w:rPr>
+        <w:t xml:space="preserve"> с </w:t>
+      </w:r>
+      <w:proofErr w:type="spellStart"/>
+      <w:r>
+        <w:rPr>
+          <w:rFonts w:eastAsiaTheme="minorEastAsia"/>
+          <w:color w:val="000000"/>
+          <w:szCs w:val="28"/>
+        </w:rPr>
+        <w:t>ним</w:t>
+      </w:r>
+      <w:proofErr w:type="spellEnd"/>
+      <w:r>
+        <w:rPr>
+          <w:rFonts w:eastAsiaTheme="minorEastAsia"/>
+          <w:color w:val="000000"/>
+          <w:szCs w:val="28"/>
+        </w:rPr>
+        <w:t xml:space="preserve"> </w:t>
+      </w:r>
+      <w:proofErr w:type="spellStart"/>
+      <w:r>
+        <w:rPr>
+          <w:rFonts w:eastAsiaTheme="minorEastAsia"/>
+          <w:color w:val="000000"/>
+          <w:szCs w:val="28"/>
+        </w:rPr>
+        <w:t>оси</w:t>
+      </w:r>
+      <w:proofErr w:type="spellEnd"/>
+      <w:r>
+        <w:rPr>
+          <w:rFonts w:eastAsiaTheme="minorEastAsia"/>
+          <w:color w:val="000000"/>
+          <w:szCs w:val="28"/>
+        </w:rPr>
+        <w:t xml:space="preserve"> а и б </w:t>
+      </w:r>
+      <w:proofErr w:type="spellStart"/>
+      <w:r>
+        <w:rPr>
+          <w:rFonts w:eastAsiaTheme="minorEastAsia"/>
+          <w:color w:val="000000"/>
+          <w:szCs w:val="28"/>
+        </w:rPr>
+        <w:t>будет</w:t>
+      </w:r>
+      <w:proofErr w:type="spellEnd"/>
+      <w:r>
+        <w:rPr>
+          <w:rFonts w:eastAsiaTheme="minorEastAsia"/>
+          <w:color w:val="000000"/>
+          <w:szCs w:val="28"/>
+        </w:rPr>
+        <w:t xml:space="preserve"> </w:t>
+      </w:r>
+      <w:proofErr w:type="spellStart"/>
+      <w:r>
+        <w:rPr>
+          <w:rFonts w:eastAsiaTheme="minorEastAsia"/>
+          <w:color w:val="000000"/>
+          <w:szCs w:val="28"/>
+        </w:rPr>
+        <w:t>равна</w:t>
+      </w:r>
+      <w:proofErr w:type="spellEnd"/>
+      <w:r>
+        <w:rPr>
+          <w:rFonts w:eastAsiaTheme="minorEastAsia"/>
+          <w:color w:val="000000"/>
+          <w:szCs w:val="28"/>
+        </w:rPr>
+        <w:t>:</w:t>
       </w:r>
       <w:r>
         <w:rPr>
@@ -5020,23 +6786,7 @@
                 <w:color w:val="000000"/>
                 <w:szCs w:val="28"/>
               </w:rPr>
-              <m:t>8</m:t>
-            </m:r>
-            <m:r>
-              <w:rPr>
-                <w:rFonts w:ascii="Cambria Math" w:hAnsi="Cambria Math"/>
-                <w:color w:val="000000"/>
-                <w:szCs w:val="28"/>
-              </w:rPr>
-              <m:t>π</m:t>
-            </m:r>
-            <m:r>
-              <w:rPr>
-                <w:rFonts w:ascii="Cambria Math" w:hAnsi="Cambria Math"/>
-                <w:color w:val="000000"/>
-                <w:szCs w:val="28"/>
-              </w:rPr>
-              <m:t>r</m:t>
+              <m:t>8πr</m:t>
             </m:r>
           </m:den>
         </m:f>
@@ -5260,15 +7010,7 @@
                     <w:color w:val="000000"/>
                     <w:szCs w:val="28"/>
                   </w:rPr>
-                  <m:t>2</m:t>
-                </m:r>
-                <m:r>
-                  <w:rPr>
-                    <w:rFonts w:ascii="Cambria Math" w:hAnsi="Cambria Math"/>
-                    <w:color w:val="000000"/>
-                    <w:szCs w:val="28"/>
-                  </w:rPr>
-                  <m:t>μ</m:t>
+                  <m:t>2μ</m:t>
                 </m:r>
               </m:e>
               <m:sub>
@@ -5401,7 +7143,79 @@
           <w:spacing w:val="-2"/>
           <w:szCs w:val="28"/>
         </w:rPr>
-        <w:t xml:space="preserve"> Однозарядные ионы с массовыми числами </w:t>
+        <w:t xml:space="preserve"> </w:t>
+      </w:r>
+      <w:proofErr w:type="spellStart"/>
+      <w:r>
+        <w:rPr>
+          <w:color w:val="000000"/>
+          <w:spacing w:val="-2"/>
+          <w:szCs w:val="28"/>
+        </w:rPr>
+        <w:t>Однозарядные</w:t>
+      </w:r>
+      <w:proofErr w:type="spellEnd"/>
+      <w:r>
+        <w:rPr>
+          <w:color w:val="000000"/>
+          <w:spacing w:val="-2"/>
+          <w:szCs w:val="28"/>
+        </w:rPr>
+        <w:t xml:space="preserve"> </w:t>
+      </w:r>
+      <w:proofErr w:type="spellStart"/>
+      <w:r>
+        <w:rPr>
+          <w:color w:val="000000"/>
+          <w:spacing w:val="-2"/>
+          <w:szCs w:val="28"/>
+        </w:rPr>
+        <w:t>ионы</w:t>
+      </w:r>
+      <w:proofErr w:type="spellEnd"/>
+      <w:r>
+        <w:rPr>
+          <w:color w:val="000000"/>
+          <w:spacing w:val="-2"/>
+          <w:szCs w:val="28"/>
+        </w:rPr>
+        <w:t xml:space="preserve"> с </w:t>
+      </w:r>
+      <w:proofErr w:type="spellStart"/>
+      <w:r>
+        <w:rPr>
+          <w:color w:val="000000"/>
+          <w:spacing w:val="-2"/>
+          <w:szCs w:val="28"/>
+        </w:rPr>
+        <w:t>массовыми</w:t>
+      </w:r>
+      <w:proofErr w:type="spellEnd"/>
+      <w:r>
+        <w:rPr>
+          <w:color w:val="000000"/>
+          <w:spacing w:val="-2"/>
+          <w:szCs w:val="28"/>
+        </w:rPr>
+        <w:t xml:space="preserve"> </w:t>
+      </w:r>
+      <w:proofErr w:type="spellStart"/>
+      <w:r>
+        <w:rPr>
+          <w:color w:val="000000"/>
+          <w:spacing w:val="-2"/>
+          <w:szCs w:val="28"/>
+        </w:rPr>
+        <w:t>числами</w:t>
+      </w:r>
+      <w:proofErr w:type="spellEnd"/>
+      <w:r>
+        <w:rPr>
+          <w:color w:val="000000"/>
+          <w:spacing w:val="-2"/>
+          <w:szCs w:val="28"/>
+        </w:rPr>
+        <w:t xml:space="preserve"> </w:t>
       </w:r>
       <w:r>
         <w:rPr>
@@ -5494,6 +7308,7 @@
         </w:rPr>
         <w:t>M</w:t>
       </w:r>
+      <w:proofErr w:type="gramStart"/>
       <w:r>
         <w:rPr>
           <w:color w:val="000000"/>
@@ -5509,7 +7324,143 @@
           <w:spacing w:val="-2"/>
           <w:szCs w:val="28"/>
         </w:rPr>
-        <w:t>)движутся в однородном магнитном поле по круговым траекториям оди</w:t>
+        <w:t>)</w:t>
+      </w:r>
+      <w:proofErr w:type="spellStart"/>
+      <w:r>
+        <w:rPr>
+          <w:color w:val="000000"/>
+          <w:spacing w:val="-2"/>
+          <w:szCs w:val="28"/>
+        </w:rPr>
+        <w:t>движутся</w:t>
+      </w:r>
+      <w:proofErr w:type="spellEnd"/>
+      <w:proofErr w:type="gramEnd"/>
+      <w:r>
+        <w:rPr>
+          <w:color w:val="000000"/>
+          <w:spacing w:val="-2"/>
+          <w:szCs w:val="28"/>
+        </w:rPr>
+        <w:t xml:space="preserve"> в </w:t>
+      </w:r>
+      <w:proofErr w:type="spellStart"/>
+      <w:r>
+        <w:rPr>
+          <w:color w:val="000000"/>
+          <w:spacing w:val="-2"/>
+          <w:szCs w:val="28"/>
+        </w:rPr>
+        <w:t>однородном</w:t>
+      </w:r>
+      <w:proofErr w:type="spellEnd"/>
+      <w:r>
+        <w:rPr>
+          <w:color w:val="000000"/>
+          <w:spacing w:val="-2"/>
+          <w:szCs w:val="28"/>
+        </w:rPr>
+        <w:t xml:space="preserve"> </w:t>
+      </w:r>
+      <w:proofErr w:type="spellStart"/>
+      <w:r>
+        <w:rPr>
+          <w:color w:val="000000"/>
+          <w:spacing w:val="-2"/>
+          <w:szCs w:val="28"/>
+        </w:rPr>
+        <w:t>магнитном</w:t>
+      </w:r>
+      <w:proofErr w:type="spellEnd"/>
+      <w:r>
+        <w:rPr>
+          <w:color w:val="000000"/>
+          <w:spacing w:val="-2"/>
+          <w:szCs w:val="28"/>
+        </w:rPr>
+        <w:t xml:space="preserve"> </w:t>
+      </w:r>
+      <w:proofErr w:type="spellStart"/>
+      <w:r>
+        <w:rPr>
+          <w:color w:val="000000"/>
+          <w:spacing w:val="-2"/>
+          <w:szCs w:val="28"/>
+        </w:rPr>
+        <w:t>поле</w:t>
+      </w:r>
+      <w:proofErr w:type="spellEnd"/>
+      <w:r>
+        <w:rPr>
+          <w:color w:val="000000"/>
+          <w:spacing w:val="-2"/>
+          <w:szCs w:val="28"/>
+        </w:rPr>
+        <w:t xml:space="preserve"> </w:t>
+      </w:r>
+      <w:proofErr w:type="spellStart"/>
+      <w:r>
+        <w:rPr>
+          <w:color w:val="000000"/>
+          <w:spacing w:val="-2"/>
+          <w:szCs w:val="28"/>
+        </w:rPr>
+        <w:t>по</w:t>
+      </w:r>
+      <w:proofErr w:type="spellEnd"/>
+      <w:r>
+        <w:rPr>
+          <w:color w:val="000000"/>
+          <w:spacing w:val="-2"/>
+          <w:szCs w:val="28"/>
+        </w:rPr>
+        <w:t xml:space="preserve"> </w:t>
+      </w:r>
+      <w:proofErr w:type="spellStart"/>
+      <w:r>
+        <w:rPr>
+          <w:color w:val="000000"/>
+          <w:spacing w:val="-2"/>
+          <w:szCs w:val="28"/>
+        </w:rPr>
+        <w:t>круговым</w:t>
+      </w:r>
+      <w:proofErr w:type="spellEnd"/>
+      <w:r>
+        <w:rPr>
+          <w:color w:val="000000"/>
+          <w:spacing w:val="-2"/>
+          <w:szCs w:val="28"/>
+        </w:rPr>
+        <w:t xml:space="preserve"> </w:t>
+      </w:r>
+      <w:proofErr w:type="spellStart"/>
+      <w:r>
+        <w:rPr>
+          <w:color w:val="000000"/>
+          <w:spacing w:val="-2"/>
+          <w:szCs w:val="28"/>
+        </w:rPr>
+        <w:t>траекториям</w:t>
+      </w:r>
+      <w:proofErr w:type="spellEnd"/>
+      <w:r>
+        <w:rPr>
+          <w:color w:val="000000"/>
+          <w:spacing w:val="-2"/>
+          <w:szCs w:val="28"/>
+        </w:rPr>
+        <w:t xml:space="preserve"> </w:t>
+      </w:r>
+      <w:proofErr w:type="spellStart"/>
+      <w:r>
+        <w:rPr>
+          <w:color w:val="000000"/>
+          <w:spacing w:val="-2"/>
+          <w:szCs w:val="28"/>
+        </w:rPr>
+        <w:t>оди</w:t>
       </w:r>
       <w:r>
         <w:rPr>
@@ -5517,23 +7468,106 @@
           <w:spacing w:val="-5"/>
           <w:szCs w:val="28"/>
         </w:rPr>
-        <w:t xml:space="preserve">накового радиуса. </w:t>
-      </w:r>
+        <w:t>накового</w:t>
+      </w:r>
+      <w:proofErr w:type="spellEnd"/>
+      <w:r>
+        <w:rPr>
+          <w:color w:val="000000"/>
+          <w:spacing w:val="-5"/>
+          <w:szCs w:val="28"/>
+        </w:rPr>
+        <w:t xml:space="preserve"> </w:t>
+      </w:r>
+      <w:proofErr w:type="spellStart"/>
+      <w:r>
+        <w:rPr>
+          <w:color w:val="000000"/>
+          <w:spacing w:val="-5"/>
+          <w:szCs w:val="28"/>
+        </w:rPr>
+        <w:t>радиуса</w:t>
+      </w:r>
+      <w:proofErr w:type="spellEnd"/>
+      <w:r>
+        <w:rPr>
+          <w:color w:val="000000"/>
+          <w:spacing w:val="-5"/>
+          <w:szCs w:val="28"/>
+        </w:rPr>
+        <w:t xml:space="preserve">. </w:t>
+      </w:r>
+      <w:proofErr w:type="spellStart"/>
       <w:r>
         <w:rPr>
           <w:color w:val="000000"/>
           <w:spacing w:val="-1"/>
           <w:szCs w:val="28"/>
         </w:rPr>
-        <w:t xml:space="preserve">Найти отношение </w:t>
-      </w:r>
+        <w:t>Найти</w:t>
+      </w:r>
+      <w:proofErr w:type="spellEnd"/>
+      <w:r>
+        <w:rPr>
+          <w:color w:val="000000"/>
+          <w:spacing w:val="-1"/>
+          <w:szCs w:val="28"/>
+        </w:rPr>
+        <w:t xml:space="preserve"> </w:t>
+      </w:r>
+      <w:proofErr w:type="spellStart"/>
+      <w:r>
+        <w:rPr>
+          <w:color w:val="000000"/>
+          <w:spacing w:val="-1"/>
+          <w:szCs w:val="28"/>
+        </w:rPr>
+        <w:t>отношение</w:t>
+      </w:r>
+      <w:proofErr w:type="spellEnd"/>
+      <w:r>
+        <w:rPr>
+          <w:color w:val="000000"/>
+          <w:spacing w:val="-1"/>
+          <w:szCs w:val="28"/>
+        </w:rPr>
+        <w:t xml:space="preserve"> </w:t>
+      </w:r>
+      <w:proofErr w:type="spellStart"/>
       <w:r>
         <w:rPr>
           <w:color w:val="000000"/>
           <w:spacing w:val="-5"/>
           <w:szCs w:val="28"/>
         </w:rPr>
-        <w:t xml:space="preserve">их импульсов </w:t>
+        <w:t>их</w:t>
+      </w:r>
+      <w:proofErr w:type="spellEnd"/>
+      <w:r>
+        <w:rPr>
+          <w:color w:val="000000"/>
+          <w:spacing w:val="-5"/>
+          <w:szCs w:val="28"/>
+        </w:rPr>
+        <w:t xml:space="preserve"> </w:t>
+      </w:r>
+      <w:proofErr w:type="spellStart"/>
+      <w:r>
+        <w:rPr>
+          <w:color w:val="000000"/>
+          <w:spacing w:val="-5"/>
+          <w:szCs w:val="28"/>
+        </w:rPr>
+        <w:t>импульсов</w:t>
+      </w:r>
+      <w:proofErr w:type="spellEnd"/>
+      <w:r>
+        <w:rPr>
+          <w:color w:val="000000"/>
+          <w:spacing w:val="-5"/>
+          <w:szCs w:val="28"/>
+        </w:rPr>
+        <w:t xml:space="preserve"> </w:t>
       </w:r>
       <w:r>
         <w:rPr>
@@ -5614,7 +7648,78 @@
           <w:szCs w:val="28"/>
         </w:rPr>
         <w:tab/>
-        <w:t>По второму закону Ньютона F = ma</w:t>
+      </w:r>
+      <w:proofErr w:type="spellStart"/>
+      <w:r>
+        <w:rPr>
+          <w:color w:val="000000"/>
+          <w:spacing w:val="-5"/>
+          <w:szCs w:val="28"/>
+        </w:rPr>
+        <w:t>По</w:t>
+      </w:r>
+      <w:proofErr w:type="spellEnd"/>
+      <w:r>
+        <w:rPr>
+          <w:color w:val="000000"/>
+          <w:spacing w:val="-5"/>
+          <w:szCs w:val="28"/>
+        </w:rPr>
+        <w:t xml:space="preserve"> </w:t>
+      </w:r>
+      <w:proofErr w:type="spellStart"/>
+      <w:r>
+        <w:rPr>
+          <w:color w:val="000000"/>
+          <w:spacing w:val="-5"/>
+          <w:szCs w:val="28"/>
+        </w:rPr>
+        <w:t>второму</w:t>
+      </w:r>
+      <w:proofErr w:type="spellEnd"/>
+      <w:r>
+        <w:rPr>
+          <w:color w:val="000000"/>
+          <w:spacing w:val="-5"/>
+          <w:szCs w:val="28"/>
+        </w:rPr>
+        <w:t xml:space="preserve"> </w:t>
+      </w:r>
+      <w:proofErr w:type="spellStart"/>
+      <w:r>
+        <w:rPr>
+          <w:color w:val="000000"/>
+          <w:spacing w:val="-5"/>
+          <w:szCs w:val="28"/>
+        </w:rPr>
+        <w:t>закону</w:t>
+      </w:r>
+      <w:proofErr w:type="spellEnd"/>
+      <w:r>
+        <w:rPr>
+          <w:color w:val="000000"/>
+          <w:spacing w:val="-5"/>
+          <w:szCs w:val="28"/>
+        </w:rPr>
+        <w:t xml:space="preserve"> </w:t>
+      </w:r>
+      <w:proofErr w:type="spellStart"/>
+      <w:r>
+        <w:rPr>
+          <w:color w:val="000000"/>
+          <w:spacing w:val="-5"/>
+          <w:szCs w:val="28"/>
+        </w:rPr>
+        <w:t>Ньютона</w:t>
+      </w:r>
+      <w:proofErr w:type="spellEnd"/>
+      <w:r>
+        <w:rPr>
+          <w:color w:val="000000"/>
+          <w:spacing w:val="-5"/>
+          <w:szCs w:val="28"/>
+        </w:rPr>
+        <w:t xml:space="preserve"> F = ma</w:t>
       </w:r>
     </w:p>
     <w:p>
@@ -5642,16 +7747,54 @@
           <w:spacing w:val="-5"/>
           <w:szCs w:val="28"/>
         </w:rPr>
-        <w:t>F = qvBsin(a)</w:t>
-      </w:r>
+        <w:t xml:space="preserve">F = </w:t>
+      </w:r>
+      <w:proofErr w:type="spellStart"/>
       <w:r>
         <w:rPr>
           <w:color w:val="000000"/>
           <w:spacing w:val="-5"/>
           <w:szCs w:val="28"/>
+        </w:rPr>
+        <w:t>qvBsin</w:t>
+      </w:r>
+      <w:proofErr w:type="spellEnd"/>
+      <w:r>
+        <w:rPr>
+          <w:color w:val="000000"/>
+          <w:spacing w:val="-5"/>
+          <w:szCs w:val="28"/>
+        </w:rPr>
+        <w:t>(a)</w:t>
+      </w:r>
+      <w:r>
+        <w:rPr>
+          <w:color w:val="000000"/>
+          <w:spacing w:val="-5"/>
+          <w:szCs w:val="28"/>
           <w:lang w:val="ru-RU"/>
         </w:rPr>
-        <w:t xml:space="preserve">, т.к сила перпендикулярна вектору скорости частицы – то она сообщает ей нормальное ускорение </w:t>
+        <w:t xml:space="preserve">, </w:t>
+      </w:r>
+      <w:proofErr w:type="spellStart"/>
+      <w:r>
+        <w:rPr>
+          <w:color w:val="000000"/>
+          <w:spacing w:val="-5"/>
+          <w:szCs w:val="28"/>
+          <w:lang w:val="ru-RU"/>
+        </w:rPr>
+        <w:t>т.к</w:t>
+      </w:r>
+      <w:proofErr w:type="spellEnd"/>
+      <w:r>
+        <w:rPr>
+          <w:color w:val="000000"/>
+          <w:spacing w:val="-5"/>
+          <w:szCs w:val="28"/>
+          <w:lang w:val="ru-RU"/>
+        </w:rPr>
+        <w:t xml:space="preserve"> сила перпендикулярна вектору скорости частицы – то она сообщает ей нормальное ускорение </w:t>
       </w:r>
       <m:oMath>
         <m:r>
@@ -5829,6 +7972,7 @@
         </w:rPr>
         <w:t xml:space="preserve"> </w:t>
       </w:r>
+      <w:proofErr w:type="spellStart"/>
       <w:r>
         <w:rPr>
           <w:rFonts w:eastAsiaTheme="minorEastAsia"/>
@@ -5837,7 +7981,18 @@
           <w:szCs w:val="28"/>
           <w:lang w:val="ru-RU"/>
         </w:rPr>
-        <w:t xml:space="preserve">т.к поле однородно, радиусы вращения и заряд ионов равен, то их импульсы равны </w:t>
+        <w:t>т.к</w:t>
+      </w:r>
+      <w:proofErr w:type="spellEnd"/>
+      <w:r>
+        <w:rPr>
+          <w:rFonts w:eastAsiaTheme="minorEastAsia"/>
+          <w:color w:val="000000"/>
+          <w:spacing w:val="-5"/>
+          <w:szCs w:val="28"/>
+          <w:lang w:val="ru-RU"/>
+        </w:rPr>
+        <w:t xml:space="preserve"> поле однородно, радиусы вращения и заряд ионов равен, то их импульсы равны </w:t>
       </w:r>
       <w:r>
         <w:rPr>
@@ -5885,7 +8040,55 @@
           <w:color w:val="000000"/>
           <w:szCs w:val="28"/>
         </w:rPr>
-        <w:t xml:space="preserve"> Квадратная рамка с током </w:t>
+        <w:t xml:space="preserve"> </w:t>
+      </w:r>
+      <w:proofErr w:type="spellStart"/>
+      <w:r>
+        <w:rPr>
+          <w:color w:val="000000"/>
+          <w:szCs w:val="28"/>
+        </w:rPr>
+        <w:t>Квадратная</w:t>
+      </w:r>
+      <w:proofErr w:type="spellEnd"/>
+      <w:r>
+        <w:rPr>
+          <w:color w:val="000000"/>
+          <w:szCs w:val="28"/>
+        </w:rPr>
+        <w:t xml:space="preserve"> </w:t>
+      </w:r>
+      <w:proofErr w:type="spellStart"/>
+      <w:r>
+        <w:rPr>
+          <w:color w:val="000000"/>
+          <w:szCs w:val="28"/>
+        </w:rPr>
+        <w:t>рамка</w:t>
+      </w:r>
+      <w:proofErr w:type="spellEnd"/>
+      <w:r>
+        <w:rPr>
+          <w:color w:val="000000"/>
+          <w:szCs w:val="28"/>
+        </w:rPr>
+        <w:t xml:space="preserve"> с </w:t>
+      </w:r>
+      <w:proofErr w:type="spellStart"/>
+      <w:r>
+        <w:rPr>
+          <w:color w:val="000000"/>
+          <w:szCs w:val="28"/>
+        </w:rPr>
+        <w:t>током</w:t>
+      </w:r>
+      <w:proofErr w:type="spellEnd"/>
+      <w:r>
+        <w:rPr>
+          <w:color w:val="000000"/>
+          <w:szCs w:val="28"/>
+        </w:rPr>
+        <w:t xml:space="preserve"> </w:t>
       </w:r>
       <w:r>
         <w:rPr>
@@ -5901,7 +8104,119 @@
           <w:color w:val="000000"/>
           <w:szCs w:val="28"/>
         </w:rPr>
-        <w:t xml:space="preserve"> = 0,9 А расположена в одной плоскости с длинным прямым проводом с током </w:t>
+        <w:t xml:space="preserve"> = 0,9 А </w:t>
+      </w:r>
+      <w:proofErr w:type="spellStart"/>
+      <w:r>
+        <w:rPr>
+          <w:color w:val="000000"/>
+          <w:szCs w:val="28"/>
+        </w:rPr>
+        <w:t>расположена</w:t>
+      </w:r>
+      <w:proofErr w:type="spellEnd"/>
+      <w:r>
+        <w:rPr>
+          <w:color w:val="000000"/>
+          <w:szCs w:val="28"/>
+        </w:rPr>
+        <w:t xml:space="preserve"> в </w:t>
+      </w:r>
+      <w:proofErr w:type="spellStart"/>
+      <w:r>
+        <w:rPr>
+          <w:color w:val="000000"/>
+          <w:szCs w:val="28"/>
+        </w:rPr>
+        <w:t>одной</w:t>
+      </w:r>
+      <w:proofErr w:type="spellEnd"/>
+      <w:r>
+        <w:rPr>
+          <w:color w:val="000000"/>
+          <w:szCs w:val="28"/>
+        </w:rPr>
+        <w:t xml:space="preserve"> </w:t>
+      </w:r>
+      <w:proofErr w:type="spellStart"/>
+      <w:r>
+        <w:rPr>
+          <w:color w:val="000000"/>
+          <w:szCs w:val="28"/>
+        </w:rPr>
+        <w:t>плоскости</w:t>
+      </w:r>
+      <w:proofErr w:type="spellEnd"/>
+      <w:r>
+        <w:rPr>
+          <w:color w:val="000000"/>
+          <w:szCs w:val="28"/>
+        </w:rPr>
+        <w:t xml:space="preserve"> с </w:t>
+      </w:r>
+      <w:proofErr w:type="spellStart"/>
+      <w:r>
+        <w:rPr>
+          <w:color w:val="000000"/>
+          <w:szCs w:val="28"/>
+        </w:rPr>
+        <w:t>длинным</w:t>
+      </w:r>
+      <w:proofErr w:type="spellEnd"/>
+      <w:r>
+        <w:rPr>
+          <w:color w:val="000000"/>
+          <w:szCs w:val="28"/>
+        </w:rPr>
+        <w:t xml:space="preserve"> </w:t>
+      </w:r>
+      <w:proofErr w:type="spellStart"/>
+      <w:r>
+        <w:rPr>
+          <w:color w:val="000000"/>
+          <w:szCs w:val="28"/>
+        </w:rPr>
+        <w:t>прямым</w:t>
+      </w:r>
+      <w:proofErr w:type="spellEnd"/>
+      <w:r>
+        <w:rPr>
+          <w:color w:val="000000"/>
+          <w:szCs w:val="28"/>
+        </w:rPr>
+        <w:t xml:space="preserve"> </w:t>
+      </w:r>
+      <w:proofErr w:type="spellStart"/>
+      <w:r>
+        <w:rPr>
+          <w:color w:val="000000"/>
+          <w:szCs w:val="28"/>
+        </w:rPr>
+        <w:t>проводом</w:t>
+      </w:r>
+      <w:proofErr w:type="spellEnd"/>
+      <w:r>
+        <w:rPr>
+          <w:color w:val="000000"/>
+          <w:szCs w:val="28"/>
+        </w:rPr>
+        <w:t xml:space="preserve"> с </w:t>
+      </w:r>
+      <w:proofErr w:type="spellStart"/>
+      <w:r>
+        <w:rPr>
+          <w:color w:val="000000"/>
+          <w:szCs w:val="28"/>
+        </w:rPr>
+        <w:t>током</w:t>
+      </w:r>
+      <w:proofErr w:type="spellEnd"/>
+      <w:r>
+        <w:rPr>
+          <w:color w:val="000000"/>
+          <w:szCs w:val="28"/>
+        </w:rPr>
+        <w:t xml:space="preserve"> </w:t>
       </w:r>
       <w:r>
         <w:rPr>
@@ -5925,7 +8240,39 @@
           <w:color w:val="000000"/>
           <w:szCs w:val="28"/>
         </w:rPr>
-        <w:t xml:space="preserve"> = 5 А. Сторона рамки </w:t>
+        <w:t xml:space="preserve"> = 5 А. </w:t>
+      </w:r>
+      <w:proofErr w:type="spellStart"/>
+      <w:r>
+        <w:rPr>
+          <w:color w:val="000000"/>
+          <w:szCs w:val="28"/>
+        </w:rPr>
+        <w:t>Сторона</w:t>
+      </w:r>
+      <w:proofErr w:type="spellEnd"/>
+      <w:r>
+        <w:rPr>
+          <w:color w:val="000000"/>
+          <w:szCs w:val="28"/>
+        </w:rPr>
+        <w:t xml:space="preserve"> </w:t>
+      </w:r>
+      <w:proofErr w:type="spellStart"/>
+      <w:r>
+        <w:rPr>
+          <w:color w:val="000000"/>
+          <w:szCs w:val="28"/>
+        </w:rPr>
+        <w:t>рамки</w:t>
+      </w:r>
+      <w:proofErr w:type="spellEnd"/>
+      <w:r>
+        <w:rPr>
+          <w:color w:val="000000"/>
+          <w:szCs w:val="28"/>
+        </w:rPr>
+        <w:t xml:space="preserve"> </w:t>
       </w:r>
       <w:r>
         <w:rPr>
@@ -5941,7 +8288,135 @@
           <w:color w:val="000000"/>
           <w:szCs w:val="28"/>
         </w:rPr>
-        <w:t xml:space="preserve"> = 8 см. Ближайшая сторона рамки отстоит от провода на </w:t>
+        <w:t xml:space="preserve"> = 8 </w:t>
+      </w:r>
+      <w:proofErr w:type="spellStart"/>
+      <w:r>
+        <w:rPr>
+          <w:color w:val="000000"/>
+          <w:szCs w:val="28"/>
+        </w:rPr>
+        <w:t>см</w:t>
+      </w:r>
+      <w:proofErr w:type="spellEnd"/>
+      <w:r>
+        <w:rPr>
+          <w:color w:val="000000"/>
+          <w:szCs w:val="28"/>
+        </w:rPr>
+        <w:t xml:space="preserve">. </w:t>
+      </w:r>
+      <w:proofErr w:type="spellStart"/>
+      <w:r>
+        <w:rPr>
+          <w:color w:val="000000"/>
+          <w:szCs w:val="28"/>
+        </w:rPr>
+        <w:t>Ближайшая</w:t>
+      </w:r>
+      <w:proofErr w:type="spellEnd"/>
+      <w:r>
+        <w:rPr>
+          <w:color w:val="000000"/>
+          <w:szCs w:val="28"/>
+        </w:rPr>
+        <w:t xml:space="preserve"> </w:t>
+      </w:r>
+      <w:proofErr w:type="spellStart"/>
+      <w:r>
+        <w:rPr>
+          <w:color w:val="000000"/>
+          <w:szCs w:val="28"/>
+        </w:rPr>
+        <w:t>сторона</w:t>
+      </w:r>
+      <w:proofErr w:type="spellEnd"/>
+      <w:r>
+        <w:rPr>
+          <w:color w:val="000000"/>
+          <w:szCs w:val="28"/>
+        </w:rPr>
+        <w:t xml:space="preserve"> </w:t>
+      </w:r>
+      <w:proofErr w:type="spellStart"/>
+      <w:r>
+        <w:rPr>
+          <w:color w:val="000000"/>
+          <w:szCs w:val="28"/>
+        </w:rPr>
+        <w:t>рамки</w:t>
+      </w:r>
+      <w:proofErr w:type="spellEnd"/>
+      <w:r>
+        <w:rPr>
+          <w:color w:val="000000"/>
+          <w:szCs w:val="28"/>
+        </w:rPr>
+        <w:t xml:space="preserve"> </w:t>
+      </w:r>
+      <w:proofErr w:type="spellStart"/>
+      <w:r>
+        <w:rPr>
+          <w:color w:val="000000"/>
+          <w:szCs w:val="28"/>
+        </w:rPr>
+        <w:t>отстоит</w:t>
+      </w:r>
+      <w:proofErr w:type="spellEnd"/>
+      <w:r>
+        <w:rPr>
+          <w:color w:val="000000"/>
+          <w:szCs w:val="28"/>
+        </w:rPr>
+        <w:t xml:space="preserve"> </w:t>
+      </w:r>
+      <w:proofErr w:type="spellStart"/>
+      <w:r>
+        <w:rPr>
+          <w:color w:val="000000"/>
+          <w:szCs w:val="28"/>
+        </w:rPr>
+        <w:t>от</w:t>
+      </w:r>
+      <w:proofErr w:type="spellEnd"/>
+      <w:r>
+        <w:rPr>
+          <w:color w:val="000000"/>
+          <w:szCs w:val="28"/>
+        </w:rPr>
+        <w:t xml:space="preserve"> </w:t>
+      </w:r>
+      <w:proofErr w:type="spellStart"/>
+      <w:r>
+        <w:rPr>
+          <w:color w:val="000000"/>
+          <w:szCs w:val="28"/>
+        </w:rPr>
+        <w:t>провода</w:t>
+      </w:r>
+      <w:proofErr w:type="spellEnd"/>
+      <w:r>
+        <w:rPr>
+          <w:color w:val="000000"/>
+          <w:szCs w:val="28"/>
+        </w:rPr>
+        <w:t xml:space="preserve"> </w:t>
+      </w:r>
+      <w:proofErr w:type="spellStart"/>
+      <w:r>
+        <w:rPr>
+          <w:color w:val="000000"/>
+          <w:szCs w:val="28"/>
+        </w:rPr>
+        <w:t>на</w:t>
+      </w:r>
+      <w:proofErr w:type="spellEnd"/>
+      <w:r>
+        <w:rPr>
+          <w:color w:val="000000"/>
+          <w:szCs w:val="28"/>
+        </w:rPr>
+        <w:t xml:space="preserve"> </w:t>
       </w:r>
       <w:r>
         <w:rPr>
@@ -5957,7 +8432,263 @@
           <w:color w:val="000000"/>
           <w:szCs w:val="28"/>
         </w:rPr>
-        <w:t xml:space="preserve"> = 4 см. Определить работу, которую нужно совершить внешними силами для поворота рамки вокруг дальней стороны на угол </w:t>
+        <w:t xml:space="preserve"> = 4 </w:t>
+      </w:r>
+      <w:proofErr w:type="spellStart"/>
+      <w:r>
+        <w:rPr>
+          <w:color w:val="000000"/>
+          <w:szCs w:val="28"/>
+        </w:rPr>
+        <w:t>см</w:t>
+      </w:r>
+      <w:proofErr w:type="spellEnd"/>
+      <w:r>
+        <w:rPr>
+          <w:color w:val="000000"/>
+          <w:szCs w:val="28"/>
+        </w:rPr>
+        <w:t xml:space="preserve">. </w:t>
+      </w:r>
+      <w:proofErr w:type="spellStart"/>
+      <w:r>
+        <w:rPr>
+          <w:color w:val="000000"/>
+          <w:szCs w:val="28"/>
+        </w:rPr>
+        <w:t>Определить</w:t>
+      </w:r>
+      <w:proofErr w:type="spellEnd"/>
+      <w:r>
+        <w:rPr>
+          <w:color w:val="000000"/>
+          <w:szCs w:val="28"/>
+        </w:rPr>
+        <w:t xml:space="preserve"> </w:t>
+      </w:r>
+      <w:proofErr w:type="spellStart"/>
+      <w:r>
+        <w:rPr>
+          <w:color w:val="000000"/>
+          <w:szCs w:val="28"/>
+        </w:rPr>
+        <w:t>работу</w:t>
+      </w:r>
+      <w:proofErr w:type="spellEnd"/>
+      <w:r>
+        <w:rPr>
+          <w:color w:val="000000"/>
+          <w:szCs w:val="28"/>
+        </w:rPr>
+        <w:t xml:space="preserve">, </w:t>
+      </w:r>
+      <w:proofErr w:type="spellStart"/>
+      <w:r>
+        <w:rPr>
+          <w:color w:val="000000"/>
+          <w:szCs w:val="28"/>
+        </w:rPr>
+        <w:t>которую</w:t>
+      </w:r>
+      <w:proofErr w:type="spellEnd"/>
+      <w:r>
+        <w:rPr>
+          <w:color w:val="000000"/>
+          <w:szCs w:val="28"/>
+        </w:rPr>
+        <w:t xml:space="preserve"> </w:t>
+      </w:r>
+      <w:proofErr w:type="spellStart"/>
+      <w:r>
+        <w:rPr>
+          <w:color w:val="000000"/>
+          <w:szCs w:val="28"/>
+        </w:rPr>
+        <w:t>нужно</w:t>
+      </w:r>
+      <w:proofErr w:type="spellEnd"/>
+      <w:r>
+        <w:rPr>
+          <w:color w:val="000000"/>
+          <w:szCs w:val="28"/>
+        </w:rPr>
+        <w:t xml:space="preserve"> </w:t>
+      </w:r>
+      <w:proofErr w:type="spellStart"/>
+      <w:r>
+        <w:rPr>
+          <w:color w:val="000000"/>
+          <w:szCs w:val="28"/>
+        </w:rPr>
+        <w:t>совершить</w:t>
+      </w:r>
+      <w:proofErr w:type="spellEnd"/>
+      <w:r>
+        <w:rPr>
+          <w:color w:val="000000"/>
+          <w:szCs w:val="28"/>
+        </w:rPr>
+        <w:t xml:space="preserve"> </w:t>
+      </w:r>
+      <w:proofErr w:type="spellStart"/>
+      <w:r>
+        <w:rPr>
+          <w:color w:val="000000"/>
+          <w:szCs w:val="28"/>
+        </w:rPr>
+        <w:t>внешними</w:t>
+      </w:r>
+      <w:proofErr w:type="spellEnd"/>
+      <w:r>
+        <w:rPr>
+          <w:color w:val="000000"/>
+          <w:szCs w:val="28"/>
+        </w:rPr>
+        <w:t xml:space="preserve"> </w:t>
+      </w:r>
+      <w:proofErr w:type="spellStart"/>
+      <w:r>
+        <w:rPr>
+          <w:color w:val="000000"/>
+          <w:szCs w:val="28"/>
+        </w:rPr>
+        <w:t>силами</w:t>
+      </w:r>
+      <w:proofErr w:type="spellEnd"/>
+      <w:r>
+        <w:rPr>
+          <w:color w:val="000000"/>
+          <w:szCs w:val="28"/>
+        </w:rPr>
+        <w:t xml:space="preserve"> </w:t>
+      </w:r>
+      <w:proofErr w:type="spellStart"/>
+      <w:r>
+        <w:rPr>
+          <w:color w:val="000000"/>
+          <w:szCs w:val="28"/>
+        </w:rPr>
+        <w:t>для</w:t>
+      </w:r>
+      <w:proofErr w:type="spellEnd"/>
+      <w:r>
+        <w:rPr>
+          <w:color w:val="000000"/>
+          <w:szCs w:val="28"/>
+        </w:rPr>
+        <w:t xml:space="preserve"> </w:t>
+      </w:r>
+      <w:proofErr w:type="spellStart"/>
+      <w:r>
+        <w:rPr>
+          <w:color w:val="000000"/>
+          <w:szCs w:val="28"/>
+        </w:rPr>
+        <w:t>поворота</w:t>
+      </w:r>
+      <w:proofErr w:type="spellEnd"/>
+      <w:r>
+        <w:rPr>
+          <w:color w:val="000000"/>
+          <w:szCs w:val="28"/>
+        </w:rPr>
+        <w:t xml:space="preserve"> </w:t>
+      </w:r>
+      <w:proofErr w:type="spellStart"/>
+      <w:r>
+        <w:rPr>
+          <w:color w:val="000000"/>
+          <w:szCs w:val="28"/>
+        </w:rPr>
+        <w:t>рамки</w:t>
+      </w:r>
+      <w:proofErr w:type="spellEnd"/>
+      <w:r>
+        <w:rPr>
+          <w:color w:val="000000"/>
+          <w:szCs w:val="28"/>
+        </w:rPr>
+        <w:t xml:space="preserve"> </w:t>
+      </w:r>
+      <w:proofErr w:type="spellStart"/>
+      <w:r>
+        <w:rPr>
+          <w:color w:val="000000"/>
+          <w:szCs w:val="28"/>
+        </w:rPr>
+        <w:t>вокруг</w:t>
+      </w:r>
+      <w:proofErr w:type="spellEnd"/>
+      <w:r>
+        <w:rPr>
+          <w:color w:val="000000"/>
+          <w:szCs w:val="28"/>
+        </w:rPr>
+        <w:t xml:space="preserve"> </w:t>
+      </w:r>
+      <w:proofErr w:type="spellStart"/>
+      <w:r>
+        <w:rPr>
+          <w:color w:val="000000"/>
+          <w:szCs w:val="28"/>
+        </w:rPr>
+        <w:t>дальней</w:t>
+      </w:r>
+      <w:proofErr w:type="spellEnd"/>
+      <w:r>
+        <w:rPr>
+          <w:color w:val="000000"/>
+          <w:szCs w:val="28"/>
+        </w:rPr>
+        <w:t xml:space="preserve"> </w:t>
+      </w:r>
+      <w:proofErr w:type="spellStart"/>
+      <w:r>
+        <w:rPr>
+          <w:color w:val="000000"/>
+          <w:szCs w:val="28"/>
+        </w:rPr>
+        <w:t>стороны</w:t>
+      </w:r>
+      <w:proofErr w:type="spellEnd"/>
+      <w:r>
+        <w:rPr>
+          <w:color w:val="000000"/>
+          <w:szCs w:val="28"/>
+        </w:rPr>
+        <w:t xml:space="preserve"> </w:t>
+      </w:r>
+      <w:proofErr w:type="spellStart"/>
+      <w:r>
+        <w:rPr>
+          <w:color w:val="000000"/>
+          <w:szCs w:val="28"/>
+        </w:rPr>
+        <w:t>на</w:t>
+      </w:r>
+      <w:proofErr w:type="spellEnd"/>
+      <w:r>
+        <w:rPr>
+          <w:color w:val="000000"/>
+          <w:szCs w:val="28"/>
+        </w:rPr>
+        <w:t xml:space="preserve"> </w:t>
+      </w:r>
+      <w:proofErr w:type="spellStart"/>
+      <w:r>
+        <w:rPr>
+          <w:color w:val="000000"/>
+          <w:szCs w:val="28"/>
+        </w:rPr>
+        <w:t>угол</w:t>
+      </w:r>
+      <w:proofErr w:type="spellEnd"/>
+      <w:r>
+        <w:rPr>
+          <w:color w:val="000000"/>
+          <w:szCs w:val="28"/>
+        </w:rPr>
+        <w:t xml:space="preserve"> </w:t>
       </w:r>
       <w:r>
         <w:rPr>
@@ -6005,12 +8736,117 @@
           <w:szCs w:val="28"/>
         </w:rPr>
       </w:pPr>
-      <w:r>
-        <w:rPr>
-          <w:color w:val="000000"/>
-          <w:szCs w:val="28"/>
-        </w:rPr>
-        <w:t xml:space="preserve">На контур действует вращающий момент силы Ампера </w:t>
+      <w:proofErr w:type="spellStart"/>
+      <w:r>
+        <w:rPr>
+          <w:color w:val="000000"/>
+          <w:szCs w:val="28"/>
+        </w:rPr>
+        <w:t>На</w:t>
+      </w:r>
+      <w:proofErr w:type="spellEnd"/>
+      <w:r>
+        <w:rPr>
+          <w:color w:val="000000"/>
+          <w:szCs w:val="28"/>
+        </w:rPr>
+        <w:t xml:space="preserve"> </w:t>
+      </w:r>
+      <w:proofErr w:type="spellStart"/>
+      <w:r>
+        <w:rPr>
+          <w:color w:val="000000"/>
+          <w:szCs w:val="28"/>
+        </w:rPr>
+        <w:t>контур</w:t>
+      </w:r>
+      <w:proofErr w:type="spellEnd"/>
+      <w:r>
+        <w:rPr>
+          <w:color w:val="000000"/>
+          <w:szCs w:val="28"/>
+        </w:rPr>
+        <w:t xml:space="preserve"> </w:t>
+      </w:r>
+      <w:proofErr w:type="spellStart"/>
+      <w:r>
+        <w:rPr>
+          <w:color w:val="000000"/>
+          <w:szCs w:val="28"/>
+        </w:rPr>
+        <w:t>действует</w:t>
+      </w:r>
+      <w:proofErr w:type="spellEnd"/>
+      <w:r>
+        <w:rPr>
+          <w:color w:val="000000"/>
+          <w:szCs w:val="28"/>
+        </w:rPr>
+        <w:t xml:space="preserve"> </w:t>
+      </w:r>
+      <w:proofErr w:type="spellStart"/>
+      <w:r>
+        <w:rPr>
+          <w:color w:val="000000"/>
+          <w:szCs w:val="28"/>
+        </w:rPr>
+        <w:t>вращающий</w:t>
+      </w:r>
+      <w:proofErr w:type="spellEnd"/>
+      <w:r>
+        <w:rPr>
+          <w:color w:val="000000"/>
+          <w:szCs w:val="28"/>
+        </w:rPr>
+        <w:t xml:space="preserve"> </w:t>
+      </w:r>
+      <w:proofErr w:type="spellStart"/>
+      <w:r>
+        <w:rPr>
+          <w:color w:val="000000"/>
+          <w:szCs w:val="28"/>
+        </w:rPr>
+        <w:t>момент</w:t>
+      </w:r>
+      <w:proofErr w:type="spellEnd"/>
+      <w:r>
+        <w:rPr>
+          <w:color w:val="000000"/>
+          <w:szCs w:val="28"/>
+        </w:rPr>
+        <w:t xml:space="preserve"> </w:t>
+      </w:r>
+      <w:proofErr w:type="spellStart"/>
+      <w:r>
+        <w:rPr>
+          <w:color w:val="000000"/>
+          <w:szCs w:val="28"/>
+        </w:rPr>
+        <w:t>силы</w:t>
+      </w:r>
+      <w:proofErr w:type="spellEnd"/>
+      <w:r>
+        <w:rPr>
+          <w:color w:val="000000"/>
+          <w:szCs w:val="28"/>
+        </w:rPr>
+        <w:t xml:space="preserve"> </w:t>
+      </w:r>
+      <w:proofErr w:type="spellStart"/>
+      <w:r>
+        <w:rPr>
+          <w:color w:val="000000"/>
+          <w:szCs w:val="28"/>
+        </w:rPr>
+        <w:t>Ампера</w:t>
+      </w:r>
+      <w:proofErr w:type="spellEnd"/>
+      <w:r>
+        <w:rPr>
+          <w:color w:val="000000"/>
+          <w:szCs w:val="28"/>
+        </w:rPr>
+        <w:t xml:space="preserve"> </w:t>
       </w:r>
     </w:p>
     <w:p>
@@ -6032,15 +8868,7 @@
               <w:color w:val="000000"/>
               <w:szCs w:val="28"/>
             </w:rPr>
-            <m:t>M=</m:t>
-          </m:r>
-          <m:r>
-            <w:rPr>
-              <w:rFonts w:ascii="Cambria Math" w:hAnsi="Cambria Math"/>
-              <w:color w:val="000000"/>
-              <w:szCs w:val="28"/>
-            </w:rPr>
-            <m:t>I</m:t>
+            <m:t>M=I</m:t>
           </m:r>
           <m:sSup>
             <m:sSupPr>
@@ -6080,15 +8908,7 @@
               <w:color w:val="000000"/>
               <w:szCs w:val="28"/>
             </w:rPr>
-            <m:t>Bsin(</m:t>
-          </m:r>
-          <m:r>
-            <w:rPr>
-              <w:rFonts w:ascii="Cambria Math" w:hAnsi="Cambria Math"/>
-              <w:color w:val="000000"/>
-              <w:szCs w:val="28"/>
-            </w:rPr>
-            <m:t>α)</m:t>
+            <m:t>Bsin(α)</m:t>
           </m:r>
         </m:oMath>
       </m:oMathPara>
@@ -6129,15 +8949,7 @@
             <w:color w:val="000000"/>
             <w:szCs w:val="28"/>
           </w:rPr>
-          <m:t>A</m:t>
-        </m:r>
-        <m:r>
-          <w:rPr>
-            <w:rFonts w:ascii="Cambria Math" w:hAnsi="Cambria Math"/>
-            <w:color w:val="000000"/>
-            <w:szCs w:val="28"/>
-          </w:rPr>
-          <m:t>=I</m:t>
+          <m:t>A=I</m:t>
         </m:r>
         <m:sSup>
           <m:sSupPr>
@@ -6333,23 +9145,7 @@
               <w:color w:val="000000"/>
               <w:szCs w:val="28"/>
             </w:rPr>
-            <m:t>∂</m:t>
-          </m:r>
-          <m:r>
-            <w:rPr>
-              <w:rFonts w:ascii="Cambria Math" w:hAnsi="Cambria Math"/>
-              <w:color w:val="000000"/>
-              <w:szCs w:val="28"/>
-            </w:rPr>
-            <m:t>B</m:t>
-          </m:r>
-          <m:r>
-            <w:rPr>
-              <w:rFonts w:ascii="Cambria Math" w:hAnsi="Cambria Math"/>
-              <w:color w:val="000000"/>
-              <w:szCs w:val="28"/>
-            </w:rPr>
-            <m:t>=</m:t>
+            <m:t>∂B=</m:t>
           </m:r>
           <m:f>
             <m:fPr>
@@ -6477,15 +9273,7 @@
               <w:color w:val="000000"/>
               <w:szCs w:val="28"/>
             </w:rPr>
-            <m:t>dr</m:t>
-          </m:r>
-          <m:r>
-            <w:rPr>
-              <w:rFonts w:ascii="Cambria Math" w:eastAsiaTheme="minorEastAsia" w:hAnsi="Cambria Math"/>
-              <w:color w:val="000000"/>
-              <w:szCs w:val="28"/>
-            </w:rPr>
-            <m:t xml:space="preserve">→r= </m:t>
+            <m:t xml:space="preserve">dr→r= </m:t>
           </m:r>
           <m:rad>
             <m:radPr>
@@ -6867,15 +9655,7 @@
                       <w:color w:val="000000"/>
                       <w:szCs w:val="28"/>
                     </w:rPr>
-                    <m:t>α</m:t>
-                  </m:r>
-                  <m:r>
-                    <w:rPr>
-                      <w:rFonts w:ascii="Cambria Math" w:eastAsiaTheme="minorEastAsia" w:hAnsi="Cambria Math"/>
-                      <w:color w:val="000000"/>
-                      <w:szCs w:val="28"/>
-                    </w:rPr>
-                    <m:t>)</m:t>
+                    <m:t>α)</m:t>
                   </m:r>
                 </m:den>
               </m:f>
@@ -6973,15 +9753,7 @@
                   <w:color w:val="000000"/>
                   <w:szCs w:val="28"/>
                 </w:rPr>
-                <m:t>2</m:t>
-              </m:r>
-              <m:r>
-                <w:rPr>
-                  <w:rFonts w:ascii="Cambria Math" w:hAnsi="Cambria Math"/>
-                  <w:color w:val="000000"/>
-                  <w:szCs w:val="28"/>
-                </w:rPr>
-                <m:t>4</m:t>
+                <m:t>24</m:t>
               </m:r>
               <m:rad>
                 <m:radPr>
@@ -7019,7 +9791,10 @@
         <w:ind w:firstLine="567"/>
         <w:jc w:val="both"/>
         <w:rPr>
+          <w:rFonts w:eastAsiaTheme="minorEastAsia"/>
           <w:i/>
+          <w:color w:val="000000"/>
+          <w:szCs w:val="28"/>
           <w:lang w:val="ru-RU"/>
         </w:rPr>
       </w:pPr>
@@ -7030,15 +9805,7 @@
             <w:color w:val="000000"/>
             <w:szCs w:val="28"/>
           </w:rPr>
-          <m:t>A</m:t>
-        </m:r>
-        <m:r>
-          <w:rPr>
-            <w:rFonts w:ascii="Cambria Math" w:hAnsi="Cambria Math"/>
-            <w:color w:val="000000"/>
-            <w:szCs w:val="28"/>
-          </w:rPr>
-          <m:t>=I</m:t>
+          <m:t>A=I</m:t>
         </m:r>
         <m:sSup>
           <m:sSupPr>
@@ -7289,35 +10056,874 @@
           <w:color w:val="000000"/>
           <w:szCs w:val="28"/>
         </w:rPr>
-        <w:t>//посчитать еще см</w:t>
-      </w:r>
-      <w:bookmarkStart w:id="0" w:name="_GoBack"/>
-      <w:bookmarkEnd w:id="0"/>
+        <w:t>4.7</w:t>
+      </w:r>
     </w:p>
     <w:p>
       <w:pPr>
         <w:pStyle w:val="BodyText"/>
         <w:spacing w:line="360" w:lineRule="auto"/>
         <w:ind w:firstLine="567"/>
+      </w:pPr>
+      <w:r>
+        <w:t>246</w:t>
+      </w:r>
+      <w:r>
+        <w:t>. Круговой проводящий виток радиусом 10 см и сопротивлением 1 мОм находится в однородном магнитном поле индукцией 0,2 Тл. Плоскость витка составляет угол 30</w:t>
+      </w:r>
+      <w:r>
+        <w:rPr>
+          <w:vertAlign w:val="superscript"/>
+        </w:rPr>
+        <w:t xml:space="preserve">0 </w:t>
+      </w:r>
+      <w:r>
+        <w:t>с линиями индукции поля. Какой заряд протечет по витку при выключении магнитного поля, и когда виток расположится перпендикулярно полю?</w:t>
+      </w:r>
+    </w:p>
+    <w:p>
+      <w:pPr>
+        <w:pStyle w:val="BodyText"/>
+        <w:spacing w:line="360" w:lineRule="auto"/>
+        <w:ind w:firstLine="567"/>
+      </w:pPr>
+      <w:r>
+        <w:t xml:space="preserve">При выключении </w:t>
+      </w:r>
+      <w:proofErr w:type="spellStart"/>
+      <w:r>
+        <w:t>магнитоного</w:t>
+      </w:r>
+      <w:proofErr w:type="spellEnd"/>
+      <w:r>
+        <w:t xml:space="preserve"> поля пройдет заряд:</w:t>
+      </w:r>
+    </w:p>
+    <w:p>
+      <w:pPr>
+        <w:pStyle w:val="BodyText"/>
+        <w:spacing w:line="360" w:lineRule="auto"/>
+        <w:ind w:firstLine="567"/>
+        <w:rPr>
+          <w:i/>
+        </w:rPr>
+      </w:pPr>
+      <m:oMathPara>
+        <m:oMath>
+          <m:r>
+            <w:rPr>
+              <w:rFonts w:ascii="Cambria Math" w:hAnsi="Cambria Math"/>
+              <w:color w:val="000000"/>
+            </w:rPr>
+            <m:t>ℇ=-</m:t>
+          </m:r>
+          <m:f>
+            <m:fPr>
+              <m:ctrlPr>
+                <w:rPr>
+                  <w:rFonts w:ascii="Cambria Math" w:hAnsi="Cambria Math"/>
+                  <w:i/>
+                  <w:color w:val="000000"/>
+                  <w:lang w:val="en-US"/>
+                </w:rPr>
+              </m:ctrlPr>
+            </m:fPr>
+            <m:num>
+              <m:r>
+                <w:rPr>
+                  <w:rFonts w:ascii="Cambria Math" w:hAnsi="Cambria Math"/>
+                  <w:color w:val="000000"/>
+                </w:rPr>
+                <m:t>dФ</m:t>
+              </m:r>
+              <m:ctrlPr>
+                <w:rPr>
+                  <w:rFonts w:ascii="Cambria Math" w:hAnsi="Cambria Math"/>
+                  <w:i/>
+                  <w:color w:val="000000"/>
+                </w:rPr>
+              </m:ctrlPr>
+            </m:num>
+            <m:den>
+              <m:r>
+                <w:rPr>
+                  <w:rFonts w:ascii="Cambria Math" w:hAnsi="Cambria Math"/>
+                  <w:color w:val="000000"/>
+                </w:rPr>
+                <m:t>dt</m:t>
+              </m:r>
+            </m:den>
+          </m:f>
+        </m:oMath>
+      </m:oMathPara>
+    </w:p>
+    <w:p>
+      <w:pPr>
+        <w:pStyle w:val="BodyText"/>
+        <w:spacing w:line="360" w:lineRule="auto"/>
+        <w:ind w:firstLine="567"/>
+      </w:pPr>
+      <w:r>
+        <w:t>Мгновенный ток прошедший по замкнутой цепи</w:t>
+      </w:r>
+    </w:p>
+    <w:p>
+      <w:pPr>
+        <w:pStyle w:val="BodyText"/>
+        <w:spacing w:line="360" w:lineRule="auto"/>
+        <w:ind w:firstLine="567"/>
+      </w:pPr>
+      <w:r>
+        <w:t xml:space="preserve"> </w:t>
+      </w:r>
+      <m:oMath>
+        <m:r>
+          <w:rPr>
+            <w:rFonts w:ascii="Cambria Math" w:hAnsi="Cambria Math"/>
+            <w:color w:val="000000"/>
+            <w:lang w:val="en-US"/>
+          </w:rPr>
+          <m:t>I</m:t>
+        </m:r>
+        <m:r>
+          <w:rPr>
+            <w:rFonts w:ascii="Cambria Math" w:hAnsi="Cambria Math"/>
+            <w:color w:val="000000"/>
+          </w:rPr>
+          <m:t>=</m:t>
+        </m:r>
+        <m:f>
+          <m:fPr>
+            <m:ctrlPr>
+              <w:rPr>
+                <w:rFonts w:ascii="Cambria Math" w:hAnsi="Cambria Math"/>
+                <w:i/>
+                <w:color w:val="000000"/>
+                <w:lang w:val="en-US"/>
+              </w:rPr>
+            </m:ctrlPr>
+          </m:fPr>
+          <m:num>
+            <m:r>
+              <w:rPr>
+                <w:rFonts w:ascii="Cambria Math" w:hAnsi="Cambria Math"/>
+                <w:color w:val="000000"/>
+              </w:rPr>
+              <m:t>ℇ</m:t>
+            </m:r>
+            <m:ctrlPr>
+              <w:rPr>
+                <w:rFonts w:ascii="Cambria Math" w:hAnsi="Cambria Math"/>
+                <w:i/>
+                <w:color w:val="000000"/>
+              </w:rPr>
+            </m:ctrlPr>
+          </m:num>
+          <m:den>
+            <m:r>
+              <w:rPr>
+                <w:rFonts w:ascii="Cambria Math" w:hAnsi="Cambria Math"/>
+                <w:color w:val="000000"/>
+              </w:rPr>
+              <m:t>R</m:t>
+            </m:r>
+          </m:den>
+        </m:f>
+        <m:r>
+          <w:rPr>
+            <w:rFonts w:ascii="Cambria Math" w:hAnsi="Cambria Math"/>
+            <w:color w:val="000000"/>
+            <w:lang w:val="en-US"/>
+          </w:rPr>
+          <m:t>→I=</m:t>
+        </m:r>
+        <m:f>
+          <m:fPr>
+            <m:ctrlPr>
+              <w:rPr>
+                <w:rFonts w:ascii="Cambria Math" w:hAnsi="Cambria Math"/>
+                <w:i/>
+                <w:color w:val="000000"/>
+                <w:lang w:val="en-US"/>
+              </w:rPr>
+            </m:ctrlPr>
+          </m:fPr>
+          <m:num>
+            <m:r>
+              <w:rPr>
+                <w:rFonts w:ascii="Cambria Math" w:hAnsi="Cambria Math"/>
+                <w:color w:val="000000"/>
+                <w:lang w:val="en-US"/>
+              </w:rPr>
+              <m:t>dq</m:t>
+            </m:r>
+          </m:num>
+          <m:den>
+            <m:r>
+              <w:rPr>
+                <w:rFonts w:ascii="Cambria Math" w:hAnsi="Cambria Math"/>
+                <w:color w:val="000000"/>
+                <w:lang w:val="en-US"/>
+              </w:rPr>
+              <m:t>dt</m:t>
+            </m:r>
+          </m:den>
+        </m:f>
+        <m:r>
+          <w:rPr>
+            <w:rFonts w:ascii="Cambria Math" w:hAnsi="Cambria Math"/>
+            <w:color w:val="000000"/>
+            <w:lang w:val="en-US"/>
+          </w:rPr>
+          <m:t>→dq=-</m:t>
+        </m:r>
+        <m:f>
+          <m:fPr>
+            <m:ctrlPr>
+              <w:rPr>
+                <w:rFonts w:ascii="Cambria Math" w:hAnsi="Cambria Math"/>
+                <w:i/>
+                <w:color w:val="000000"/>
+                <w:lang w:val="en-US"/>
+              </w:rPr>
+            </m:ctrlPr>
+          </m:fPr>
+          <m:num>
+            <m:r>
+              <w:rPr>
+                <w:rFonts w:ascii="Cambria Math" w:hAnsi="Cambria Math"/>
+                <w:color w:val="000000"/>
+                <w:lang w:val="en-US"/>
+              </w:rPr>
+              <m:t>1</m:t>
+            </m:r>
+          </m:num>
+          <m:den>
+            <m:r>
+              <w:rPr>
+                <w:rFonts w:ascii="Cambria Math" w:hAnsi="Cambria Math"/>
+                <w:color w:val="000000"/>
+                <w:lang w:val="en-US"/>
+              </w:rPr>
+              <m:t>R</m:t>
+            </m:r>
+          </m:den>
+        </m:f>
+        <m:r>
+          <w:rPr>
+            <w:rFonts w:ascii="Cambria Math" w:hAnsi="Cambria Math"/>
+            <w:color w:val="000000"/>
+            <w:lang w:val="en-US"/>
+          </w:rPr>
+          <m:t>d</m:t>
+        </m:r>
+        <m:r>
+          <w:rPr>
+            <w:rFonts w:ascii="Cambria Math" w:hAnsi="Cambria Math"/>
+            <w:color w:val="000000"/>
+          </w:rPr>
+          <m:t>Ф</m:t>
+        </m:r>
+      </m:oMath>
+      <w:r>
+        <w:rPr>
+          <w:color w:val="000000"/>
+          <w:lang w:val="en-US"/>
+        </w:rPr>
+        <w:t xml:space="preserve"> </w:t>
+      </w:r>
+    </w:p>
+    <w:p>
+      <w:pPr>
+        <w:pStyle w:val="BodyText"/>
+        <w:spacing w:line="360" w:lineRule="auto"/>
+        <w:ind w:firstLine="567"/>
+        <w:rPr>
+          <w:color w:val="000000"/>
+        </w:rPr>
+      </w:pPr>
+      <w:r>
+        <w:t xml:space="preserve">Проинтегрируем выражение и получим </w:t>
+      </w:r>
+      <m:oMath>
+        <m:r>
+          <w:rPr>
+            <w:rFonts w:ascii="Cambria Math" w:hAnsi="Cambria Math"/>
+            <w:color w:val="000000"/>
+          </w:rPr>
+          <m:t>q=</m:t>
+        </m:r>
+        <m:f>
+          <m:fPr>
+            <m:ctrlPr>
+              <w:rPr>
+                <w:rFonts w:ascii="Cambria Math" w:hAnsi="Cambria Math"/>
+                <w:i/>
+                <w:color w:val="000000"/>
+                <w:lang w:val="en-US"/>
+              </w:rPr>
+            </m:ctrlPr>
+          </m:fPr>
+          <m:num>
+            <m:r>
+              <w:rPr>
+                <w:rFonts w:ascii="Cambria Math" w:hAnsi="Cambria Math"/>
+                <w:color w:val="000000"/>
+              </w:rPr>
+              <m:t>Ф</m:t>
+            </m:r>
+            <m:r>
+              <w:rPr>
+                <w:rFonts w:ascii="Cambria Math" w:hAnsi="Cambria Math"/>
+                <w:color w:val="000000"/>
+              </w:rPr>
+              <m:t>н-Фк</m:t>
+            </m:r>
+            <m:ctrlPr>
+              <w:rPr>
+                <w:rFonts w:ascii="Cambria Math" w:hAnsi="Cambria Math"/>
+                <w:i/>
+                <w:color w:val="000000"/>
+              </w:rPr>
+            </m:ctrlPr>
+          </m:num>
+          <m:den>
+            <m:r>
+              <w:rPr>
+                <w:rFonts w:ascii="Cambria Math" w:hAnsi="Cambria Math"/>
+                <w:color w:val="000000"/>
+                <w:lang w:val="en-US"/>
+              </w:rPr>
+              <m:t>R</m:t>
+            </m:r>
+          </m:den>
+        </m:f>
+      </m:oMath>
+      <w:r>
+        <w:rPr>
+          <w:color w:val="000000"/>
+          <w:lang w:val="en-US"/>
+        </w:rPr>
+        <w:t xml:space="preserve">, </w:t>
+      </w:r>
+      <w:proofErr w:type="spellStart"/>
+      <w:r>
+        <w:rPr>
+          <w:color w:val="000000"/>
+        </w:rPr>
+        <w:t>Фк</w:t>
+      </w:r>
+      <w:proofErr w:type="spellEnd"/>
+      <w:r>
+        <w:rPr>
+          <w:color w:val="000000"/>
+        </w:rPr>
+        <w:t xml:space="preserve"> = 0 </w:t>
+      </w:r>
+      <w:proofErr w:type="spellStart"/>
+      <w:r>
+        <w:rPr>
+          <w:color w:val="000000"/>
+        </w:rPr>
+        <w:t>т;к</w:t>
+      </w:r>
+      <w:proofErr w:type="spellEnd"/>
+      <w:r>
+        <w:rPr>
+          <w:color w:val="000000"/>
+        </w:rPr>
+        <w:t xml:space="preserve"> поле выключено</w:t>
+      </w:r>
+    </w:p>
+    <w:p>
+      <w:pPr>
+        <w:pStyle w:val="BodyText"/>
+        <w:spacing w:line="360" w:lineRule="auto"/>
+        <w:ind w:firstLine="567"/>
+        <w:rPr>
+          <w:i/>
+          <w:lang w:val="en-US"/>
+        </w:rPr>
+      </w:pPr>
+      <m:oMathPara>
+        <m:oMath>
+          <m:r>
+            <w:rPr>
+              <w:rFonts w:ascii="Cambria Math" w:hAnsi="Cambria Math"/>
+              <w:color w:val="000000"/>
+            </w:rPr>
+            <m:t>Ф</m:t>
+          </m:r>
+          <m:r>
+            <w:rPr>
+              <w:rFonts w:ascii="Cambria Math" w:hAnsi="Cambria Math"/>
+              <w:color w:val="000000"/>
+            </w:rPr>
+            <m:t>=</m:t>
+          </m:r>
+          <m:r>
+            <w:rPr>
+              <w:rFonts w:ascii="Cambria Math" w:hAnsi="Cambria Math"/>
+              <w:color w:val="000000"/>
+              <w:lang w:val="en-US"/>
+            </w:rPr>
+            <m:t>BScosφ=Bπ</m:t>
+          </m:r>
+          <m:sSup>
+            <m:sSupPr>
+              <m:ctrlPr>
+                <w:rPr>
+                  <w:rFonts w:ascii="Cambria Math" w:hAnsi="Cambria Math"/>
+                  <w:i/>
+                  <w:color w:val="000000"/>
+                  <w:lang w:val="en-US"/>
+                </w:rPr>
+              </m:ctrlPr>
+            </m:sSupPr>
+            <m:e>
+              <m:r>
+                <w:rPr>
+                  <w:rFonts w:ascii="Cambria Math" w:hAnsi="Cambria Math"/>
+                  <w:color w:val="000000"/>
+                  <w:lang w:val="en-US"/>
+                </w:rPr>
+                <m:t>r</m:t>
+              </m:r>
+            </m:e>
+            <m:sup>
+              <m:r>
+                <w:rPr>
+                  <w:rFonts w:ascii="Cambria Math" w:hAnsi="Cambria Math"/>
+                  <w:color w:val="000000"/>
+                  <w:lang w:val="en-US"/>
+                </w:rPr>
+                <m:t>2</m:t>
+              </m:r>
+            </m:sup>
+          </m:sSup>
+          <m:r>
+            <w:rPr>
+              <w:rFonts w:ascii="Cambria Math" w:hAnsi="Cambria Math"/>
+              <w:color w:val="000000"/>
+              <w:lang w:val="en-US"/>
+            </w:rPr>
+            <m:t>cosφ</m:t>
+          </m:r>
+          <m:r>
+            <w:rPr>
+              <w:rFonts w:ascii="Cambria Math" w:hAnsi="Cambria Math"/>
+              <w:color w:val="000000"/>
+              <w:lang w:val="en-US"/>
+            </w:rPr>
+            <m:t>→q=</m:t>
+          </m:r>
+          <m:f>
+            <m:fPr>
+              <m:ctrlPr>
+                <w:rPr>
+                  <w:rFonts w:ascii="Cambria Math" w:hAnsi="Cambria Math"/>
+                  <w:i/>
+                  <w:color w:val="000000"/>
+                  <w:lang w:val="en-US"/>
+                </w:rPr>
+              </m:ctrlPr>
+            </m:fPr>
+            <m:num>
+              <m:r>
+                <w:rPr>
+                  <w:rFonts w:ascii="Cambria Math" w:hAnsi="Cambria Math"/>
+                  <w:color w:val="000000"/>
+                  <w:lang w:val="en-US"/>
+                </w:rPr>
+                <m:t>Bπ</m:t>
+              </m:r>
+              <m:sSup>
+                <m:sSupPr>
+                  <m:ctrlPr>
+                    <w:rPr>
+                      <w:rFonts w:ascii="Cambria Math" w:hAnsi="Cambria Math"/>
+                      <w:i/>
+                      <w:color w:val="000000"/>
+                      <w:lang w:val="en-US"/>
+                    </w:rPr>
+                  </m:ctrlPr>
+                </m:sSupPr>
+                <m:e>
+                  <m:r>
+                    <w:rPr>
+                      <w:rFonts w:ascii="Cambria Math" w:hAnsi="Cambria Math"/>
+                      <w:color w:val="000000"/>
+                      <w:lang w:val="en-US"/>
+                    </w:rPr>
+                    <m:t>r</m:t>
+                  </m:r>
+                </m:e>
+                <m:sup>
+                  <m:r>
+                    <w:rPr>
+                      <w:rFonts w:ascii="Cambria Math" w:hAnsi="Cambria Math"/>
+                      <w:color w:val="000000"/>
+                      <w:lang w:val="en-US"/>
+                    </w:rPr>
+                    <m:t>2</m:t>
+                  </m:r>
+                </m:sup>
+              </m:sSup>
+              <m:r>
+                <w:rPr>
+                  <w:rFonts w:ascii="Cambria Math" w:hAnsi="Cambria Math"/>
+                  <w:color w:val="000000"/>
+                  <w:lang w:val="en-US"/>
+                </w:rPr>
+                <m:t>cosφ</m:t>
+              </m:r>
+            </m:num>
+            <m:den>
+              <m:r>
+                <w:rPr>
+                  <w:rFonts w:ascii="Cambria Math" w:hAnsi="Cambria Math"/>
+                  <w:color w:val="000000"/>
+                  <w:lang w:val="en-US"/>
+                </w:rPr>
+                <m:t>R</m:t>
+              </m:r>
+            </m:den>
+          </m:f>
+          <m:r>
+            <w:rPr>
+              <w:rFonts w:ascii="Cambria Math" w:hAnsi="Cambria Math"/>
+              <w:color w:val="000000"/>
+              <w:lang w:val="en-US"/>
+            </w:rPr>
+            <m:t xml:space="preserve">= </m:t>
+          </m:r>
+          <m:rad>
+            <m:radPr>
+              <m:degHide m:val="1"/>
+              <m:ctrlPr>
+                <w:rPr>
+                  <w:rFonts w:ascii="Cambria Math" w:hAnsi="Cambria Math"/>
+                  <w:i/>
+                  <w:color w:val="000000"/>
+                  <w:lang w:val="en-US"/>
+                </w:rPr>
+              </m:ctrlPr>
+            </m:radPr>
+            <m:deg/>
+            <m:e>
+              <m:r>
+                <w:rPr>
+                  <w:rFonts w:ascii="Cambria Math" w:hAnsi="Cambria Math"/>
+                  <w:color w:val="000000"/>
+                  <w:lang w:val="en-US"/>
+                </w:rPr>
+                <m:t>3</m:t>
+              </m:r>
+            </m:e>
+          </m:rad>
+        </m:oMath>
+      </m:oMathPara>
+    </w:p>
+    <w:p>
+      <w:pPr>
+        <w:pStyle w:val="BodyText"/>
+        <w:spacing w:line="360" w:lineRule="auto"/>
+        <w:ind w:firstLine="567"/>
+        <w:rPr>
+          <w:color w:val="000000"/>
+          <w:lang w:val="en-US"/>
+        </w:rPr>
+      </w:pPr>
+      <w:r>
+        <w:t xml:space="preserve">Если виток расположится перпендикулярно полю то </w:t>
+      </w:r>
+      <w:r>
+        <w:t xml:space="preserve">изменение магнитного поля будет </w:t>
+      </w:r>
+      <m:oMath>
+        <m:r>
+          <w:rPr>
+            <w:rFonts w:ascii="Cambria Math" w:hAnsi="Cambria Math"/>
+            <w:lang w:val="en-US"/>
+          </w:rPr>
+          <m:t>d</m:t>
+        </m:r>
+        <m:r>
+          <w:rPr>
+            <w:rFonts w:ascii="Cambria Math" w:hAnsi="Cambria Math"/>
+            <w:color w:val="000000"/>
+          </w:rPr>
+          <m:t>Ф=</m:t>
+        </m:r>
+        <m:nary>
+          <m:naryPr>
+            <m:limLoc m:val="subSup"/>
+            <m:ctrlPr>
+              <w:rPr>
+                <w:rFonts w:ascii="Cambria Math" w:hAnsi="Cambria Math"/>
+                <w:i/>
+                <w:color w:val="000000"/>
+              </w:rPr>
+            </m:ctrlPr>
+          </m:naryPr>
+          <m:sub>
+            <m:r>
+              <w:rPr>
+                <w:rFonts w:ascii="Cambria Math" w:hAnsi="Cambria Math"/>
+                <w:color w:val="000000"/>
+              </w:rPr>
+              <m:t>0</m:t>
+            </m:r>
+          </m:sub>
+          <m:sup>
+            <m:f>
+              <m:fPr>
+                <m:ctrlPr>
+                  <w:rPr>
+                    <w:rFonts w:ascii="Cambria Math" w:hAnsi="Cambria Math"/>
+                    <w:i/>
+                    <w:color w:val="000000"/>
+                    <w:lang w:val="en-US"/>
+                  </w:rPr>
+                </m:ctrlPr>
+              </m:fPr>
+              <m:num>
+                <m:r>
+                  <w:rPr>
+                    <w:rFonts w:ascii="Cambria Math" w:hAnsi="Cambria Math"/>
+                    <w:color w:val="000000"/>
+                    <w:lang w:val="en-US"/>
+                  </w:rPr>
+                  <m:t>π</m:t>
+                </m:r>
+              </m:num>
+              <m:den>
+                <m:r>
+                  <w:rPr>
+                    <w:rFonts w:ascii="Cambria Math" w:hAnsi="Cambria Math"/>
+                    <w:color w:val="000000"/>
+                    <w:lang w:val="en-US"/>
+                  </w:rPr>
+                  <m:t>2</m:t>
+                </m:r>
+              </m:den>
+            </m:f>
+          </m:sup>
+          <m:e>
+            <m:r>
+              <w:rPr>
+                <w:rFonts w:ascii="Cambria Math" w:hAnsi="Cambria Math"/>
+                <w:color w:val="000000"/>
+                <w:lang w:val="en-US"/>
+              </w:rPr>
+              <m:t>Bπ</m:t>
+            </m:r>
+            <m:sSup>
+              <m:sSupPr>
+                <m:ctrlPr>
+                  <w:rPr>
+                    <w:rFonts w:ascii="Cambria Math" w:hAnsi="Cambria Math"/>
+                    <w:i/>
+                    <w:color w:val="000000"/>
+                    <w:lang w:val="en-US"/>
+                  </w:rPr>
+                </m:ctrlPr>
+              </m:sSupPr>
+              <m:e>
+                <m:r>
+                  <w:rPr>
+                    <w:rFonts w:ascii="Cambria Math" w:hAnsi="Cambria Math"/>
+                    <w:color w:val="000000"/>
+                    <w:lang w:val="en-US"/>
+                  </w:rPr>
+                  <m:t>r</m:t>
+                </m:r>
+              </m:e>
+              <m:sup>
+                <m:r>
+                  <w:rPr>
+                    <w:rFonts w:ascii="Cambria Math" w:hAnsi="Cambria Math"/>
+                    <w:color w:val="000000"/>
+                    <w:lang w:val="en-US"/>
+                  </w:rPr>
+                  <m:t>2</m:t>
+                </m:r>
+              </m:sup>
+            </m:sSup>
+            <m:r>
+              <w:rPr>
+                <w:rFonts w:ascii="Cambria Math" w:hAnsi="Cambria Math"/>
+                <w:color w:val="000000"/>
+                <w:lang w:val="en-US"/>
+              </w:rPr>
+              <m:t>cosφdφ</m:t>
+            </m:r>
+            <m:r>
+              <w:rPr>
+                <w:rFonts w:ascii="Cambria Math" w:hAnsi="Cambria Math"/>
+                <w:color w:val="000000"/>
+                <w:lang w:val="en-US"/>
+              </w:rPr>
+              <m:t xml:space="preserve">= </m:t>
+            </m:r>
+          </m:e>
+        </m:nary>
+        <m:r>
+          <w:rPr>
+            <w:rFonts w:ascii="Cambria Math" w:hAnsi="Cambria Math"/>
+            <w:color w:val="000000"/>
+            <w:lang w:val="en-US"/>
+          </w:rPr>
+          <m:t>Bπ</m:t>
+        </m:r>
+        <m:sSup>
+          <m:sSupPr>
+            <m:ctrlPr>
+              <w:rPr>
+                <w:rFonts w:ascii="Cambria Math" w:hAnsi="Cambria Math"/>
+                <w:i/>
+                <w:color w:val="000000"/>
+                <w:lang w:val="en-US"/>
+              </w:rPr>
+            </m:ctrlPr>
+          </m:sSupPr>
+          <m:e>
+            <m:r>
+              <w:rPr>
+                <w:rFonts w:ascii="Cambria Math" w:hAnsi="Cambria Math"/>
+                <w:color w:val="000000"/>
+                <w:lang w:val="en-US"/>
+              </w:rPr>
+              <m:t>r</m:t>
+            </m:r>
+          </m:e>
+          <m:sup>
+            <m:r>
+              <w:rPr>
+                <w:rFonts w:ascii="Cambria Math" w:hAnsi="Cambria Math"/>
+                <w:color w:val="000000"/>
+                <w:lang w:val="en-US"/>
+              </w:rPr>
+              <m:t>2</m:t>
+            </m:r>
+          </m:sup>
+        </m:sSup>
+        <m:r>
+          <w:rPr>
+            <w:rFonts w:ascii="Cambria Math" w:hAnsi="Cambria Math"/>
+            <w:color w:val="000000"/>
+            <w:lang w:val="en-US"/>
+          </w:rPr>
+          <m:t>→q=</m:t>
+        </m:r>
+        <m:f>
+          <m:fPr>
+            <m:ctrlPr>
+              <w:rPr>
+                <w:rFonts w:ascii="Cambria Math" w:hAnsi="Cambria Math"/>
+                <w:i/>
+                <w:color w:val="000000"/>
+                <w:lang w:val="en-US"/>
+              </w:rPr>
+            </m:ctrlPr>
+          </m:fPr>
+          <m:num>
+            <m:r>
+              <w:rPr>
+                <w:rFonts w:ascii="Cambria Math" w:hAnsi="Cambria Math"/>
+                <w:color w:val="000000"/>
+                <w:lang w:val="en-US"/>
+              </w:rPr>
+              <m:t>Bπ</m:t>
+            </m:r>
+            <m:sSup>
+              <m:sSupPr>
+                <m:ctrlPr>
+                  <w:rPr>
+                    <w:rFonts w:ascii="Cambria Math" w:hAnsi="Cambria Math"/>
+                    <w:i/>
+                    <w:color w:val="000000"/>
+                    <w:lang w:val="en-US"/>
+                  </w:rPr>
+                </m:ctrlPr>
+              </m:sSupPr>
+              <m:e>
+                <m:r>
+                  <w:rPr>
+                    <w:rFonts w:ascii="Cambria Math" w:hAnsi="Cambria Math"/>
+                    <w:color w:val="000000"/>
+                    <w:lang w:val="en-US"/>
+                  </w:rPr>
+                  <m:t>r</m:t>
+                </m:r>
+              </m:e>
+              <m:sup>
+                <m:r>
+                  <w:rPr>
+                    <w:rFonts w:ascii="Cambria Math" w:hAnsi="Cambria Math"/>
+                    <w:color w:val="000000"/>
+                    <w:lang w:val="en-US"/>
+                  </w:rPr>
+                  <m:t>2</m:t>
+                </m:r>
+              </m:sup>
+            </m:sSup>
+          </m:num>
+          <m:den>
+            <m:r>
+              <w:rPr>
+                <w:rFonts w:ascii="Cambria Math" w:hAnsi="Cambria Math"/>
+                <w:color w:val="000000"/>
+                <w:lang w:val="en-US"/>
+              </w:rPr>
+              <m:t>R</m:t>
+            </m:r>
+          </m:den>
+        </m:f>
+        <m:r>
+          <w:rPr>
+            <w:rFonts w:ascii="Cambria Math" w:hAnsi="Cambria Math"/>
+            <w:color w:val="000000"/>
+            <w:lang w:val="en-US"/>
+          </w:rPr>
+          <m:t>=2</m:t>
+        </m:r>
+        <m:r>
+          <w:rPr>
+            <w:rFonts w:ascii="Cambria Math" w:hAnsi="Cambria Math"/>
+            <w:color w:val="000000"/>
+            <w:lang w:val="en-US"/>
+          </w:rPr>
+          <m:t>π</m:t>
+        </m:r>
+      </m:oMath>
+    </w:p>
+    <w:p>
+      <w:pPr>
+        <w:rPr>
+          <w:rFonts w:eastAsia="Times New Roman" w:cs="Times New Roman"/>
+          <w:color w:val="000000"/>
+          <w:szCs w:val="28"/>
+          <w:lang w:eastAsia="ru-RU"/>
+        </w:rPr>
+      </w:pPr>
+      <w:r>
+        <w:rPr>
+          <w:color w:val="000000"/>
+        </w:rPr>
+        <w:br w:type="page"/>
+      </w:r>
+    </w:p>
+    <w:p>
+      <w:pPr>
+        <w:pStyle w:val="BodyText"/>
+        <w:spacing w:line="360" w:lineRule="auto"/>
+        <w:ind w:firstLine="567"/>
         <w:rPr>
           <w:b/>
-        </w:rPr>
-      </w:pPr>
-      <w:r>
-        <w:t>246</w:t>
-      </w:r>
-      <w:r>
-        <w:t>. Круговой проводящий виток радиусом 10 см и сопротивлением 1 мОм находится в однородном магнитном поле индукцией 0,2 Тл. Плоскость витка составляет угол 30</w:t>
-      </w:r>
-      <w:r>
-        <w:rPr>
-          <w:vertAlign w:val="superscript"/>
-        </w:rPr>
-        <w:t xml:space="preserve">0 </w:t>
-      </w:r>
-      <w:r>
-        <w:t>с линиями индукции поля. Какой заряд протечет по витку при выключении магнитного поля, и когда виток расположится перпендикулярно полю?</w:t>
-      </w:r>
+          <w:lang w:val="en-US"/>
+        </w:rPr>
+      </w:pPr>
     </w:p>
     <w:p>
       <w:pPr>
@@ -8014,9 +11620,6 @@
         <w:pStyle w:val="BodyText"/>
         <w:spacing w:line="360" w:lineRule="auto"/>
         <w:ind w:firstLine="567"/>
-        <w:rPr>
-          <w:b/>
-        </w:rPr>
       </w:pPr>
       <w:r>
         <w:t>2</w:t>
@@ -8033,7 +11636,11 @@
         <w:t>I</w:t>
       </w:r>
       <w:r>
-        <w:t xml:space="preserve"> и П-образный проводник расположены в одной плоскости (рис. 4.22). Перемычка длиной</w:t>
+        <w:t xml:space="preserve"> и П-образный проводник расположены в одной плоскости (рис. 4.22). Перемычка </w:t>
+      </w:r>
+      <w:proofErr w:type="spellStart"/>
+      <w:r>
+        <w:t>длиной</w:t>
       </w:r>
       <w:r>
         <w:rPr>
@@ -8042,6 +11649,7 @@
         </w:rPr>
         <w:t>а</w:t>
       </w:r>
+      <w:proofErr w:type="spellEnd"/>
       <w:r>
         <w:t xml:space="preserve"> скользит без трения по направляющим с постоянной скоростью </w:t>
       </w:r>
@@ -8068,9 +11676,562 @@
       </w:r>
     </w:p>
     <w:p>
-      <w:r>
-        <w:t xml:space="preserve">  </w:t>
-      </w:r>
+      <w:pPr>
+        <w:pStyle w:val="BodyText"/>
+        <w:spacing w:line="360" w:lineRule="auto"/>
+        <w:ind w:firstLine="567"/>
+        <w:rPr>
+          <w:color w:val="000000"/>
+          <w:lang w:val="en-US"/>
+        </w:rPr>
+      </w:pPr>
+      <m:oMathPara>
+        <m:oMath>
+          <m:r>
+            <w:rPr>
+              <w:rFonts w:ascii="Cambria Math" w:hAnsi="Cambria Math"/>
+              <w:color w:val="000000"/>
+            </w:rPr>
+            <m:t>ℇ</m:t>
+          </m:r>
+          <m:d>
+            <m:dPr>
+              <m:ctrlPr>
+                <w:rPr>
+                  <w:rFonts w:ascii="Cambria Math" w:hAnsi="Cambria Math"/>
+                  <w:i/>
+                  <w:color w:val="000000"/>
+                </w:rPr>
+              </m:ctrlPr>
+            </m:dPr>
+            <m:e>
+              <m:r>
+                <w:rPr>
+                  <w:rFonts w:ascii="Cambria Math" w:hAnsi="Cambria Math"/>
+                  <w:color w:val="000000"/>
+                </w:rPr>
+                <m:t>x</m:t>
+              </m:r>
+            </m:e>
+          </m:d>
+          <m:r>
+            <w:rPr>
+              <w:rFonts w:ascii="Cambria Math" w:hAnsi="Cambria Math"/>
+              <w:color w:val="000000"/>
+            </w:rPr>
+            <m:t>=-</m:t>
+          </m:r>
+          <m:f>
+            <m:fPr>
+              <m:ctrlPr>
+                <w:rPr>
+                  <w:rFonts w:ascii="Cambria Math" w:hAnsi="Cambria Math"/>
+                  <w:i/>
+                  <w:color w:val="000000"/>
+                  <w:lang w:val="en-US"/>
+                </w:rPr>
+              </m:ctrlPr>
+            </m:fPr>
+            <m:num>
+              <m:r>
+                <w:rPr>
+                  <w:rFonts w:ascii="Cambria Math" w:hAnsi="Cambria Math"/>
+                  <w:color w:val="000000"/>
+                </w:rPr>
+                <m:t>dФ</m:t>
+              </m:r>
+              <m:ctrlPr>
+                <w:rPr>
+                  <w:rFonts w:ascii="Cambria Math" w:hAnsi="Cambria Math"/>
+                  <w:i/>
+                  <w:color w:val="000000"/>
+                </w:rPr>
+              </m:ctrlPr>
+            </m:num>
+            <m:den>
+              <m:r>
+                <w:rPr>
+                  <w:rFonts w:ascii="Cambria Math" w:hAnsi="Cambria Math"/>
+                  <w:color w:val="000000"/>
+                </w:rPr>
+                <m:t>dt</m:t>
+              </m:r>
+            </m:den>
+          </m:f>
+          <m:r>
+            <w:rPr>
+              <w:rFonts w:ascii="Cambria Math" w:hAnsi="Cambria Math"/>
+              <w:color w:val="000000"/>
+              <w:lang w:val="en-US"/>
+            </w:rPr>
+            <m:t>=</m:t>
+          </m:r>
+          <m:r>
+            <w:rPr>
+              <w:rFonts w:ascii="Cambria Math" w:hAnsi="Cambria Math"/>
+              <w:color w:val="000000"/>
+            </w:rPr>
+            <m:t>-</m:t>
+          </m:r>
+          <m:f>
+            <m:fPr>
+              <m:ctrlPr>
+                <w:rPr>
+                  <w:rFonts w:ascii="Cambria Math" w:hAnsi="Cambria Math"/>
+                  <w:i/>
+                  <w:color w:val="000000"/>
+                  <w:lang w:val="en-US"/>
+                </w:rPr>
+              </m:ctrlPr>
+            </m:fPr>
+            <m:num>
+              <m:r>
+                <w:rPr>
+                  <w:rFonts w:ascii="Cambria Math" w:hAnsi="Cambria Math"/>
+                  <w:color w:val="000000"/>
+                </w:rPr>
+                <m:t>dSB</m:t>
+              </m:r>
+              <m:ctrlPr>
+                <w:rPr>
+                  <w:rFonts w:ascii="Cambria Math" w:hAnsi="Cambria Math"/>
+                  <w:i/>
+                  <w:color w:val="000000"/>
+                </w:rPr>
+              </m:ctrlPr>
+            </m:num>
+            <m:den>
+              <m:r>
+                <w:rPr>
+                  <w:rFonts w:ascii="Cambria Math" w:hAnsi="Cambria Math"/>
+                  <w:color w:val="000000"/>
+                </w:rPr>
+                <m:t>dt</m:t>
+              </m:r>
+            </m:den>
+          </m:f>
+          <m:r>
+            <w:rPr>
+              <w:rFonts w:ascii="Cambria Math" w:hAnsi="Cambria Math"/>
+              <w:color w:val="000000"/>
+              <w:lang w:val="en-US"/>
+            </w:rPr>
+            <m:t xml:space="preserve">  dS=avdt→ </m:t>
+          </m:r>
+          <m:r>
+            <w:rPr>
+              <w:rFonts w:ascii="Cambria Math" w:hAnsi="Cambria Math"/>
+              <w:color w:val="000000"/>
+            </w:rPr>
+            <m:t>ℇ</m:t>
+          </m:r>
+          <m:d>
+            <m:dPr>
+              <m:ctrlPr>
+                <w:rPr>
+                  <w:rFonts w:ascii="Cambria Math" w:hAnsi="Cambria Math"/>
+                  <w:i/>
+                  <w:color w:val="000000"/>
+                </w:rPr>
+              </m:ctrlPr>
+            </m:dPr>
+            <m:e>
+              <m:r>
+                <w:rPr>
+                  <w:rFonts w:ascii="Cambria Math" w:hAnsi="Cambria Math"/>
+                  <w:color w:val="000000"/>
+                </w:rPr>
+                <m:t>x</m:t>
+              </m:r>
+            </m:e>
+          </m:d>
+          <m:r>
+            <w:rPr>
+              <w:rFonts w:ascii="Cambria Math" w:hAnsi="Cambria Math"/>
+              <w:color w:val="000000"/>
+            </w:rPr>
+            <m:t>=-</m:t>
+          </m:r>
+          <m:f>
+            <m:fPr>
+              <m:ctrlPr>
+                <w:rPr>
+                  <w:rFonts w:ascii="Cambria Math" w:hAnsi="Cambria Math"/>
+                  <w:i/>
+                  <w:color w:val="000000"/>
+                  <w:lang w:val="en-US"/>
+                </w:rPr>
+              </m:ctrlPr>
+            </m:fPr>
+            <m:num>
+              <m:r>
+                <w:rPr>
+                  <w:rFonts w:ascii="Cambria Math" w:hAnsi="Cambria Math"/>
+                  <w:color w:val="000000"/>
+                </w:rPr>
+                <m:t>B</m:t>
+              </m:r>
+              <m:r>
+                <w:rPr>
+                  <w:rFonts w:ascii="Cambria Math" w:hAnsi="Cambria Math"/>
+                  <w:color w:val="000000"/>
+                </w:rPr>
+                <m:t>avdt</m:t>
+              </m:r>
+              <m:ctrlPr>
+                <w:rPr>
+                  <w:rFonts w:ascii="Cambria Math" w:hAnsi="Cambria Math"/>
+                  <w:i/>
+                  <w:color w:val="000000"/>
+                </w:rPr>
+              </m:ctrlPr>
+            </m:num>
+            <m:den>
+              <m:r>
+                <w:rPr>
+                  <w:rFonts w:ascii="Cambria Math" w:hAnsi="Cambria Math"/>
+                  <w:color w:val="000000"/>
+                </w:rPr>
+                <m:t>dt</m:t>
+              </m:r>
+            </m:den>
+          </m:f>
+          <m:r>
+            <w:rPr>
+              <w:rFonts w:ascii="Cambria Math" w:hAnsi="Cambria Math"/>
+              <w:color w:val="000000"/>
+              <w:lang w:val="en-US"/>
+            </w:rPr>
+            <m:t xml:space="preserve">  </m:t>
+          </m:r>
+        </m:oMath>
+      </m:oMathPara>
+    </w:p>
+    <w:p>
+      <w:pPr>
+        <w:pStyle w:val="BodyText"/>
+        <w:spacing w:line="360" w:lineRule="auto"/>
+        <w:ind w:firstLine="567"/>
+        <w:rPr>
+          <w:lang w:val="en-US"/>
+        </w:rPr>
+      </w:pPr>
+      <w:proofErr w:type="spellStart"/>
+      <w:r>
+        <w:rPr>
+          <w:lang w:val="en-US"/>
+        </w:rPr>
+        <w:t>Для</w:t>
+      </w:r>
+      <w:proofErr w:type="spellEnd"/>
+      <w:r>
+        <w:rPr>
+          <w:lang w:val="en-US"/>
+        </w:rPr>
+        <w:t xml:space="preserve"> </w:t>
+      </w:r>
+      <w:proofErr w:type="spellStart"/>
+      <w:r>
+        <w:rPr>
+          <w:lang w:val="en-US"/>
+        </w:rPr>
+        <w:t>линейного</w:t>
+      </w:r>
+      <w:proofErr w:type="spellEnd"/>
+      <w:r>
+        <w:rPr>
+          <w:lang w:val="en-US"/>
+        </w:rPr>
+        <w:t xml:space="preserve"> </w:t>
+      </w:r>
+      <w:proofErr w:type="spellStart"/>
+      <w:r>
+        <w:rPr>
+          <w:lang w:val="en-US"/>
+        </w:rPr>
+        <w:t>проводника</w:t>
+      </w:r>
+      <w:proofErr w:type="spellEnd"/>
+      <w:r>
+        <w:rPr>
+          <w:lang w:val="en-US"/>
+        </w:rPr>
+        <w:t xml:space="preserve"> </w:t>
+      </w:r>
+      <m:oMath>
+        <m:sSub>
+          <m:sSubPr>
+            <m:ctrlPr>
+              <w:rPr>
+                <w:rFonts w:ascii="Cambria Math" w:hAnsi="Cambria Math"/>
+                <w:i/>
+                <w:color w:val="000000"/>
+              </w:rPr>
+            </m:ctrlPr>
+          </m:sSubPr>
+          <m:e>
+            <m:r>
+              <w:rPr>
+                <w:rFonts w:ascii="Cambria Math" w:hAnsi="Cambria Math"/>
+                <w:color w:val="000000"/>
+              </w:rPr>
+              <m:t>B</m:t>
+            </m:r>
+          </m:e>
+          <m:sub>
+            <m:r>
+              <w:rPr>
+                <w:rFonts w:ascii="Cambria Math" w:hAnsi="Cambria Math"/>
+                <w:color w:val="000000"/>
+              </w:rPr>
+              <m:t>1</m:t>
+            </m:r>
+          </m:sub>
+        </m:sSub>
+        <m:r>
+          <w:rPr>
+            <w:rFonts w:ascii="Cambria Math" w:hAnsi="Cambria Math"/>
+            <w:color w:val="000000"/>
+          </w:rPr>
+          <m:t>=</m:t>
+        </m:r>
+        <m:f>
+          <m:fPr>
+            <m:ctrlPr>
+              <w:rPr>
+                <w:rFonts w:ascii="Cambria Math" w:hAnsi="Cambria Math"/>
+                <w:i/>
+                <w:color w:val="000000"/>
+              </w:rPr>
+            </m:ctrlPr>
+          </m:fPr>
+          <m:num>
+            <m:sSub>
+              <m:sSubPr>
+                <m:ctrlPr>
+                  <w:rPr>
+                    <w:rFonts w:ascii="Cambria Math" w:hAnsi="Cambria Math"/>
+                    <w:i/>
+                    <w:color w:val="000000"/>
+                  </w:rPr>
+                </m:ctrlPr>
+              </m:sSubPr>
+              <m:e>
+                <m:r>
+                  <w:rPr>
+                    <w:rFonts w:ascii="Cambria Math" w:hAnsi="Cambria Math"/>
+                    <w:color w:val="000000"/>
+                  </w:rPr>
+                  <m:t>μ</m:t>
+                </m:r>
+              </m:e>
+              <m:sub>
+                <m:r>
+                  <w:rPr>
+                    <w:rFonts w:ascii="Cambria Math" w:hAnsi="Cambria Math"/>
+                    <w:color w:val="000000"/>
+                  </w:rPr>
+                  <m:t>0</m:t>
+                </m:r>
+              </m:sub>
+            </m:sSub>
+            <m:sSub>
+              <m:sSubPr>
+                <m:ctrlPr>
+                  <w:rPr>
+                    <w:rFonts w:ascii="Cambria Math" w:hAnsi="Cambria Math"/>
+                    <w:i/>
+                    <w:color w:val="000000"/>
+                  </w:rPr>
+                </m:ctrlPr>
+              </m:sSubPr>
+              <m:e>
+                <m:r>
+                  <w:rPr>
+                    <w:rFonts w:ascii="Cambria Math" w:hAnsi="Cambria Math"/>
+                    <w:color w:val="000000"/>
+                  </w:rPr>
+                  <m:t>I</m:t>
+                </m:r>
+              </m:e>
+              <m:sub>
+                <m:r>
+                  <w:rPr>
+                    <w:rFonts w:ascii="Cambria Math" w:hAnsi="Cambria Math"/>
+                    <w:color w:val="000000"/>
+                  </w:rPr>
+                  <m:t>1</m:t>
+                </m:r>
+              </m:sub>
+            </m:sSub>
+          </m:num>
+          <m:den>
+            <m:r>
+              <w:rPr>
+                <w:rFonts w:ascii="Cambria Math" w:hAnsi="Cambria Math"/>
+                <w:color w:val="000000"/>
+              </w:rPr>
+              <m:t>2</m:t>
+            </m:r>
+            <m:r>
+              <w:rPr>
+                <w:rFonts w:ascii="Cambria Math" w:hAnsi="Cambria Math"/>
+                <w:color w:val="000000"/>
+              </w:rPr>
+              <m:t>π</m:t>
+            </m:r>
+            <m:r>
+              <w:rPr>
+                <w:rFonts w:ascii="Cambria Math" w:hAnsi="Cambria Math"/>
+                <w:color w:val="000000"/>
+                <w:lang w:val="en-US"/>
+              </w:rPr>
+              <m:t>x</m:t>
+            </m:r>
+          </m:den>
+        </m:f>
+      </m:oMath>
+    </w:p>
+    <w:p>
+      <w:pPr>
+        <w:pStyle w:val="BodyText"/>
+        <w:spacing w:line="360" w:lineRule="auto"/>
+        <w:ind w:firstLine="567"/>
+      </w:pPr>
+      <w:r>
+        <w:tab/>
+      </w:r>
+      <m:oMath>
+        <m:r>
+          <w:rPr>
+            <w:rFonts w:ascii="Cambria Math" w:hAnsi="Cambria Math"/>
+            <w:color w:val="000000"/>
+          </w:rPr>
+          <m:t>ℇ</m:t>
+        </m:r>
+        <m:d>
+          <m:dPr>
+            <m:ctrlPr>
+              <w:rPr>
+                <w:rFonts w:ascii="Cambria Math" w:hAnsi="Cambria Math"/>
+                <w:i/>
+                <w:color w:val="000000"/>
+              </w:rPr>
+            </m:ctrlPr>
+          </m:dPr>
+          <m:e>
+            <m:r>
+              <w:rPr>
+                <w:rFonts w:ascii="Cambria Math" w:hAnsi="Cambria Math"/>
+                <w:color w:val="000000"/>
+              </w:rPr>
+              <m:t>x</m:t>
+            </m:r>
+          </m:e>
+        </m:d>
+        <m:r>
+          <w:rPr>
+            <w:rFonts w:ascii="Cambria Math" w:hAnsi="Cambria Math"/>
+            <w:color w:val="000000"/>
+          </w:rPr>
+          <m:t>=-</m:t>
+        </m:r>
+        <m:f>
+          <m:fPr>
+            <m:ctrlPr>
+              <w:rPr>
+                <w:rFonts w:ascii="Cambria Math" w:hAnsi="Cambria Math"/>
+                <w:i/>
+                <w:color w:val="000000"/>
+              </w:rPr>
+            </m:ctrlPr>
+          </m:fPr>
+          <m:num>
+            <m:sSub>
+              <m:sSubPr>
+                <m:ctrlPr>
+                  <w:rPr>
+                    <w:rFonts w:ascii="Cambria Math" w:hAnsi="Cambria Math"/>
+                    <w:i/>
+                    <w:color w:val="000000"/>
+                  </w:rPr>
+                </m:ctrlPr>
+              </m:sSubPr>
+              <m:e>
+                <m:r>
+                  <w:rPr>
+                    <w:rFonts w:ascii="Cambria Math" w:hAnsi="Cambria Math"/>
+                    <w:color w:val="000000"/>
+                  </w:rPr>
+                  <m:t>μ</m:t>
+                </m:r>
+              </m:e>
+              <m:sub>
+                <m:r>
+                  <w:rPr>
+                    <w:rFonts w:ascii="Cambria Math" w:hAnsi="Cambria Math"/>
+                    <w:color w:val="000000"/>
+                  </w:rPr>
+                  <m:t>0</m:t>
+                </m:r>
+              </m:sub>
+            </m:sSub>
+            <m:sSub>
+              <m:sSubPr>
+                <m:ctrlPr>
+                  <w:rPr>
+                    <w:rFonts w:ascii="Cambria Math" w:hAnsi="Cambria Math"/>
+                    <w:i/>
+                    <w:color w:val="000000"/>
+                  </w:rPr>
+                </m:ctrlPr>
+              </m:sSubPr>
+              <m:e>
+                <m:r>
+                  <w:rPr>
+                    <w:rFonts w:ascii="Cambria Math" w:hAnsi="Cambria Math"/>
+                    <w:color w:val="000000"/>
+                  </w:rPr>
+                  <m:t>I</m:t>
+                </m:r>
+              </m:e>
+              <m:sub>
+                <m:r>
+                  <w:rPr>
+                    <w:rFonts w:ascii="Cambria Math" w:hAnsi="Cambria Math"/>
+                    <w:color w:val="000000"/>
+                  </w:rPr>
+                  <m:t>1</m:t>
+                </m:r>
+              </m:sub>
+            </m:sSub>
+            <m:r>
+              <w:rPr>
+                <w:rFonts w:ascii="Cambria Math" w:hAnsi="Cambria Math"/>
+                <w:color w:val="000000"/>
+              </w:rPr>
+              <m:t>av</m:t>
+            </m:r>
+          </m:num>
+          <m:den>
+            <m:r>
+              <w:rPr>
+                <w:rFonts w:ascii="Cambria Math" w:hAnsi="Cambria Math"/>
+                <w:color w:val="000000"/>
+              </w:rPr>
+              <m:t>2π</m:t>
+            </m:r>
+            <m:r>
+              <w:rPr>
+                <w:rFonts w:ascii="Cambria Math" w:hAnsi="Cambria Math"/>
+                <w:color w:val="000000"/>
+                <w:lang w:val="en-US"/>
+              </w:rPr>
+              <m:t>x</m:t>
+            </m:r>
+          </m:den>
+        </m:f>
+      </m:oMath>
     </w:p>
     <w:p>
       <w:pPr>
@@ -8090,11 +12251,201 @@
         </w:rPr>
         <w:t xml:space="preserve">266. </w:t>
       </w:r>
-      <w:r>
-        <w:rPr>
-          <w:szCs w:val="28"/>
-        </w:rPr>
-        <w:t xml:space="preserve">Для наблюдения колец Ньютона используется нормально падающий свет с длиной волны 650 нм. Радиус кривизны линзы </w:t>
+      <w:proofErr w:type="spellStart"/>
+      <w:r>
+        <w:rPr>
+          <w:szCs w:val="28"/>
+        </w:rPr>
+        <w:t>Для</w:t>
+      </w:r>
+      <w:proofErr w:type="spellEnd"/>
+      <w:r>
+        <w:rPr>
+          <w:szCs w:val="28"/>
+        </w:rPr>
+        <w:t xml:space="preserve"> </w:t>
+      </w:r>
+      <w:proofErr w:type="spellStart"/>
+      <w:r>
+        <w:rPr>
+          <w:szCs w:val="28"/>
+        </w:rPr>
+        <w:t>наблюдения</w:t>
+      </w:r>
+      <w:proofErr w:type="spellEnd"/>
+      <w:r>
+        <w:rPr>
+          <w:szCs w:val="28"/>
+        </w:rPr>
+        <w:t xml:space="preserve"> </w:t>
+      </w:r>
+      <w:proofErr w:type="spellStart"/>
+      <w:r>
+        <w:rPr>
+          <w:szCs w:val="28"/>
+        </w:rPr>
+        <w:t>колец</w:t>
+      </w:r>
+      <w:proofErr w:type="spellEnd"/>
+      <w:r>
+        <w:rPr>
+          <w:szCs w:val="28"/>
+        </w:rPr>
+        <w:t xml:space="preserve"> </w:t>
+      </w:r>
+      <w:proofErr w:type="spellStart"/>
+      <w:r>
+        <w:rPr>
+          <w:szCs w:val="28"/>
+        </w:rPr>
+        <w:t>Ньютона</w:t>
+      </w:r>
+      <w:proofErr w:type="spellEnd"/>
+      <w:r>
+        <w:rPr>
+          <w:szCs w:val="28"/>
+        </w:rPr>
+        <w:t xml:space="preserve"> </w:t>
+      </w:r>
+      <w:proofErr w:type="spellStart"/>
+      <w:r>
+        <w:rPr>
+          <w:szCs w:val="28"/>
+        </w:rPr>
+        <w:t>используется</w:t>
+      </w:r>
+      <w:proofErr w:type="spellEnd"/>
+      <w:r>
+        <w:rPr>
+          <w:szCs w:val="28"/>
+        </w:rPr>
+        <w:t xml:space="preserve"> </w:t>
+      </w:r>
+      <w:proofErr w:type="spellStart"/>
+      <w:r>
+        <w:rPr>
+          <w:szCs w:val="28"/>
+        </w:rPr>
+        <w:t>нормально</w:t>
+      </w:r>
+      <w:proofErr w:type="spellEnd"/>
+      <w:r>
+        <w:rPr>
+          <w:szCs w:val="28"/>
+        </w:rPr>
+        <w:t xml:space="preserve"> </w:t>
+      </w:r>
+      <w:proofErr w:type="spellStart"/>
+      <w:r>
+        <w:rPr>
+          <w:szCs w:val="28"/>
+        </w:rPr>
+        <w:t>падающий</w:t>
+      </w:r>
+      <w:proofErr w:type="spellEnd"/>
+      <w:r>
+        <w:rPr>
+          <w:szCs w:val="28"/>
+        </w:rPr>
+        <w:t xml:space="preserve"> </w:t>
+      </w:r>
+      <w:proofErr w:type="spellStart"/>
+      <w:r>
+        <w:rPr>
+          <w:szCs w:val="28"/>
+        </w:rPr>
+        <w:t>свет</w:t>
+      </w:r>
+      <w:proofErr w:type="spellEnd"/>
+      <w:r>
+        <w:rPr>
+          <w:szCs w:val="28"/>
+        </w:rPr>
+        <w:t xml:space="preserve"> с </w:t>
+      </w:r>
+      <w:proofErr w:type="spellStart"/>
+      <w:r>
+        <w:rPr>
+          <w:szCs w:val="28"/>
+        </w:rPr>
+        <w:t>длиной</w:t>
+      </w:r>
+      <w:proofErr w:type="spellEnd"/>
+      <w:r>
+        <w:rPr>
+          <w:szCs w:val="28"/>
+        </w:rPr>
+        <w:t xml:space="preserve"> </w:t>
+      </w:r>
+      <w:proofErr w:type="spellStart"/>
+      <w:r>
+        <w:rPr>
+          <w:szCs w:val="28"/>
+        </w:rPr>
+        <w:t>волны</w:t>
+      </w:r>
+      <w:proofErr w:type="spellEnd"/>
+      <w:r>
+        <w:rPr>
+          <w:szCs w:val="28"/>
+        </w:rPr>
+        <w:t xml:space="preserve"> 650 </w:t>
+      </w:r>
+      <w:proofErr w:type="spellStart"/>
+      <w:r>
+        <w:rPr>
+          <w:szCs w:val="28"/>
+        </w:rPr>
+        <w:t>нм</w:t>
+      </w:r>
+      <w:proofErr w:type="spellEnd"/>
+      <w:r>
+        <w:rPr>
+          <w:szCs w:val="28"/>
+        </w:rPr>
+        <w:t xml:space="preserve">. </w:t>
+      </w:r>
+      <w:proofErr w:type="spellStart"/>
+      <w:r>
+        <w:rPr>
+          <w:szCs w:val="28"/>
+        </w:rPr>
+        <w:t>Радиус</w:t>
+      </w:r>
+      <w:proofErr w:type="spellEnd"/>
+      <w:r>
+        <w:rPr>
+          <w:szCs w:val="28"/>
+        </w:rPr>
+        <w:t xml:space="preserve"> </w:t>
+      </w:r>
+      <w:proofErr w:type="spellStart"/>
+      <w:r>
+        <w:rPr>
+          <w:szCs w:val="28"/>
+        </w:rPr>
+        <w:t>кривизны</w:t>
+      </w:r>
+      <w:proofErr w:type="spellEnd"/>
+      <w:r>
+        <w:rPr>
+          <w:szCs w:val="28"/>
+        </w:rPr>
+        <w:t xml:space="preserve"> </w:t>
+      </w:r>
+      <w:proofErr w:type="spellStart"/>
+      <w:r>
+        <w:rPr>
+          <w:szCs w:val="28"/>
+        </w:rPr>
+        <w:t>линзы</w:t>
+      </w:r>
+      <w:proofErr w:type="spellEnd"/>
+      <w:r>
+        <w:rPr>
+          <w:szCs w:val="28"/>
+        </w:rPr>
+        <w:t xml:space="preserve"> </w:t>
       </w:r>
       <w:r>
         <w:rPr>
@@ -8116,7 +12467,203 @@
         <w:rPr>
           <w:szCs w:val="28"/>
         </w:rPr>
-        <w:t>10 мм. Определить толщину воздушного промежутка в том месте, где наблюдается четвертое светлое кольцо в отраженном свете.</w:t>
+        <w:t xml:space="preserve">10 </w:t>
+      </w:r>
+      <w:proofErr w:type="spellStart"/>
+      <w:r>
+        <w:rPr>
+          <w:szCs w:val="28"/>
+        </w:rPr>
+        <w:t>мм</w:t>
+      </w:r>
+      <w:proofErr w:type="spellEnd"/>
+      <w:r>
+        <w:rPr>
+          <w:szCs w:val="28"/>
+        </w:rPr>
+        <w:t xml:space="preserve">. </w:t>
+      </w:r>
+      <w:proofErr w:type="spellStart"/>
+      <w:r>
+        <w:rPr>
+          <w:szCs w:val="28"/>
+        </w:rPr>
+        <w:t>Определить</w:t>
+      </w:r>
+      <w:proofErr w:type="spellEnd"/>
+      <w:r>
+        <w:rPr>
+          <w:szCs w:val="28"/>
+        </w:rPr>
+        <w:t xml:space="preserve"> </w:t>
+      </w:r>
+      <w:proofErr w:type="spellStart"/>
+      <w:r>
+        <w:rPr>
+          <w:szCs w:val="28"/>
+        </w:rPr>
+        <w:t>толщину</w:t>
+      </w:r>
+      <w:proofErr w:type="spellEnd"/>
+      <w:r>
+        <w:rPr>
+          <w:szCs w:val="28"/>
+        </w:rPr>
+        <w:t xml:space="preserve"> </w:t>
+      </w:r>
+      <w:proofErr w:type="spellStart"/>
+      <w:r>
+        <w:rPr>
+          <w:szCs w:val="28"/>
+        </w:rPr>
+        <w:t>воздушного</w:t>
+      </w:r>
+      <w:proofErr w:type="spellEnd"/>
+      <w:r>
+        <w:rPr>
+          <w:szCs w:val="28"/>
+        </w:rPr>
+        <w:t xml:space="preserve"> </w:t>
+      </w:r>
+      <w:proofErr w:type="spellStart"/>
+      <w:r>
+        <w:rPr>
+          <w:szCs w:val="28"/>
+        </w:rPr>
+        <w:t>промежутка</w:t>
+      </w:r>
+      <w:proofErr w:type="spellEnd"/>
+      <w:r>
+        <w:rPr>
+          <w:szCs w:val="28"/>
+        </w:rPr>
+        <w:t xml:space="preserve"> в </w:t>
+      </w:r>
+      <w:proofErr w:type="spellStart"/>
+      <w:r>
+        <w:rPr>
+          <w:szCs w:val="28"/>
+        </w:rPr>
+        <w:t>том</w:t>
+      </w:r>
+      <w:proofErr w:type="spellEnd"/>
+      <w:r>
+        <w:rPr>
+          <w:szCs w:val="28"/>
+        </w:rPr>
+        <w:t xml:space="preserve"> </w:t>
+      </w:r>
+      <w:proofErr w:type="spellStart"/>
+      <w:r>
+        <w:rPr>
+          <w:szCs w:val="28"/>
+        </w:rPr>
+        <w:t>месте</w:t>
+      </w:r>
+      <w:proofErr w:type="spellEnd"/>
+      <w:r>
+        <w:rPr>
+          <w:szCs w:val="28"/>
+        </w:rPr>
+        <w:t xml:space="preserve">, </w:t>
+      </w:r>
+      <w:proofErr w:type="spellStart"/>
+      <w:r>
+        <w:rPr>
+          <w:szCs w:val="28"/>
+        </w:rPr>
+        <w:t>где</w:t>
+      </w:r>
+      <w:proofErr w:type="spellEnd"/>
+      <w:r>
+        <w:rPr>
+          <w:szCs w:val="28"/>
+        </w:rPr>
+        <w:t xml:space="preserve"> </w:t>
+      </w:r>
+      <w:proofErr w:type="spellStart"/>
+      <w:r>
+        <w:rPr>
+          <w:szCs w:val="28"/>
+        </w:rPr>
+        <w:t>наблюдается</w:t>
+      </w:r>
+      <w:proofErr w:type="spellEnd"/>
+      <w:r>
+        <w:rPr>
+          <w:szCs w:val="28"/>
+        </w:rPr>
+        <w:t xml:space="preserve"> </w:t>
+      </w:r>
+      <w:proofErr w:type="spellStart"/>
+      <w:r>
+        <w:rPr>
+          <w:szCs w:val="28"/>
+        </w:rPr>
+        <w:t>четвертое</w:t>
+      </w:r>
+      <w:proofErr w:type="spellEnd"/>
+      <w:r>
+        <w:rPr>
+          <w:szCs w:val="28"/>
+        </w:rPr>
+        <w:t xml:space="preserve"> </w:t>
+      </w:r>
+      <w:proofErr w:type="spellStart"/>
+      <w:r>
+        <w:rPr>
+          <w:szCs w:val="28"/>
+        </w:rPr>
+        <w:t>светлое</w:t>
+      </w:r>
+      <w:proofErr w:type="spellEnd"/>
+      <w:r>
+        <w:rPr>
+          <w:szCs w:val="28"/>
+        </w:rPr>
+        <w:t xml:space="preserve"> </w:t>
+      </w:r>
+      <w:proofErr w:type="spellStart"/>
+      <w:r>
+        <w:rPr>
+          <w:szCs w:val="28"/>
+        </w:rPr>
+        <w:t>кольцо</w:t>
+      </w:r>
+      <w:proofErr w:type="spellEnd"/>
+      <w:r>
+        <w:rPr>
+          <w:szCs w:val="28"/>
+        </w:rPr>
+        <w:t xml:space="preserve"> в </w:t>
+      </w:r>
+      <w:proofErr w:type="spellStart"/>
+      <w:r>
+        <w:rPr>
+          <w:szCs w:val="28"/>
+        </w:rPr>
+        <w:t>отраженном</w:t>
+      </w:r>
+      <w:proofErr w:type="spellEnd"/>
+      <w:r>
+        <w:rPr>
+          <w:szCs w:val="28"/>
+        </w:rPr>
+        <w:t xml:space="preserve"> </w:t>
+      </w:r>
+      <w:proofErr w:type="spellStart"/>
+      <w:r>
+        <w:rPr>
+          <w:szCs w:val="28"/>
+        </w:rPr>
+        <w:t>свете</w:t>
+      </w:r>
+      <w:proofErr w:type="spellEnd"/>
+      <w:r>
+        <w:rPr>
+          <w:szCs w:val="28"/>
+        </w:rPr>
+        <w:t>.</w:t>
       </w:r>
     </w:p>
     <w:p>
@@ -8126,59 +12673,1346 @@
         <w:adjustRightInd w:val="0"/>
         <w:spacing w:line="360" w:lineRule="auto"/>
         <w:rPr>
+          <w:i/>
+          <w:szCs w:val="28"/>
+        </w:rPr>
+      </w:pPr>
+      <w:proofErr w:type="spellStart"/>
+      <w:r>
+        <w:rPr>
+          <w:szCs w:val="28"/>
+        </w:rPr>
+        <w:t>Радиусы</w:t>
+      </w:r>
+      <w:proofErr w:type="spellEnd"/>
+      <w:r>
+        <w:rPr>
+          <w:szCs w:val="28"/>
+        </w:rPr>
+        <w:t xml:space="preserve"> </w:t>
+      </w:r>
+      <w:r>
+        <w:rPr>
+          <w:szCs w:val="28"/>
+          <w:lang w:val="ru-RU"/>
+        </w:rPr>
+        <w:t>светлых</w:t>
+      </w:r>
+      <w:r>
+        <w:rPr>
+          <w:szCs w:val="28"/>
+        </w:rPr>
+        <w:t xml:space="preserve"> </w:t>
+      </w:r>
+      <w:proofErr w:type="spellStart"/>
+      <w:r>
+        <w:rPr>
+          <w:szCs w:val="28"/>
+        </w:rPr>
+        <w:t>колец</w:t>
+      </w:r>
+      <w:proofErr w:type="spellEnd"/>
+      <w:r>
+        <w:rPr>
+          <w:szCs w:val="28"/>
+        </w:rPr>
+        <w:t xml:space="preserve"> </w:t>
+      </w:r>
+      <w:proofErr w:type="spellStart"/>
+      <w:r>
+        <w:rPr>
+          <w:szCs w:val="28"/>
+        </w:rPr>
+        <w:t>определяются</w:t>
+      </w:r>
+      <w:proofErr w:type="spellEnd"/>
+      <w:r>
+        <w:rPr>
+          <w:szCs w:val="28"/>
+        </w:rPr>
+        <w:t xml:space="preserve"> </w:t>
+      </w:r>
+      <w:proofErr w:type="spellStart"/>
+      <w:r>
+        <w:rPr>
+          <w:szCs w:val="28"/>
+        </w:rPr>
+        <w:t>по</w:t>
+      </w:r>
+      <w:proofErr w:type="spellEnd"/>
+      <w:r>
+        <w:rPr>
+          <w:szCs w:val="28"/>
+        </w:rPr>
+        <w:t xml:space="preserve"> </w:t>
+      </w:r>
+      <w:proofErr w:type="spellStart"/>
+      <w:r>
+        <w:rPr>
+          <w:szCs w:val="28"/>
+        </w:rPr>
+        <w:t>формуле</w:t>
+      </w:r>
+      <w:proofErr w:type="spellEnd"/>
+      <w:r>
+        <w:rPr>
+          <w:szCs w:val="28"/>
+        </w:rPr>
+        <w:t xml:space="preserve"> </w:t>
+      </w:r>
+      <m:oMath>
+        <m:r>
+          <w:rPr>
+            <w:rFonts w:ascii="Cambria Math" w:hAnsi="Cambria Math"/>
+            <w:szCs w:val="28"/>
+          </w:rPr>
+          <m:t>r=</m:t>
+        </m:r>
+        <m:rad>
+          <m:radPr>
+            <m:degHide m:val="1"/>
+            <m:ctrlPr>
+              <w:rPr>
+                <w:rFonts w:ascii="Cambria Math" w:hAnsi="Cambria Math"/>
+                <w:i/>
+                <w:szCs w:val="28"/>
+              </w:rPr>
+            </m:ctrlPr>
+          </m:radPr>
+          <m:deg/>
+          <m:e>
+            <m:f>
+              <m:fPr>
+                <m:ctrlPr>
+                  <w:rPr>
+                    <w:rFonts w:ascii="Cambria Math" w:hAnsi="Cambria Math"/>
+                    <w:i/>
+                    <w:szCs w:val="28"/>
+                  </w:rPr>
+                </m:ctrlPr>
+              </m:fPr>
+              <m:num>
+                <m:d>
+                  <m:dPr>
+                    <m:ctrlPr>
+                      <w:rPr>
+                        <w:rFonts w:ascii="Cambria Math" w:hAnsi="Cambria Math"/>
+                        <w:i/>
+                        <w:szCs w:val="28"/>
+                      </w:rPr>
+                    </m:ctrlPr>
+                  </m:dPr>
+                  <m:e>
+                    <m:r>
+                      <w:rPr>
+                        <w:rFonts w:ascii="Cambria Math" w:hAnsi="Cambria Math"/>
+                        <w:szCs w:val="28"/>
+                      </w:rPr>
+                      <m:t>2k-1</m:t>
+                    </m:r>
+                  </m:e>
+                </m:d>
+                <m:r>
+                  <w:rPr>
+                    <w:rFonts w:ascii="Cambria Math" w:hAnsi="Cambria Math"/>
+                    <w:szCs w:val="28"/>
+                  </w:rPr>
+                  <m:t>Rλ</m:t>
+                </m:r>
+              </m:num>
+              <m:den>
+                <m:r>
+                  <w:rPr>
+                    <w:rFonts w:ascii="Cambria Math" w:hAnsi="Cambria Math"/>
+                    <w:szCs w:val="28"/>
+                  </w:rPr>
+                  <m:t>2</m:t>
+                </m:r>
+              </m:den>
+            </m:f>
+          </m:e>
+        </m:rad>
+      </m:oMath>
+    </w:p>
+    <w:p>
+      <w:pPr>
+        <w:autoSpaceDE w:val="0"/>
+        <w:autoSpaceDN w:val="0"/>
+        <w:adjustRightInd w:val="0"/>
+        <w:spacing w:line="360" w:lineRule="auto"/>
+        <w:rPr>
+          <w:rFonts w:eastAsiaTheme="minorEastAsia"/>
+          <w:szCs w:val="28"/>
+          <w:lang w:val="ru-RU"/>
+        </w:rPr>
+      </w:pPr>
+      <w:r>
+        <w:rPr>
+          <w:szCs w:val="28"/>
+          <w:lang w:val="ru-RU"/>
+        </w:rPr>
+        <w:t xml:space="preserve">Темных - </w:t>
+      </w:r>
+      <m:oMath>
+        <m:r>
+          <w:rPr>
+            <w:rFonts w:ascii="Cambria Math" w:hAnsi="Cambria Math"/>
+            <w:szCs w:val="28"/>
+          </w:rPr>
+          <m:t>r=</m:t>
+        </m:r>
+        <m:r>
+          <w:rPr>
+            <w:rFonts w:ascii="Cambria Math" w:hAnsi="Cambria Math"/>
+            <w:szCs w:val="28"/>
+          </w:rPr>
+          <m:t xml:space="preserve"> </m:t>
+        </m:r>
+        <m:rad>
+          <m:radPr>
+            <m:degHide m:val="1"/>
+            <m:ctrlPr>
+              <w:rPr>
+                <w:rFonts w:ascii="Cambria Math" w:hAnsi="Cambria Math"/>
+                <w:i/>
+                <w:szCs w:val="28"/>
+              </w:rPr>
+            </m:ctrlPr>
+          </m:radPr>
+          <m:deg/>
+          <m:e>
+            <m:r>
+              <w:rPr>
+                <w:rFonts w:ascii="Cambria Math" w:hAnsi="Cambria Math"/>
+                <w:szCs w:val="28"/>
+              </w:rPr>
+              <m:t>kRλ</m:t>
+            </m:r>
+          </m:e>
+        </m:rad>
+      </m:oMath>
+      <w:r>
+        <w:rPr>
+          <w:rFonts w:eastAsiaTheme="minorEastAsia"/>
+          <w:szCs w:val="28"/>
+        </w:rPr>
+        <w:t xml:space="preserve"> </w:t>
+      </w:r>
+    </w:p>
+    <w:p>
+      <w:pPr>
+        <w:autoSpaceDE w:val="0"/>
+        <w:autoSpaceDN w:val="0"/>
+        <w:adjustRightInd w:val="0"/>
+        <w:spacing w:line="360" w:lineRule="auto"/>
+        <w:rPr>
+          <w:szCs w:val="28"/>
+        </w:rPr>
+      </w:pPr>
+      <w:r>
+        <w:rPr>
+          <w:rFonts w:eastAsiaTheme="minorEastAsia"/>
+          <w:szCs w:val="28"/>
+          <w:lang w:val="ru-RU"/>
+        </w:rPr>
+        <w:t xml:space="preserve">Толщина 4 полосы  </w:t>
+      </w:r>
+      <w:r>
+        <w:rPr>
+          <w:rFonts w:eastAsiaTheme="minorEastAsia"/>
+          <w:szCs w:val="28"/>
+        </w:rPr>
+        <w:t>dx=</w:t>
+      </w:r>
+      <m:oMath>
+        <m:rad>
+          <m:radPr>
+            <m:degHide m:val="1"/>
+            <m:ctrlPr>
+              <w:rPr>
+                <w:rFonts w:ascii="Cambria Math" w:hAnsi="Cambria Math"/>
+                <w:i/>
+                <w:szCs w:val="28"/>
+              </w:rPr>
+            </m:ctrlPr>
+          </m:radPr>
+          <m:deg/>
+          <m:e>
+            <m:r>
+              <w:rPr>
+                <w:rFonts w:ascii="Cambria Math" w:hAnsi="Cambria Math"/>
+                <w:szCs w:val="28"/>
+              </w:rPr>
+              <m:t>4</m:t>
+            </m:r>
+            <m:r>
+              <w:rPr>
+                <w:rFonts w:ascii="Cambria Math" w:hAnsi="Cambria Math"/>
+                <w:szCs w:val="28"/>
+              </w:rPr>
+              <m:t>Rλ</m:t>
+            </m:r>
+          </m:e>
+        </m:rad>
+        <m:r>
+          <w:rPr>
+            <w:rFonts w:ascii="Cambria Math" w:hAnsi="Cambria Math"/>
+            <w:szCs w:val="28"/>
+          </w:rPr>
+          <m:t xml:space="preserve">- </m:t>
+        </m:r>
+        <m:rad>
+          <m:radPr>
+            <m:degHide m:val="1"/>
+            <m:ctrlPr>
+              <w:rPr>
+                <w:rFonts w:ascii="Cambria Math" w:hAnsi="Cambria Math"/>
+                <w:i/>
+                <w:szCs w:val="28"/>
+              </w:rPr>
+            </m:ctrlPr>
+          </m:radPr>
+          <m:deg/>
+          <m:e>
+            <m:r>
+              <w:rPr>
+                <w:rFonts w:ascii="Cambria Math" w:hAnsi="Cambria Math"/>
+                <w:szCs w:val="28"/>
+              </w:rPr>
+              <m:t>3</m:t>
+            </m:r>
+            <m:r>
+              <w:rPr>
+                <w:rFonts w:ascii="Cambria Math" w:hAnsi="Cambria Math"/>
+                <w:szCs w:val="28"/>
+              </w:rPr>
+              <m:t>Rλ</m:t>
+            </m:r>
+          </m:e>
+        </m:rad>
+        <m:r>
+          <w:rPr>
+            <w:rFonts w:ascii="Cambria Math" w:hAnsi="Cambria Math"/>
+            <w:szCs w:val="28"/>
+          </w:rPr>
+          <m:t>=</m:t>
+        </m:r>
+        <m:r>
+          <w:rPr>
+            <w:rFonts w:ascii="Cambria Math" w:hAnsi="Cambria Math"/>
+            <w:szCs w:val="28"/>
+          </w:rPr>
+          <m:t>2.16*</m:t>
+        </m:r>
+        <m:sSup>
+          <m:sSupPr>
+            <m:ctrlPr>
+              <w:rPr>
+                <w:rFonts w:ascii="Cambria Math" w:hAnsi="Cambria Math"/>
+                <w:i/>
+                <w:szCs w:val="28"/>
+              </w:rPr>
+            </m:ctrlPr>
+          </m:sSupPr>
+          <m:e>
+            <m:r>
+              <w:rPr>
+                <w:rFonts w:ascii="Cambria Math" w:hAnsi="Cambria Math"/>
+                <w:szCs w:val="28"/>
+              </w:rPr>
+              <m:t>10</m:t>
+            </m:r>
+          </m:e>
+          <m:sup>
+            <m:r>
+              <w:rPr>
+                <w:rFonts w:ascii="Cambria Math" w:hAnsi="Cambria Math"/>
+                <w:szCs w:val="28"/>
+              </w:rPr>
+              <m:t>-4</m:t>
+            </m:r>
+          </m:sup>
+        </m:sSup>
+        <m:r>
+          <w:rPr>
+            <w:rFonts w:ascii="Cambria Math" w:hAnsi="Cambria Math"/>
+            <w:szCs w:val="28"/>
+          </w:rPr>
+          <m:t xml:space="preserve"> </m:t>
+        </m:r>
+      </m:oMath>
+    </w:p>
+    <w:p>
+      <w:pPr>
+        <w:autoSpaceDE w:val="0"/>
+        <w:autoSpaceDN w:val="0"/>
+        <w:adjustRightInd w:val="0"/>
+        <w:spacing w:line="360" w:lineRule="auto"/>
+        <w:rPr>
+          <w:szCs w:val="28"/>
+        </w:rPr>
+      </w:pPr>
+    </w:p>
+    <w:p>
+      <w:pPr>
+        <w:autoSpaceDE w:val="0"/>
+        <w:autoSpaceDN w:val="0"/>
+        <w:adjustRightInd w:val="0"/>
+        <w:spacing w:line="360" w:lineRule="auto"/>
+        <w:rPr>
+          <w:b/>
+          <w:bCs/>
+          <w:szCs w:val="28"/>
+        </w:rPr>
+      </w:pPr>
+    </w:p>
+    <w:p>
+      <w:pPr>
+        <w:autoSpaceDE w:val="0"/>
+        <w:autoSpaceDN w:val="0"/>
+        <w:adjustRightInd w:val="0"/>
+        <w:spacing w:line="360" w:lineRule="auto"/>
+        <w:rPr>
+          <w:szCs w:val="28"/>
+        </w:rPr>
+      </w:pPr>
+      <w:r>
+        <w:rPr>
+          <w:b/>
+          <w:bCs/>
+          <w:szCs w:val="28"/>
+        </w:rPr>
+        <w:t xml:space="preserve">276. </w:t>
+      </w:r>
+      <w:proofErr w:type="spellStart"/>
+      <w:r>
+        <w:rPr>
+          <w:szCs w:val="28"/>
+        </w:rPr>
+        <w:t>На</w:t>
+      </w:r>
+      <w:proofErr w:type="spellEnd"/>
+      <w:r>
+        <w:rPr>
+          <w:szCs w:val="28"/>
+        </w:rPr>
+        <w:t xml:space="preserve"> </w:t>
+      </w:r>
+      <w:proofErr w:type="spellStart"/>
+      <w:r>
+        <w:rPr>
+          <w:szCs w:val="28"/>
+        </w:rPr>
+        <w:t>дифракционную</w:t>
+      </w:r>
+      <w:proofErr w:type="spellEnd"/>
+      <w:r>
+        <w:rPr>
+          <w:szCs w:val="28"/>
+        </w:rPr>
+        <w:t xml:space="preserve"> </w:t>
+      </w:r>
+      <w:proofErr w:type="spellStart"/>
+      <w:r>
+        <w:rPr>
+          <w:szCs w:val="28"/>
+        </w:rPr>
+        <w:t>решетку</w:t>
+      </w:r>
+      <w:proofErr w:type="spellEnd"/>
+      <w:r>
+        <w:rPr>
+          <w:szCs w:val="28"/>
+        </w:rPr>
+        <w:t xml:space="preserve">, </w:t>
+      </w:r>
+      <w:proofErr w:type="spellStart"/>
+      <w:r>
+        <w:rPr>
+          <w:szCs w:val="28"/>
+        </w:rPr>
+        <w:t>содержащую</w:t>
+      </w:r>
+      <w:proofErr w:type="spellEnd"/>
+      <w:r>
+        <w:rPr>
+          <w:szCs w:val="28"/>
+        </w:rPr>
+        <w:t xml:space="preserve"> 100 </w:t>
+      </w:r>
+      <w:proofErr w:type="spellStart"/>
+      <w:r>
+        <w:rPr>
+          <w:szCs w:val="28"/>
+        </w:rPr>
+        <w:t>штрихов</w:t>
+      </w:r>
+      <w:proofErr w:type="spellEnd"/>
+      <w:r>
+        <w:rPr>
+          <w:szCs w:val="28"/>
+        </w:rPr>
+        <w:t xml:space="preserve"> </w:t>
+      </w:r>
+      <w:proofErr w:type="spellStart"/>
+      <w:r>
+        <w:rPr>
+          <w:szCs w:val="28"/>
+        </w:rPr>
+        <w:t>на</w:t>
+      </w:r>
+      <w:proofErr w:type="spellEnd"/>
+      <w:r>
+        <w:rPr>
+          <w:szCs w:val="28"/>
+        </w:rPr>
+        <w:t xml:space="preserve"> 1 </w:t>
+      </w:r>
+      <w:proofErr w:type="spellStart"/>
+      <w:r>
+        <w:rPr>
+          <w:szCs w:val="28"/>
+        </w:rPr>
+        <w:t>мм</w:t>
+      </w:r>
+      <w:proofErr w:type="spellEnd"/>
+      <w:r>
+        <w:rPr>
+          <w:szCs w:val="28"/>
+        </w:rPr>
+        <w:t xml:space="preserve">, </w:t>
+      </w:r>
+      <w:proofErr w:type="spellStart"/>
+      <w:r>
+        <w:rPr>
+          <w:szCs w:val="28"/>
+        </w:rPr>
+        <w:t>падает</w:t>
+      </w:r>
+      <w:proofErr w:type="spellEnd"/>
+      <w:r>
+        <w:rPr>
+          <w:szCs w:val="28"/>
+        </w:rPr>
+        <w:t xml:space="preserve"> </w:t>
+      </w:r>
+      <w:proofErr w:type="spellStart"/>
+      <w:r>
+        <w:rPr>
+          <w:szCs w:val="28"/>
+        </w:rPr>
+        <w:t>нормально</w:t>
+      </w:r>
+      <w:proofErr w:type="spellEnd"/>
+      <w:r>
+        <w:rPr>
+          <w:szCs w:val="28"/>
+        </w:rPr>
+        <w:t xml:space="preserve"> </w:t>
+      </w:r>
+      <w:proofErr w:type="spellStart"/>
+      <w:r>
+        <w:rPr>
+          <w:szCs w:val="28"/>
+        </w:rPr>
+        <w:t>монохроматический</w:t>
+      </w:r>
+      <w:proofErr w:type="spellEnd"/>
+      <w:r>
+        <w:rPr>
+          <w:szCs w:val="28"/>
+        </w:rPr>
+        <w:t xml:space="preserve"> </w:t>
+      </w:r>
+      <w:proofErr w:type="spellStart"/>
+      <w:r>
+        <w:rPr>
+          <w:szCs w:val="28"/>
+        </w:rPr>
+        <w:t>свет</w:t>
+      </w:r>
+      <w:proofErr w:type="spellEnd"/>
+      <w:r>
+        <w:rPr>
+          <w:szCs w:val="28"/>
+        </w:rPr>
+        <w:t xml:space="preserve">. </w:t>
+      </w:r>
+      <w:proofErr w:type="spellStart"/>
+      <w:r>
+        <w:rPr>
+          <w:szCs w:val="28"/>
+        </w:rPr>
+        <w:t>Зрительная</w:t>
+      </w:r>
+      <w:proofErr w:type="spellEnd"/>
+      <w:r>
+        <w:rPr>
+          <w:szCs w:val="28"/>
+        </w:rPr>
+        <w:t xml:space="preserve"> </w:t>
+      </w:r>
+      <w:proofErr w:type="spellStart"/>
+      <w:r>
+        <w:rPr>
+          <w:szCs w:val="28"/>
+        </w:rPr>
+        <w:t>труба</w:t>
+      </w:r>
+      <w:proofErr w:type="spellEnd"/>
+      <w:r>
+        <w:rPr>
+          <w:szCs w:val="28"/>
+        </w:rPr>
+        <w:t xml:space="preserve"> </w:t>
+      </w:r>
+      <w:proofErr w:type="spellStart"/>
+      <w:r>
+        <w:rPr>
+          <w:szCs w:val="28"/>
+        </w:rPr>
+        <w:t>спектрометра</w:t>
+      </w:r>
+      <w:proofErr w:type="spellEnd"/>
+      <w:r>
+        <w:rPr>
+          <w:szCs w:val="28"/>
+        </w:rPr>
+        <w:t xml:space="preserve"> </w:t>
+      </w:r>
+      <w:proofErr w:type="spellStart"/>
+      <w:r>
+        <w:rPr>
+          <w:szCs w:val="28"/>
+        </w:rPr>
+        <w:t>наведена</w:t>
+      </w:r>
+      <w:proofErr w:type="spellEnd"/>
+      <w:r>
+        <w:rPr>
+          <w:szCs w:val="28"/>
+        </w:rPr>
+        <w:t xml:space="preserve"> </w:t>
+      </w:r>
+      <w:proofErr w:type="spellStart"/>
+      <w:r>
+        <w:rPr>
+          <w:szCs w:val="28"/>
+        </w:rPr>
+        <w:t>на</w:t>
+      </w:r>
+      <w:proofErr w:type="spellEnd"/>
+      <w:r>
+        <w:rPr>
+          <w:szCs w:val="28"/>
+        </w:rPr>
+        <w:t xml:space="preserve"> </w:t>
+      </w:r>
+      <w:proofErr w:type="spellStart"/>
+      <w:r>
+        <w:rPr>
+          <w:szCs w:val="28"/>
+        </w:rPr>
+        <w:t>максимумы</w:t>
+      </w:r>
+      <w:proofErr w:type="spellEnd"/>
+      <w:r>
+        <w:rPr>
+          <w:szCs w:val="28"/>
+        </w:rPr>
+        <w:t xml:space="preserve"> </w:t>
+      </w:r>
+      <w:proofErr w:type="spellStart"/>
+      <w:r>
+        <w:rPr>
+          <w:szCs w:val="28"/>
+        </w:rPr>
+        <w:t>второго</w:t>
+      </w:r>
+      <w:proofErr w:type="spellEnd"/>
+      <w:r>
+        <w:rPr>
+          <w:szCs w:val="28"/>
+        </w:rPr>
+        <w:t xml:space="preserve"> </w:t>
+      </w:r>
+      <w:proofErr w:type="spellStart"/>
+      <w:r>
+        <w:rPr>
+          <w:szCs w:val="28"/>
+        </w:rPr>
+        <w:t>порядка</w:t>
+      </w:r>
+      <w:proofErr w:type="spellEnd"/>
+      <w:r>
+        <w:rPr>
+          <w:szCs w:val="28"/>
+        </w:rPr>
+        <w:t xml:space="preserve">, </w:t>
+      </w:r>
+      <w:proofErr w:type="spellStart"/>
+      <w:r>
+        <w:rPr>
+          <w:szCs w:val="28"/>
+        </w:rPr>
+        <w:t>угловое</w:t>
+      </w:r>
+      <w:proofErr w:type="spellEnd"/>
+      <w:r>
+        <w:rPr>
+          <w:szCs w:val="28"/>
+        </w:rPr>
+        <w:t xml:space="preserve"> </w:t>
+      </w:r>
+      <w:proofErr w:type="spellStart"/>
+      <w:r>
+        <w:rPr>
+          <w:szCs w:val="28"/>
+        </w:rPr>
+        <w:t>расстояние</w:t>
+      </w:r>
+      <w:proofErr w:type="spellEnd"/>
+      <w:r>
+        <w:rPr>
+          <w:szCs w:val="28"/>
+        </w:rPr>
+        <w:t xml:space="preserve"> </w:t>
+      </w:r>
+      <w:proofErr w:type="spellStart"/>
+      <w:r>
+        <w:rPr>
+          <w:szCs w:val="28"/>
+        </w:rPr>
+        <w:t>между</w:t>
+      </w:r>
+      <w:proofErr w:type="spellEnd"/>
+      <w:r>
+        <w:rPr>
+          <w:szCs w:val="28"/>
+        </w:rPr>
+        <w:t xml:space="preserve"> </w:t>
+      </w:r>
+      <w:proofErr w:type="spellStart"/>
+      <w:r>
+        <w:rPr>
+          <w:szCs w:val="28"/>
+        </w:rPr>
+        <w:t>которыми</w:t>
+      </w:r>
+      <w:proofErr w:type="spellEnd"/>
+      <w:r>
+        <w:rPr>
+          <w:szCs w:val="28"/>
+        </w:rPr>
+        <w:t xml:space="preserve"> 16</w:t>
+      </w:r>
+      <w:r>
+        <w:rPr>
+          <w:sz w:val="18"/>
+          <w:szCs w:val="18"/>
+        </w:rPr>
+        <w:t>0</w:t>
+      </w:r>
+      <w:r>
+        <w:rPr>
+          <w:szCs w:val="28"/>
+        </w:rPr>
+        <w:t xml:space="preserve">. </w:t>
+      </w:r>
+      <w:proofErr w:type="spellStart"/>
+      <w:r>
+        <w:rPr>
+          <w:szCs w:val="28"/>
+        </w:rPr>
+        <w:t>Найти</w:t>
+      </w:r>
+      <w:proofErr w:type="spellEnd"/>
+      <w:r>
+        <w:rPr>
+          <w:szCs w:val="28"/>
+        </w:rPr>
+        <w:t xml:space="preserve"> </w:t>
+      </w:r>
+      <w:proofErr w:type="spellStart"/>
+      <w:r>
+        <w:rPr>
+          <w:szCs w:val="28"/>
+        </w:rPr>
+        <w:t>длину</w:t>
+      </w:r>
+      <w:proofErr w:type="spellEnd"/>
+      <w:r>
+        <w:rPr>
+          <w:szCs w:val="28"/>
+        </w:rPr>
+        <w:t xml:space="preserve"> </w:t>
+      </w:r>
+      <w:proofErr w:type="spellStart"/>
+      <w:r>
+        <w:rPr>
+          <w:szCs w:val="28"/>
+        </w:rPr>
+        <w:t>волны</w:t>
+      </w:r>
+      <w:proofErr w:type="spellEnd"/>
+      <w:r>
+        <w:rPr>
+          <w:szCs w:val="28"/>
+        </w:rPr>
+        <w:t xml:space="preserve"> </w:t>
+      </w:r>
+      <w:proofErr w:type="spellStart"/>
+      <w:r>
+        <w:rPr>
+          <w:szCs w:val="28"/>
+        </w:rPr>
+        <w:t>падающего</w:t>
+      </w:r>
+      <w:proofErr w:type="spellEnd"/>
+      <w:r>
+        <w:rPr>
+          <w:szCs w:val="28"/>
+        </w:rPr>
+        <w:t xml:space="preserve"> </w:t>
+      </w:r>
+      <w:proofErr w:type="spellStart"/>
+      <w:r>
+        <w:rPr>
+          <w:szCs w:val="28"/>
+        </w:rPr>
+        <w:t>света</w:t>
+      </w:r>
+      <w:proofErr w:type="spellEnd"/>
+      <w:r>
+        <w:rPr>
+          <w:szCs w:val="28"/>
+        </w:rPr>
+        <w:t xml:space="preserve">. </w:t>
+      </w:r>
+      <w:proofErr w:type="spellStart"/>
+      <w:r>
+        <w:rPr>
+          <w:szCs w:val="28"/>
+        </w:rPr>
+        <w:t>Как</w:t>
+      </w:r>
+      <w:proofErr w:type="spellEnd"/>
+      <w:r>
+        <w:rPr>
+          <w:szCs w:val="28"/>
+        </w:rPr>
+        <w:t xml:space="preserve"> </w:t>
+      </w:r>
+      <w:proofErr w:type="spellStart"/>
+      <w:r>
+        <w:rPr>
+          <w:szCs w:val="28"/>
+        </w:rPr>
+        <w:t>изменится</w:t>
+      </w:r>
+      <w:proofErr w:type="spellEnd"/>
+      <w:r>
+        <w:rPr>
+          <w:szCs w:val="28"/>
+        </w:rPr>
+        <w:t xml:space="preserve"> </w:t>
+      </w:r>
+      <w:proofErr w:type="spellStart"/>
+      <w:r>
+        <w:rPr>
+          <w:szCs w:val="28"/>
+        </w:rPr>
+        <w:t>угловое</w:t>
+      </w:r>
+      <w:proofErr w:type="spellEnd"/>
+      <w:r>
+        <w:rPr>
+          <w:szCs w:val="28"/>
+        </w:rPr>
+        <w:t xml:space="preserve"> </w:t>
+      </w:r>
+      <w:proofErr w:type="spellStart"/>
+      <w:r>
+        <w:rPr>
+          <w:szCs w:val="28"/>
+        </w:rPr>
+        <w:t>расстояние</w:t>
+      </w:r>
+      <w:proofErr w:type="spellEnd"/>
+      <w:r>
+        <w:rPr>
+          <w:szCs w:val="28"/>
+        </w:rPr>
+        <w:t>,</w:t>
+      </w:r>
+      <w:r>
+        <w:rPr>
+          <w:szCs w:val="28"/>
+        </w:rPr>
+        <w:t xml:space="preserve"> </w:t>
+      </w:r>
+      <w:proofErr w:type="spellStart"/>
+      <w:r>
+        <w:rPr>
+          <w:szCs w:val="28"/>
+        </w:rPr>
+        <w:t>если</w:t>
+      </w:r>
+      <w:proofErr w:type="spellEnd"/>
+      <w:r>
+        <w:rPr>
+          <w:szCs w:val="28"/>
+        </w:rPr>
+        <w:t xml:space="preserve"> </w:t>
+      </w:r>
+      <w:proofErr w:type="spellStart"/>
+      <w:r>
+        <w:rPr>
+          <w:szCs w:val="28"/>
+        </w:rPr>
+        <w:t>перейти</w:t>
+      </w:r>
+      <w:proofErr w:type="spellEnd"/>
+      <w:r>
+        <w:rPr>
+          <w:szCs w:val="28"/>
+        </w:rPr>
+        <w:t xml:space="preserve"> </w:t>
+      </w:r>
+      <w:proofErr w:type="spellStart"/>
+      <w:r>
+        <w:rPr>
+          <w:szCs w:val="28"/>
+        </w:rPr>
+        <w:t>на</w:t>
+      </w:r>
+      <w:proofErr w:type="spellEnd"/>
+      <w:r>
+        <w:rPr>
+          <w:szCs w:val="28"/>
+        </w:rPr>
+        <w:t xml:space="preserve"> </w:t>
+      </w:r>
+      <w:proofErr w:type="spellStart"/>
+      <w:r>
+        <w:rPr>
+          <w:szCs w:val="28"/>
+        </w:rPr>
+        <w:t>третий</w:t>
+      </w:r>
+      <w:proofErr w:type="spellEnd"/>
+      <w:r>
+        <w:rPr>
+          <w:szCs w:val="28"/>
+        </w:rPr>
+        <w:t xml:space="preserve"> </w:t>
+      </w:r>
+      <w:proofErr w:type="spellStart"/>
+      <w:r>
+        <w:rPr>
+          <w:szCs w:val="28"/>
+        </w:rPr>
+        <w:t>порядок</w:t>
+      </w:r>
+      <w:proofErr w:type="spellEnd"/>
+    </w:p>
+    <w:p>
+      <w:pPr>
+        <w:autoSpaceDE w:val="0"/>
+        <w:autoSpaceDN w:val="0"/>
+        <w:adjustRightInd w:val="0"/>
+        <w:spacing w:line="360" w:lineRule="auto"/>
+        <w:rPr>
+          <w:rFonts w:eastAsiaTheme="minorEastAsia"/>
+          <w:szCs w:val="28"/>
+        </w:rPr>
+      </w:pPr>
+      <w:proofErr w:type="spellStart"/>
+      <w:r>
+        <w:rPr>
+          <w:szCs w:val="28"/>
+        </w:rPr>
+        <w:t>Условие</w:t>
+      </w:r>
+      <w:proofErr w:type="spellEnd"/>
+      <w:r>
+        <w:rPr>
+          <w:szCs w:val="28"/>
+        </w:rPr>
+        <w:t xml:space="preserve"> </w:t>
+      </w:r>
+      <w:proofErr w:type="spellStart"/>
+      <w:r>
+        <w:rPr>
+          <w:szCs w:val="28"/>
+        </w:rPr>
+        <w:t>максимума</w:t>
+      </w:r>
+      <w:proofErr w:type="spellEnd"/>
+      <w:r>
+        <w:rPr>
+          <w:szCs w:val="28"/>
+        </w:rPr>
+        <w:t xml:space="preserve"> </w:t>
+      </w:r>
+      <w:proofErr w:type="spellStart"/>
+      <w:r>
+        <w:rPr>
+          <w:szCs w:val="28"/>
+        </w:rPr>
+        <w:t>на</w:t>
+      </w:r>
+      <w:proofErr w:type="spellEnd"/>
+      <w:r>
+        <w:rPr>
+          <w:szCs w:val="28"/>
+        </w:rPr>
+        <w:t xml:space="preserve"> </w:t>
+      </w:r>
+      <w:proofErr w:type="spellStart"/>
+      <w:r>
+        <w:rPr>
+          <w:szCs w:val="28"/>
+        </w:rPr>
+        <w:t>решетке</w:t>
+      </w:r>
+      <w:proofErr w:type="spellEnd"/>
+      <w:r>
+        <w:rPr>
+          <w:szCs w:val="28"/>
+        </w:rPr>
+        <w:t xml:space="preserve">: </w:t>
+      </w:r>
+      <m:oMath>
+        <m:r>
+          <w:rPr>
+            <w:rFonts w:ascii="Cambria Math" w:hAnsi="Cambria Math"/>
+            <w:szCs w:val="28"/>
+          </w:rPr>
+          <m:t>dsinφ=kλ</m:t>
+        </m:r>
+        <m:r>
+          <w:rPr>
+            <w:rFonts w:ascii="Cambria Math" w:eastAsiaTheme="minorEastAsia" w:hAnsi="Cambria Math"/>
+            <w:szCs w:val="28"/>
+          </w:rPr>
+          <m:t xml:space="preserve">→ </m:t>
+        </m:r>
+        <m:r>
+          <w:rPr>
+            <w:rFonts w:ascii="Cambria Math" w:hAnsi="Cambria Math"/>
+            <w:szCs w:val="28"/>
+          </w:rPr>
+          <m:t>λ</m:t>
+        </m:r>
+        <m:r>
+          <w:rPr>
+            <w:rFonts w:ascii="Cambria Math" w:hAnsi="Cambria Math"/>
+            <w:szCs w:val="28"/>
+          </w:rPr>
+          <m:t>=</m:t>
+        </m:r>
+        <m:f>
+          <m:fPr>
+            <m:ctrlPr>
+              <w:rPr>
+                <w:rFonts w:ascii="Cambria Math" w:hAnsi="Cambria Math"/>
+                <w:i/>
+                <w:szCs w:val="28"/>
+              </w:rPr>
+            </m:ctrlPr>
+          </m:fPr>
+          <m:num>
+            <m:r>
+              <w:rPr>
+                <w:rFonts w:ascii="Cambria Math" w:hAnsi="Cambria Math"/>
+                <w:szCs w:val="28"/>
+              </w:rPr>
+              <m:t>dsinφ</m:t>
+            </m:r>
+          </m:num>
+          <m:den>
+            <m:r>
+              <w:rPr>
+                <w:rFonts w:ascii="Cambria Math" w:hAnsi="Cambria Math"/>
+                <w:szCs w:val="28"/>
+              </w:rPr>
+              <m:t>k</m:t>
+            </m:r>
+          </m:den>
+        </m:f>
+        <m:r>
+          <w:rPr>
+            <w:rFonts w:ascii="Cambria Math" w:eastAsiaTheme="minorEastAsia" w:hAnsi="Cambria Math"/>
+            <w:szCs w:val="28"/>
+          </w:rPr>
+          <m:t>=</m:t>
+        </m:r>
+        <m:f>
+          <m:fPr>
+            <m:ctrlPr>
+              <w:rPr>
+                <w:rFonts w:ascii="Cambria Math" w:eastAsiaTheme="minorEastAsia" w:hAnsi="Cambria Math"/>
+                <w:i/>
+                <w:szCs w:val="28"/>
+              </w:rPr>
+            </m:ctrlPr>
+          </m:fPr>
+          <m:num>
+            <m:r>
+              <w:rPr>
+                <w:rFonts w:ascii="Cambria Math" w:eastAsiaTheme="minorEastAsia" w:hAnsi="Cambria Math"/>
+                <w:szCs w:val="28"/>
+              </w:rPr>
+              <m:t>l</m:t>
+            </m:r>
+            <m:r>
+              <w:rPr>
+                <w:rFonts w:ascii="Cambria Math" w:hAnsi="Cambria Math"/>
+                <w:szCs w:val="28"/>
+              </w:rPr>
+              <m:t>sinφ</m:t>
+            </m:r>
+            <m:ctrlPr>
+              <w:rPr>
+                <w:rFonts w:ascii="Cambria Math" w:hAnsi="Cambria Math"/>
+                <w:i/>
+                <w:szCs w:val="28"/>
+              </w:rPr>
+            </m:ctrlPr>
+          </m:num>
+          <m:den>
+            <m:r>
+              <w:rPr>
+                <w:rFonts w:ascii="Cambria Math" w:eastAsiaTheme="minorEastAsia" w:hAnsi="Cambria Math"/>
+                <w:szCs w:val="28"/>
+              </w:rPr>
+              <m:t>kN</m:t>
+            </m:r>
+          </m:den>
+        </m:f>
+        <m:r>
+          <w:rPr>
+            <w:rFonts w:ascii="Cambria Math" w:eastAsiaTheme="minorEastAsia" w:hAnsi="Cambria Math"/>
+            <w:szCs w:val="28"/>
+          </w:rPr>
+          <m:t>=1.37*</m:t>
+        </m:r>
+        <m:sSup>
+          <m:sSupPr>
+            <m:ctrlPr>
+              <w:rPr>
+                <w:rFonts w:ascii="Cambria Math" w:eastAsiaTheme="minorEastAsia" w:hAnsi="Cambria Math"/>
+                <w:i/>
+                <w:szCs w:val="28"/>
+              </w:rPr>
+            </m:ctrlPr>
+          </m:sSupPr>
+          <m:e>
+            <m:r>
+              <w:rPr>
+                <w:rFonts w:ascii="Cambria Math" w:eastAsiaTheme="minorEastAsia" w:hAnsi="Cambria Math"/>
+                <w:szCs w:val="28"/>
+              </w:rPr>
+              <m:t>10</m:t>
+            </m:r>
+          </m:e>
+          <m:sup>
+            <m:r>
+              <w:rPr>
+                <w:rFonts w:ascii="Cambria Math" w:eastAsiaTheme="minorEastAsia" w:hAnsi="Cambria Math"/>
+                <w:szCs w:val="28"/>
+              </w:rPr>
+              <m:t>-5</m:t>
+            </m:r>
+          </m:sup>
+        </m:sSup>
+      </m:oMath>
+    </w:p>
+    <w:p>
+      <w:pPr>
+        <w:autoSpaceDE w:val="0"/>
+        <w:autoSpaceDN w:val="0"/>
+        <w:adjustRightInd w:val="0"/>
+        <w:spacing w:line="360" w:lineRule="auto"/>
+        <w:rPr>
           <w:b/>
           <w:bCs/>
           <w:sz w:val="36"/>
           <w:szCs w:val="36"/>
-        </w:rPr>
-      </w:pPr>
-      <w:r>
-        <w:rPr>
-          <w:b/>
-          <w:bCs/>
-          <w:szCs w:val="28"/>
-        </w:rPr>
-        <w:t xml:space="preserve">276. </w:t>
-      </w:r>
-      <w:r>
-        <w:rPr>
-          <w:szCs w:val="28"/>
-        </w:rPr>
-        <w:t>На дифракционную решетку, содержащую 100 штрихов на 1 мм, падает нормально монохроматический свет. Зрительная труба спектрометра наведена на максимумы второго порядка, угловое расстояние между которыми 16</w:t>
-      </w:r>
-      <w:r>
-        <w:rPr>
-          <w:sz w:val="18"/>
-          <w:szCs w:val="18"/>
-        </w:rPr>
-        <w:t>0</w:t>
-      </w:r>
-      <w:r>
-        <w:rPr>
-          <w:szCs w:val="28"/>
-        </w:rPr>
-        <w:t>. Найти длину волны</w:t>
-      </w:r>
-      <w:r>
-        <w:rPr>
-          <w:szCs w:val="28"/>
-        </w:rPr>
-        <w:t xml:space="preserve"> </w:t>
-      </w:r>
-      <w:r>
-        <w:rPr>
-          <w:szCs w:val="28"/>
-        </w:rPr>
-        <w:t>падающего света. Как изменится угловое расстояние, если перейти на третий порядок?</w:t>
-      </w:r>
-      <w:r>
-        <w:rPr>
-          <w:b/>
-          <w:bCs/>
-          <w:sz w:val="36"/>
-          <w:szCs w:val="36"/>
-        </w:rPr>
-        <w:t>   </w:t>
+          <w:lang w:val="ru-RU"/>
+        </w:rPr>
+      </w:pPr>
+      <w:r>
+        <w:rPr>
+          <w:rFonts w:eastAsiaTheme="minorEastAsia"/>
+          <w:szCs w:val="28"/>
+        </w:rPr>
+        <w:t xml:space="preserve"> </w:t>
+      </w:r>
+      <w:r>
+        <w:rPr>
+          <w:rFonts w:eastAsiaTheme="minorEastAsia"/>
+          <w:szCs w:val="28"/>
+        </w:rPr>
+        <w:t xml:space="preserve"> </w:t>
+      </w:r>
+      <m:oMath>
+        <m:r>
+          <w:rPr>
+            <w:rFonts w:ascii="Cambria Math" w:hAnsi="Cambria Math"/>
+            <w:szCs w:val="28"/>
+          </w:rPr>
+          <m:t>φ</m:t>
+        </m:r>
+        <m:r>
+          <w:rPr>
+            <w:rFonts w:ascii="Cambria Math" w:hAnsi="Cambria Math"/>
+            <w:szCs w:val="28"/>
+          </w:rPr>
+          <m:t>=</m:t>
+        </m:r>
+        <m:func>
+          <m:funcPr>
+            <m:ctrlPr>
+              <w:rPr>
+                <w:rFonts w:ascii="Cambria Math" w:hAnsi="Cambria Math"/>
+                <w:i/>
+                <w:szCs w:val="28"/>
+              </w:rPr>
+            </m:ctrlPr>
+          </m:funcPr>
+          <m:fName>
+            <m:r>
+              <m:rPr>
+                <m:sty m:val="p"/>
+              </m:rPr>
+              <w:rPr>
+                <w:rFonts w:ascii="Cambria Math" w:hAnsi="Cambria Math"/>
+                <w:szCs w:val="28"/>
+              </w:rPr>
+              <m:t>arcsin</m:t>
+            </m:r>
+          </m:fName>
+          <m:e>
+            <m:d>
+              <m:dPr>
+                <m:ctrlPr>
+                  <w:rPr>
+                    <w:rFonts w:ascii="Cambria Math" w:hAnsi="Cambria Math"/>
+                    <w:i/>
+                    <w:szCs w:val="28"/>
+                  </w:rPr>
+                </m:ctrlPr>
+              </m:dPr>
+              <m:e>
+                <m:f>
+                  <m:fPr>
+                    <m:ctrlPr>
+                      <w:rPr>
+                        <w:rFonts w:ascii="Cambria Math" w:hAnsi="Cambria Math"/>
+                        <w:i/>
+                        <w:szCs w:val="28"/>
+                      </w:rPr>
+                    </m:ctrlPr>
+                  </m:fPr>
+                  <m:num>
+                    <m:r>
+                      <w:rPr>
+                        <w:rFonts w:ascii="Cambria Math" w:hAnsi="Cambria Math"/>
+                        <w:szCs w:val="28"/>
+                      </w:rPr>
+                      <m:t>k</m:t>
+                    </m:r>
+                    <m:r>
+                      <w:rPr>
+                        <w:rFonts w:ascii="Cambria Math" w:hAnsi="Cambria Math"/>
+                        <w:szCs w:val="28"/>
+                      </w:rPr>
+                      <m:t>λ</m:t>
+                    </m:r>
+                  </m:num>
+                  <m:den>
+                    <m:r>
+                      <w:rPr>
+                        <w:rFonts w:ascii="Cambria Math" w:hAnsi="Cambria Math"/>
+                        <w:szCs w:val="28"/>
+                      </w:rPr>
+                      <m:t>d</m:t>
+                    </m:r>
+                  </m:den>
+                </m:f>
+              </m:e>
+            </m:d>
+          </m:e>
+        </m:func>
+        <m:r>
+          <w:rPr>
+            <w:rFonts w:ascii="Cambria Math" w:hAnsi="Cambria Math"/>
+            <w:szCs w:val="28"/>
+          </w:rPr>
+          <m:t>=</m:t>
+        </m:r>
+        <m:func>
+          <m:funcPr>
+            <m:ctrlPr>
+              <w:rPr>
+                <w:rFonts w:ascii="Cambria Math" w:hAnsi="Cambria Math"/>
+                <w:i/>
+                <w:szCs w:val="28"/>
+              </w:rPr>
+            </m:ctrlPr>
+          </m:funcPr>
+          <m:fName>
+            <m:r>
+              <m:rPr>
+                <m:sty m:val="p"/>
+              </m:rPr>
+              <w:rPr>
+                <w:rFonts w:ascii="Cambria Math" w:hAnsi="Cambria Math"/>
+                <w:szCs w:val="28"/>
+              </w:rPr>
+              <m:t>arcsin</m:t>
+            </m:r>
+          </m:fName>
+          <m:e>
+            <m:r>
+              <w:rPr>
+                <w:rFonts w:ascii="Cambria Math" w:hAnsi="Cambria Math"/>
+                <w:szCs w:val="28"/>
+              </w:rPr>
+              <m:t>(</m:t>
+            </m:r>
+            <m:r>
+              <w:rPr>
+                <w:rFonts w:ascii="Cambria Math" w:hAnsi="Cambria Math"/>
+                <w:szCs w:val="28"/>
+              </w:rPr>
+              <m:t>0.413)</m:t>
+            </m:r>
+          </m:e>
+        </m:func>
+        <m:r>
+          <w:rPr>
+            <w:rFonts w:ascii="Cambria Math" w:hAnsi="Cambria Math"/>
+            <w:szCs w:val="28"/>
+          </w:rPr>
+          <m:t>=24.4</m:t>
+        </m:r>
+        <m:r>
+          <w:rPr>
+            <w:rFonts w:ascii="Cambria Math" w:hAnsi="Cambria Math"/>
+            <w:szCs w:val="28"/>
+          </w:rPr>
+          <m:t>º</m:t>
+        </m:r>
+      </m:oMath>
+      <w:r>
+        <w:rPr>
+          <w:rFonts w:eastAsiaTheme="minorEastAsia"/>
+          <w:szCs w:val="28"/>
+        </w:rPr>
+        <w:t xml:space="preserve"> </w:t>
       </w:r>
     </w:p>
     <w:p>
@@ -8191,6 +14025,8 @@
           <w:szCs w:val="28"/>
         </w:rPr>
       </w:pPr>
+      <w:bookmarkStart w:id="0" w:name="_GoBack"/>
+      <w:bookmarkEnd w:id="0"/>
     </w:p>
     <w:sectPr>
       <w:pgSz w:w="11906" w:h="16838" w:code="9"/>
@@ -11833,7 +17669,7 @@
 </file>
 
 <file path=customXml/itemProps1.xml><?xml version="1.0" encoding="utf-8"?>
-<ds:datastoreItem xmlns:ds="http://schemas.openxmlformats.org/officeDocument/2006/customXml" ds:itemID="{3CC04649-4599-7C49-B11A-52CA17EE8DFB}">
+<ds:datastoreItem xmlns:ds="http://schemas.openxmlformats.org/officeDocument/2006/customXml" ds:itemID="{27BDD155-B025-5C4C-8D82-CD15A8115896}">
   <ds:schemaRefs>
     <ds:schemaRef ds:uri="http://schemas.openxmlformats.org/officeDocument/2006/bibliography"/>
   </ds:schemaRefs>
